--- a/Реализации нейросети Inception V3 в задаче распознавания типов летательных аппаратов.docx
+++ b/Реализации нейросети Inception V3 в задаче распознавания типов летательных аппаратов.docx
@@ -20,13 +20,10 @@
       </w:r>
       <w:proofErr w:type="spellStart"/>
       <w:r>
-        <w:t>Inception</w:t>
+        <w:t>ResNet</w:t>
       </w:r>
       <w:proofErr w:type="spellEnd"/>
       <w:r>
-        <w:t xml:space="preserve"> V3</w:t>
-      </w:r>
-      <w:r>
         <w:t>»</w:t>
       </w:r>
       <w:r>
@@ -35,8 +32,6 @@
       <w:r>
         <w:t>.</w:t>
       </w:r>
-      <w:bookmarkStart w:id="0" w:name="_GoBack"/>
-      <w:bookmarkEnd w:id="0"/>
     </w:p>
     <w:p/>
     <w:p>
@@ -232,7 +227,48 @@
         <w:tab/>
       </w:r>
       <w:r>
-        <w:t>Создание многофункциональных локационных систем путем введения в их состав алгоритмических средств распознавания графических образов типов летательных аппаратов (ЛА) является актуальной задачей, успешное решение которой непосредственно влияет на обороноспособность страны. В системах военного назначения распознавание типов ЛА необходимо для построения плана тактических и стратегических мероприятий и выработки алгоритма противодействия воздушным целям, исходя из анализа складывающейся воздушной обстановки. В настоящее время в связи с интенсивной теоретической разработкой и практическим применением технологий, маскирующих локационные характеристики целей, роль задачи распознавания типов ЛА существенно возрастает.</w:t>
+        <w:t>Создание многофункциональных локационных систем путем введения в их состав алгоритмических средств распознавания графических образов</w:t>
+      </w:r>
+      <w:r>
+        <w:t xml:space="preserve"> (РГО)</w:t>
+      </w:r>
+      <w:r>
+        <w:t xml:space="preserve"> </w:t>
+      </w:r>
+      <w:r>
+        <w:t xml:space="preserve">различных </w:t>
+      </w:r>
+      <w:r>
+        <w:t xml:space="preserve">типов летательных аппаратов (ЛА) является актуальной задачей, успешное решение которой непосредственно влияет на обороноспособность страны. В системах военного назначения распознавание типов ЛА необходимо для построения плана тактических и стратегических мероприятий и выработки алгоритма противодействия воздушным целям, исходя из анализа складывающейся воздушной </w:t>
+      </w:r>
+      <w:proofErr w:type="gramStart"/>
+      <w:r>
+        <w:t>обстановки.</w:t>
+      </w:r>
+      <w:r>
+        <w:t>.</w:t>
+      </w:r>
+      <w:proofErr w:type="gramEnd"/>
+      <w:r>
+        <w:t xml:space="preserve"> </w:t>
+      </w:r>
+      <w:r>
+        <w:t>В настоящее время в связи с интенсивной теоретической разработкой и практическим применением технологий, маскирующих локационные характеристики целей, роль задачи распознавания типов ЛА существенно возрастает.</w:t>
+      </w:r>
+      <w:r>
+        <w:t xml:space="preserve"> </w:t>
+      </w:r>
+      <w:r>
+        <w:t xml:space="preserve">Решение задачи классификации типа ЛА </w:t>
+      </w:r>
+      <w:r>
+        <w:t xml:space="preserve">так же может применятся </w:t>
+      </w:r>
+      <w:r>
+        <w:t>в</w:t>
+      </w:r>
+      <w:r>
+        <w:t xml:space="preserve"> системах «свой-чужой», и для предотвращения нанесения ударов по гражданским ЛА</w:t>
       </w:r>
     </w:p>
     <w:p>
@@ -243,7 +279,62 @@
         <w:tab/>
       </w:r>
       <w:r>
-        <w:t xml:space="preserve">Использование новейших технологий в области распознавания графических образом может существенно повысить точность решения задачи распознавания, уменьшить требуемое время наблюдения ЛА до полного решения задачи. </w:t>
+        <w:rPr>
+          <w:rFonts w:ascii="Verdana" w:hAnsi="Verdana"/>
+          <w:color w:val="000000"/>
+          <w:sz w:val="18"/>
+          <w:szCs w:val="18"/>
+          <w:shd w:val="clear" w:color="auto" w:fill="FFFFFF"/>
+        </w:rPr>
+        <w:t xml:space="preserve">Интенсивное развитие вычислительной техники </w:t>
+      </w:r>
+      <w:r>
+        <w:rPr>
+          <w:rFonts w:ascii="Verdana" w:hAnsi="Verdana"/>
+          <w:color w:val="000000"/>
+          <w:sz w:val="18"/>
+          <w:szCs w:val="18"/>
+          <w:shd w:val="clear" w:color="auto" w:fill="FFFFFF"/>
+        </w:rPr>
+        <w:t>в последнее время и</w:t>
+      </w:r>
+      <w:r>
+        <w:t xml:space="preserve"> и</w:t>
+      </w:r>
+      <w:r>
+        <w:t xml:space="preserve">спользование новейших технологий в области </w:t>
+      </w:r>
+      <w:r>
+        <w:t>РГО</w:t>
+      </w:r>
+      <w:r>
+        <w:t xml:space="preserve"> может существенно повысить точность решения задачи</w:t>
+      </w:r>
+      <w:r>
+        <w:t xml:space="preserve"> </w:t>
+      </w:r>
+      <w:r>
+        <w:t>классификации типов ЛА,</w:t>
+      </w:r>
+      <w:r>
+        <w:t xml:space="preserve"> уменьшить требуемое время наблюдения ЛА до решения задачи</w:t>
+      </w:r>
+      <w:r>
+        <w:t xml:space="preserve"> классификации с заданной </w:t>
+      </w:r>
+      <w:proofErr w:type="gramStart"/>
+      <w:r>
+        <w:t>точностью</w:t>
+      </w:r>
+      <w:r>
+        <w:t xml:space="preserve"> </w:t>
+      </w:r>
+      <w:r>
+        <w:t>.</w:t>
+      </w:r>
+      <w:proofErr w:type="gramEnd"/>
+      <w:r>
+        <w:t xml:space="preserve"> </w:t>
       </w:r>
     </w:p>
     <w:p>
@@ -258,7 +349,36 @@
         <w:t>однозначный</w:t>
       </w:r>
       <w:r>
-        <w:t xml:space="preserve"> ответ о лучших подходах – нейронные сети дают лучшие результаты во всех тестированиях. Из всего семейства НС следует выделить семейство </w:t>
+        <w:t xml:space="preserve"> ответ о лучших </w:t>
+      </w:r>
+      <w:r>
+        <w:t>методах решения задачи РГО.</w:t>
+      </w:r>
+      <w:r>
+        <w:t xml:space="preserve"> </w:t>
+      </w:r>
+      <w:r>
+        <w:t xml:space="preserve"> Во всех международных конкурсах по </w:t>
+      </w:r>
+      <w:r>
+        <w:t>классификации изображений</w:t>
+      </w:r>
+      <w:r>
+        <w:t xml:space="preserve"> нейронные </w:t>
+      </w:r>
+      <w:proofErr w:type="gramStart"/>
+      <w:r>
+        <w:t>сети  глубокого</w:t>
+      </w:r>
+      <w:proofErr w:type="gramEnd"/>
+      <w:r>
+        <w:t xml:space="preserve"> обучения дают наилучший результат</w:t>
+      </w:r>
+      <w:r>
+        <w:t>[..]</w:t>
+      </w:r>
+      <w:r>
+        <w:t xml:space="preserve">. Из всего семейства НС следует выделить семейство </w:t>
       </w:r>
       <w:proofErr w:type="spellStart"/>
       <w:r>
@@ -286,7 +406,31 @@
         <w:t>упоминания</w:t>
       </w:r>
       <w:r>
-        <w:t xml:space="preserve"> о применении таких сетей в авиационной области. </w:t>
+        <w:t xml:space="preserve"> о применении </w:t>
+      </w:r>
+      <w:r>
+        <w:t xml:space="preserve">подобных </w:t>
+      </w:r>
+      <w:r>
+        <w:t xml:space="preserve">сетей в </w:t>
+      </w:r>
+      <w:r>
+        <w:t xml:space="preserve">задачах РГО в </w:t>
+      </w:r>
+      <w:r>
+        <w:t>авиационной области</w:t>
+      </w:r>
+      <w:r>
+        <w:t xml:space="preserve">. Данная работа призвана </w:t>
+      </w:r>
+      <w:r>
+        <w:t>несколько</w:t>
+      </w:r>
+      <w:r>
+        <w:t xml:space="preserve"> устранить этот пробел</w:t>
+      </w:r>
+      <w:r>
+        <w:t>.</w:t>
       </w:r>
     </w:p>
     <w:p/>
@@ -330,30 +474,14 @@
       <w:r>
         <w:t xml:space="preserve"> «</w:t>
       </w:r>
-      <w:r>
-        <w:rPr>
-          <w:lang w:val="en-US"/>
-        </w:rPr>
-        <w:t>In</w:t>
-      </w:r>
-      <w:r>
-        <w:rPr>
-          <w:lang w:val="en-US"/>
-        </w:rPr>
-        <w:t>ception</w:t>
-      </w:r>
-      <w:r>
-        <w:t xml:space="preserve"> </w:t>
-      </w:r>
-      <w:r>
-        <w:rPr>
-          <w:lang w:val="en-US"/>
-        </w:rPr>
-        <w:t>V</w:t>
-      </w:r>
-      <w:r>
-        <w:t>3</w:t>
-      </w:r>
+      <w:proofErr w:type="spellStart"/>
+      <w:r>
+        <w:rPr>
+          <w:lang w:val="en-US"/>
+        </w:rPr>
+        <w:t>ResNet</w:t>
+      </w:r>
+      <w:proofErr w:type="spellEnd"/>
       <w:r>
         <w:t>»</w:t>
       </w:r>
@@ -400,7 +528,11 @@
         <w:t xml:space="preserve"> генерировать изображения для обучения СНС</w:t>
       </w:r>
       <w:r>
-        <w:t xml:space="preserve">, вместо того что бы брать реальные. Теперь </w:t>
+        <w:t xml:space="preserve">, вместо того что </w:t>
+      </w:r>
+      <w:r>
+        <w:lastRenderedPageBreak/>
+        <w:t xml:space="preserve">бы брать реальные. Теперь </w:t>
       </w:r>
       <w:r>
         <w:t xml:space="preserve">цели </w:t>
@@ -420,24 +552,14 @@
       <w:r>
         <w:t>, в частности СНС «</w:t>
       </w:r>
-      <w:r>
-        <w:rPr>
-          <w:lang w:val="en-US"/>
-        </w:rPr>
-        <w:t>Inception</w:t>
-      </w:r>
-      <w:r>
-        <w:t xml:space="preserve"> </w:t>
-      </w:r>
-      <w:r>
-        <w:rPr>
-          <w:lang w:val="en-US"/>
-        </w:rPr>
-        <w:t>V</w:t>
-      </w:r>
-      <w:r>
-        <w:t>3</w:t>
-      </w:r>
+      <w:proofErr w:type="spellStart"/>
+      <w:r>
+        <w:rPr>
+          <w:lang w:val="en-US"/>
+        </w:rPr>
+        <w:t>ResNet</w:t>
+      </w:r>
+      <w:proofErr w:type="spellEnd"/>
       <w:r>
         <w:t>»</w:t>
       </w:r>
@@ -468,7 +590,7 @@
         </w:numPr>
         <w:jc w:val="both"/>
       </w:pPr>
-      <w:bookmarkStart w:id="1" w:name="_Ref468285581"/>
+      <w:bookmarkStart w:id="0" w:name="_Ref468285581"/>
       <w:r>
         <w:t xml:space="preserve">Генерация изображений ЛА </w:t>
       </w:r>
@@ -478,7 +600,7 @@
       <w:r>
         <w:t xml:space="preserve"> разных типов.</w:t>
       </w:r>
-      <w:bookmarkEnd w:id="1"/>
+      <w:bookmarkEnd w:id="0"/>
     </w:p>
     <w:p>
       <w:pPr>
@@ -489,7 +611,7 @@
         </w:numPr>
         <w:jc w:val="both"/>
       </w:pPr>
-      <w:bookmarkStart w:id="2" w:name="_Ref468286423"/>
+      <w:bookmarkStart w:id="1" w:name="_Ref468286423"/>
       <w:r>
         <w:t xml:space="preserve">Обучение (а точнее </w:t>
       </w:r>
@@ -510,31 +632,21 @@
       <w:r>
         <w:t>«</w:t>
       </w:r>
-      <w:r>
-        <w:rPr>
-          <w:lang w:val="en-US"/>
-        </w:rPr>
-        <w:t>Inception</w:t>
+      <w:proofErr w:type="spellStart"/>
+      <w:r>
+        <w:rPr>
+          <w:lang w:val="en-US"/>
+        </w:rPr>
+        <w:t>ResNet</w:t>
+      </w:r>
+      <w:proofErr w:type="spellEnd"/>
+      <w:r>
+        <w:t>»</w:t>
       </w:r>
       <w:r>
         <w:t xml:space="preserve"> </w:t>
       </w:r>
       <w:r>
-        <w:rPr>
-          <w:lang w:val="en-US"/>
-        </w:rPr>
-        <w:t>V</w:t>
-      </w:r>
-      <w:r>
-        <w:t>3</w:t>
-      </w:r>
-      <w:r>
-        <w:t>»</w:t>
-      </w:r>
-      <w:r>
-        <w:t xml:space="preserve"> </w:t>
-      </w:r>
-      <w:r>
         <w:t xml:space="preserve">задаче </w:t>
       </w:r>
       <w:r>
@@ -543,7 +655,7 @@
       <w:r>
         <w:t>этих типов ЛА.</w:t>
       </w:r>
-      <w:bookmarkEnd w:id="2"/>
+      <w:bookmarkEnd w:id="1"/>
     </w:p>
     <w:p>
       <w:pPr>
@@ -722,7 +834,10 @@
         <w:fldChar w:fldCharType="separate"/>
       </w:r>
       <w:r>
-        <w:t>5</w:t>
+        <w:rPr>
+          <w:lang w:val="en-US"/>
+        </w:rPr>
+        <w:t>7</w:t>
       </w:r>
       <w:r>
         <w:rPr>
@@ -785,34 +900,1340 @@
         <w:pStyle w:val="2"/>
       </w:pPr>
       <w:r>
+        <w:t>Генерация изображений для обучения НС</w:t>
+      </w:r>
+    </w:p>
+    <w:p>
+      <w:pPr>
+        <w:ind w:firstLine="708"/>
+        <w:jc w:val="both"/>
+      </w:pPr>
+      <w:r>
+        <w:t>Для генерации исходных изображений для НС были использован редактор «</w:t>
+      </w:r>
+      <w:r>
+        <w:t>3</w:t>
+      </w:r>
+      <w:r>
+        <w:rPr>
+          <w:lang w:val="en-US"/>
+        </w:rPr>
+        <w:t>ds</w:t>
+      </w:r>
+      <w:r>
+        <w:t xml:space="preserve"> </w:t>
+      </w:r>
+      <w:r>
+        <w:rPr>
+          <w:lang w:val="en-US"/>
+        </w:rPr>
+        <w:t>Max</w:t>
+      </w:r>
+      <w:r>
+        <w:t xml:space="preserve"> 2016». В качестве исходных моделей были использованы общедоступные модели </w:t>
+      </w:r>
+      <w:r>
+        <w:t>[</w:t>
+      </w:r>
+      <w:r>
+        <w:rPr>
+          <w:lang w:val="en-US"/>
+        </w:rPr>
+        <w:fldChar w:fldCharType="begin"/>
+      </w:r>
+      <w:r>
+        <w:instrText xml:space="preserve"> </w:instrText>
+      </w:r>
+      <w:r>
+        <w:rPr>
+          <w:lang w:val="en-US"/>
+        </w:rPr>
+        <w:instrText>REF</w:instrText>
+      </w:r>
+      <w:r>
+        <w:instrText xml:space="preserve"> _</w:instrText>
+      </w:r>
+      <w:r>
+        <w:rPr>
+          <w:lang w:val="en-US"/>
+        </w:rPr>
+        <w:instrText>Ref</w:instrText>
+      </w:r>
+      <w:r>
+        <w:instrText>468286429 \</w:instrText>
+      </w:r>
+      <w:r>
+        <w:rPr>
+          <w:lang w:val="en-US"/>
+        </w:rPr>
+        <w:instrText>r</w:instrText>
+      </w:r>
+      <w:r>
+        <w:instrText xml:space="preserve"> \</w:instrText>
+      </w:r>
+      <w:r>
+        <w:rPr>
+          <w:lang w:val="en-US"/>
+        </w:rPr>
+        <w:instrText>h</w:instrText>
+      </w:r>
+      <w:r>
+        <w:instrText xml:space="preserve"> </w:instrText>
+      </w:r>
+      <w:r>
+        <w:rPr>
+          <w:lang w:val="en-US"/>
+        </w:rPr>
+      </w:r>
+      <w:r>
+        <w:rPr>
+          <w:lang w:val="en-US"/>
+        </w:rPr>
+        <w:fldChar w:fldCharType="separate"/>
+      </w:r>
+      <w:r>
+        <w:rPr>
+          <w:lang w:val="en-US"/>
+        </w:rPr>
+        <w:t>2</w:t>
+      </w:r>
+      <w:r>
+        <w:rPr>
+          <w:lang w:val="en-US"/>
+        </w:rPr>
+        <w:fldChar w:fldCharType="end"/>
+      </w:r>
+      <w:r>
+        <w:t xml:space="preserve">, </w:t>
+      </w:r>
+      <w:r>
+        <w:rPr>
+          <w:lang w:val="en-US"/>
+        </w:rPr>
+        <w:fldChar w:fldCharType="begin"/>
+      </w:r>
+      <w:r>
+        <w:instrText xml:space="preserve"> </w:instrText>
+      </w:r>
+      <w:r>
+        <w:rPr>
+          <w:lang w:val="en-US"/>
+        </w:rPr>
+        <w:instrText>REF</w:instrText>
+      </w:r>
+      <w:r>
+        <w:instrText xml:space="preserve"> _</w:instrText>
+      </w:r>
+      <w:r>
+        <w:rPr>
+          <w:lang w:val="en-US"/>
+        </w:rPr>
+        <w:instrText>Ref</w:instrText>
+      </w:r>
+      <w:r>
+        <w:instrText>468286430 \</w:instrText>
+      </w:r>
+      <w:r>
+        <w:rPr>
+          <w:lang w:val="en-US"/>
+        </w:rPr>
+        <w:instrText>r</w:instrText>
+      </w:r>
+      <w:r>
+        <w:instrText xml:space="preserve"> \</w:instrText>
+      </w:r>
+      <w:r>
+        <w:rPr>
+          <w:lang w:val="en-US"/>
+        </w:rPr>
+        <w:instrText>h</w:instrText>
+      </w:r>
+      <w:r>
+        <w:instrText xml:space="preserve"> </w:instrText>
+      </w:r>
+      <w:r>
+        <w:rPr>
+          <w:lang w:val="en-US"/>
+        </w:rPr>
+      </w:r>
+      <w:r>
+        <w:rPr>
+          <w:lang w:val="en-US"/>
+        </w:rPr>
+        <w:fldChar w:fldCharType="separate"/>
+      </w:r>
+      <w:r>
+        <w:rPr>
+          <w:lang w:val="en-US"/>
+        </w:rPr>
+        <w:t>3</w:t>
+      </w:r>
+      <w:r>
+        <w:rPr>
+          <w:lang w:val="en-US"/>
+        </w:rPr>
+        <w:fldChar w:fldCharType="end"/>
+      </w:r>
+      <w:r>
+        <w:t xml:space="preserve">, </w:t>
+      </w:r>
+      <w:r>
+        <w:rPr>
+          <w:lang w:val="en-US"/>
+        </w:rPr>
+        <w:fldChar w:fldCharType="begin"/>
+      </w:r>
+      <w:r>
+        <w:instrText xml:space="preserve"> </w:instrText>
+      </w:r>
+      <w:r>
+        <w:rPr>
+          <w:lang w:val="en-US"/>
+        </w:rPr>
+        <w:instrText>REF</w:instrText>
+      </w:r>
+      <w:r>
+        <w:instrText xml:space="preserve"> _</w:instrText>
+      </w:r>
+      <w:r>
+        <w:rPr>
+          <w:lang w:val="en-US"/>
+        </w:rPr>
+        <w:instrText>Ref</w:instrText>
+      </w:r>
+      <w:r>
+        <w:instrText>468286432 \</w:instrText>
+      </w:r>
+      <w:r>
+        <w:rPr>
+          <w:lang w:val="en-US"/>
+        </w:rPr>
+        <w:instrText>r</w:instrText>
+      </w:r>
+      <w:r>
+        <w:instrText xml:space="preserve"> \</w:instrText>
+      </w:r>
+      <w:r>
+        <w:rPr>
+          <w:lang w:val="en-US"/>
+        </w:rPr>
+        <w:instrText>h</w:instrText>
+      </w:r>
+      <w:r>
+        <w:instrText xml:space="preserve"> </w:instrText>
+      </w:r>
+      <w:r>
+        <w:rPr>
+          <w:lang w:val="en-US"/>
+        </w:rPr>
+      </w:r>
+      <w:r>
+        <w:rPr>
+          <w:lang w:val="en-US"/>
+        </w:rPr>
+        <w:fldChar w:fldCharType="separate"/>
+      </w:r>
+      <w:r>
+        <w:rPr>
+          <w:lang w:val="en-US"/>
+        </w:rPr>
+        <w:t>4</w:t>
+      </w:r>
+      <w:r>
+        <w:rPr>
+          <w:lang w:val="en-US"/>
+        </w:rPr>
+        <w:fldChar w:fldCharType="end"/>
+      </w:r>
+      <w:r>
+        <w:t>]</w:t>
+      </w:r>
+    </w:p>
+    <w:p>
+      <w:pPr>
+        <w:ind w:firstLine="708"/>
+        <w:jc w:val="both"/>
+      </w:pPr>
+      <w:r>
+        <w:t>Для обучения были использованы</w:t>
+      </w:r>
+      <w:r>
+        <w:t xml:space="preserve"> </w:t>
+      </w:r>
+      <w:r>
+        <w:t xml:space="preserve">модели </w:t>
+      </w:r>
+      <w:r>
+        <w:rPr>
+          <w:lang w:val="en-US"/>
+        </w:rPr>
+        <w:t>F</w:t>
+      </w:r>
+      <w:r>
+        <w:t xml:space="preserve">15, F16, F117, </w:t>
+      </w:r>
+      <w:r>
+        <w:rPr>
+          <w:highlight w:val="red"/>
+        </w:rPr>
+        <w:t>Миг29</w:t>
+      </w:r>
+      <w:r>
+        <w:rPr>
+          <w:highlight w:val="red"/>
+        </w:rPr>
+        <w:t>(мига пока нету)</w:t>
+      </w:r>
+      <w:r>
+        <w:t xml:space="preserve"> каждая модель ЛА была представлена в 3 различных вариантах раскраски. Для генерации изображений были использованы 3 разных фоновых изображения. Каждый ЛА снимался с различных углов с одинакового расстояния. При генерации изображения использовались фильтры для наложения шумов на изображения (</w:t>
+      </w:r>
+      <w:r>
+        <w:rPr>
+          <w:highlight w:val="red"/>
+        </w:rPr>
+        <w:t>параметры шумов – размытие, зернистость</w:t>
+      </w:r>
+      <w:r>
+        <w:t xml:space="preserve">). Из всего множества возможных изображений случайным образом для каждого типа ЛА было выбрано 6000 изображений случайным образом. Эти изображения, дополненные меткой типа ЛА использовались в качестве обучающего множества. Типичная серия сгенерированных изображений показана на рисунке </w:t>
+      </w:r>
+      <w:r>
+        <w:fldChar w:fldCharType="begin"/>
+      </w:r>
+      <w:r>
+        <w:instrText xml:space="preserve"> REF _Ref468287779 \h  \* MERGEFORMAT </w:instrText>
+      </w:r>
+      <w:r>
+        <w:fldChar w:fldCharType="separate"/>
+      </w:r>
+      <w:r>
+        <w:rPr>
+          <w:vanish/>
+        </w:rPr>
+        <w:t xml:space="preserve">Рисунок </w:t>
+      </w:r>
+      <w:r>
+        <w:rPr>
+          <w:noProof/>
+        </w:rPr>
+        <w:t>1</w:t>
+      </w:r>
+      <w:r>
+        <w:t xml:space="preserve">. Примеры серий сгенерированных изображений, использованные модели </w:t>
+      </w:r>
+      <w:r>
+        <w:rPr>
+          <w:lang w:val="en-US"/>
+        </w:rPr>
+        <w:t>F</w:t>
+      </w:r>
+      <w:r>
+        <w:t>16,</w:t>
+      </w:r>
+      <w:r>
+        <w:t xml:space="preserve"> </w:t>
+      </w:r>
+      <w:r>
+        <w:rPr>
+          <w:lang w:val="en-US"/>
+        </w:rPr>
+        <w:t>F</w:t>
+      </w:r>
+      <w:r>
+        <w:t>117</w:t>
+      </w:r>
+      <w:r>
+        <w:fldChar w:fldCharType="end"/>
+      </w:r>
+      <w:r>
+        <w:t>Все изображения сгенерированные и использованные в данной работе доступны</w:t>
+      </w:r>
+      <w:r>
+        <w:t>[</w:t>
+      </w:r>
+      <w:r>
+        <w:rPr>
+          <w:lang w:val="en-US"/>
+        </w:rPr>
+        <w:fldChar w:fldCharType="begin"/>
+      </w:r>
+      <w:r>
+        <w:instrText xml:space="preserve"> </w:instrText>
+      </w:r>
+      <w:r>
+        <w:rPr>
+          <w:lang w:val="en-US"/>
+        </w:rPr>
+        <w:instrText>REF</w:instrText>
+      </w:r>
+      <w:r>
+        <w:instrText xml:space="preserve"> _</w:instrText>
+      </w:r>
+      <w:r>
+        <w:rPr>
+          <w:lang w:val="en-US"/>
+        </w:rPr>
+        <w:instrText>Ref</w:instrText>
+      </w:r>
+      <w:r>
+        <w:instrText>468205016 \</w:instrText>
+      </w:r>
+      <w:r>
+        <w:rPr>
+          <w:lang w:val="en-US"/>
+        </w:rPr>
+        <w:instrText>r</w:instrText>
+      </w:r>
+      <w:r>
+        <w:instrText xml:space="preserve"> \</w:instrText>
+      </w:r>
+      <w:r>
+        <w:rPr>
+          <w:lang w:val="en-US"/>
+        </w:rPr>
+        <w:instrText>h</w:instrText>
+      </w:r>
+      <w:r>
+        <w:instrText xml:space="preserve"> </w:instrText>
+      </w:r>
+      <w:r>
+        <w:rPr>
+          <w:lang w:val="en-US"/>
+        </w:rPr>
+      </w:r>
+      <w:r>
+        <w:rPr>
+          <w:lang w:val="en-US"/>
+        </w:rPr>
+        <w:fldChar w:fldCharType="separate"/>
+      </w:r>
+      <w:r>
+        <w:t>8</w:t>
+      </w:r>
+      <w:r>
+        <w:rPr>
+          <w:lang w:val="en-US"/>
+        </w:rPr>
+        <w:fldChar w:fldCharType="end"/>
+      </w:r>
+      <w:r>
+        <w:t>].</w:t>
+      </w:r>
+    </w:p>
+    <w:p>
+      <w:r>
+        <w:tab/>
+      </w:r>
+    </w:p>
+    <w:p>
+      <w:r>
+        <w:rPr>
+          <w:noProof/>
+          <w:lang w:eastAsia="ru-RU"/>
+        </w:rPr>
+        <w:drawing>
+          <wp:inline distT="0" distB="0" distL="0" distR="0" wp14:anchorId="1CFD5A20" wp14:editId="3E773021">
+            <wp:extent cx="1080000" cy="1080000"/>
+            <wp:effectExtent l="0" t="0" r="6350" b="6350"/>
+            <wp:docPr id="13" name="Рисунок 13" descr="C:\Users\Semen.Kosyachenko\Desktop\располнование типов ла\f16\ff13.jpg"/>
+            <wp:cNvGraphicFramePr>
+              <a:graphicFrameLocks xmlns:a="http://schemas.openxmlformats.org/drawingml/2006/main" noChangeAspect="1"/>
+            </wp:cNvGraphicFramePr>
+            <a:graphic xmlns:a="http://schemas.openxmlformats.org/drawingml/2006/main">
+              <a:graphicData uri="http://schemas.openxmlformats.org/drawingml/2006/picture">
+                <pic:pic xmlns:pic="http://schemas.openxmlformats.org/drawingml/2006/picture">
+                  <pic:nvPicPr>
+                    <pic:cNvPr id="0" name="Picture 13" descr="C:\Users\Semen.Kosyachenko\Desktop\располнование типов ла\f16\ff13.jpg"/>
+                    <pic:cNvPicPr>
+                      <a:picLocks noChangeAspect="1" noChangeArrowheads="1"/>
+                    </pic:cNvPicPr>
+                  </pic:nvPicPr>
+                  <pic:blipFill>
+                    <a:blip r:embed="rId6" cstate="print">
+                      <a:extLst>
+                        <a:ext uri="{28A0092B-C50C-407E-A947-70E740481C1C}">
+                          <a14:useLocalDpi xmlns:a14="http://schemas.microsoft.com/office/drawing/2010/main" val="0"/>
+                        </a:ext>
+                      </a:extLst>
+                    </a:blip>
+                    <a:srcRect/>
+                    <a:stretch>
+                      <a:fillRect/>
+                    </a:stretch>
+                  </pic:blipFill>
+                  <pic:spPr bwMode="auto">
+                    <a:xfrm>
+                      <a:off x="0" y="0"/>
+                      <a:ext cx="1080000" cy="1080000"/>
+                    </a:xfrm>
+                    <a:prstGeom prst="rect">
+                      <a:avLst/>
+                    </a:prstGeom>
+                    <a:noFill/>
+                    <a:ln>
+                      <a:noFill/>
+                    </a:ln>
+                  </pic:spPr>
+                </pic:pic>
+              </a:graphicData>
+            </a:graphic>
+          </wp:inline>
+        </w:drawing>
+      </w:r>
+      <w:r>
+        <w:rPr>
+          <w:noProof/>
+          <w:lang w:eastAsia="ru-RU"/>
+        </w:rPr>
+        <w:drawing>
+          <wp:inline distT="0" distB="0" distL="0" distR="0" wp14:anchorId="7D7E25CC" wp14:editId="6B7CEBB5">
+            <wp:extent cx="1080000" cy="1080000"/>
+            <wp:effectExtent l="0" t="0" r="6350" b="6350"/>
+            <wp:docPr id="8" name="Рисунок 8" descr="C:\Users\Semen.Kosyachenko\Desktop\располнование типов ла\f16\ff10.jpg"/>
+            <wp:cNvGraphicFramePr>
+              <a:graphicFrameLocks xmlns:a="http://schemas.openxmlformats.org/drawingml/2006/main" noChangeAspect="1"/>
+            </wp:cNvGraphicFramePr>
+            <a:graphic xmlns:a="http://schemas.openxmlformats.org/drawingml/2006/main">
+              <a:graphicData uri="http://schemas.openxmlformats.org/drawingml/2006/picture">
+                <pic:pic xmlns:pic="http://schemas.openxmlformats.org/drawingml/2006/picture">
+                  <pic:nvPicPr>
+                    <pic:cNvPr id="0" name="Picture 8" descr="C:\Users\Semen.Kosyachenko\Desktop\располнование типов ла\f16\ff10.jpg"/>
+                    <pic:cNvPicPr>
+                      <a:picLocks noChangeAspect="1" noChangeArrowheads="1"/>
+                    </pic:cNvPicPr>
+                  </pic:nvPicPr>
+                  <pic:blipFill>
+                    <a:blip r:embed="rId7" cstate="print">
+                      <a:extLst>
+                        <a:ext uri="{28A0092B-C50C-407E-A947-70E740481C1C}">
+                          <a14:useLocalDpi xmlns:a14="http://schemas.microsoft.com/office/drawing/2010/main" val="0"/>
+                        </a:ext>
+                      </a:extLst>
+                    </a:blip>
+                    <a:srcRect/>
+                    <a:stretch>
+                      <a:fillRect/>
+                    </a:stretch>
+                  </pic:blipFill>
+                  <pic:spPr bwMode="auto">
+                    <a:xfrm>
+                      <a:off x="0" y="0"/>
+                      <a:ext cx="1080000" cy="1080000"/>
+                    </a:xfrm>
+                    <a:prstGeom prst="rect">
+                      <a:avLst/>
+                    </a:prstGeom>
+                    <a:noFill/>
+                    <a:ln>
+                      <a:noFill/>
+                    </a:ln>
+                  </pic:spPr>
+                </pic:pic>
+              </a:graphicData>
+            </a:graphic>
+          </wp:inline>
+        </w:drawing>
+      </w:r>
+      <w:r>
+        <w:rPr>
+          <w:noProof/>
+          <w:lang w:eastAsia="ru-RU"/>
+        </w:rPr>
+        <w:drawing>
+          <wp:inline distT="0" distB="0" distL="0" distR="0" wp14:anchorId="326B6E79" wp14:editId="5E79EB33">
+            <wp:extent cx="1080000" cy="1080000"/>
+            <wp:effectExtent l="0" t="0" r="6350" b="6350"/>
+            <wp:docPr id="6" name="Рисунок 6" descr="C:\Users\Semen.Kosyachenko\Desktop\располнование типов ла\f16\ff06.jpg"/>
+            <wp:cNvGraphicFramePr>
+              <a:graphicFrameLocks xmlns:a="http://schemas.openxmlformats.org/drawingml/2006/main" noChangeAspect="1"/>
+            </wp:cNvGraphicFramePr>
+            <a:graphic xmlns:a="http://schemas.openxmlformats.org/drawingml/2006/main">
+              <a:graphicData uri="http://schemas.openxmlformats.org/drawingml/2006/picture">
+                <pic:pic xmlns:pic="http://schemas.openxmlformats.org/drawingml/2006/picture">
+                  <pic:nvPicPr>
+                    <pic:cNvPr id="0" name="Picture 6" descr="C:\Users\Semen.Kosyachenko\Desktop\располнование типов ла\f16\ff06.jpg"/>
+                    <pic:cNvPicPr>
+                      <a:picLocks noChangeAspect="1" noChangeArrowheads="1"/>
+                    </pic:cNvPicPr>
+                  </pic:nvPicPr>
+                  <pic:blipFill>
+                    <a:blip r:embed="rId8" cstate="print">
+                      <a:extLst>
+                        <a:ext uri="{28A0092B-C50C-407E-A947-70E740481C1C}">
+                          <a14:useLocalDpi xmlns:a14="http://schemas.microsoft.com/office/drawing/2010/main" val="0"/>
+                        </a:ext>
+                      </a:extLst>
+                    </a:blip>
+                    <a:srcRect/>
+                    <a:stretch>
+                      <a:fillRect/>
+                    </a:stretch>
+                  </pic:blipFill>
+                  <pic:spPr bwMode="auto">
+                    <a:xfrm>
+                      <a:off x="0" y="0"/>
+                      <a:ext cx="1080000" cy="1080000"/>
+                    </a:xfrm>
+                    <a:prstGeom prst="rect">
+                      <a:avLst/>
+                    </a:prstGeom>
+                    <a:noFill/>
+                    <a:ln>
+                      <a:noFill/>
+                    </a:ln>
+                  </pic:spPr>
+                </pic:pic>
+              </a:graphicData>
+            </a:graphic>
+          </wp:inline>
+        </w:drawing>
+      </w:r>
+      <w:r>
+        <w:rPr>
+          <w:noProof/>
+          <w:lang w:eastAsia="ru-RU"/>
+        </w:rPr>
+        <w:drawing>
+          <wp:inline distT="0" distB="0" distL="0" distR="0" wp14:anchorId="0640FC2A" wp14:editId="06169BAC">
+            <wp:extent cx="1080000" cy="1080000"/>
+            <wp:effectExtent l="0" t="0" r="6350" b="6350"/>
+            <wp:docPr id="5" name="Рисунок 5" descr="C:\Users\Semen.Kosyachenko\Desktop\располнование типов ла\f16\ff04.jpg"/>
+            <wp:cNvGraphicFramePr>
+              <a:graphicFrameLocks xmlns:a="http://schemas.openxmlformats.org/drawingml/2006/main" noChangeAspect="1"/>
+            </wp:cNvGraphicFramePr>
+            <a:graphic xmlns:a="http://schemas.openxmlformats.org/drawingml/2006/main">
+              <a:graphicData uri="http://schemas.openxmlformats.org/drawingml/2006/picture">
+                <pic:pic xmlns:pic="http://schemas.openxmlformats.org/drawingml/2006/picture">
+                  <pic:nvPicPr>
+                    <pic:cNvPr id="0" name="Picture 5" descr="C:\Users\Semen.Kosyachenko\Desktop\располнование типов ла\f16\ff04.jpg"/>
+                    <pic:cNvPicPr>
+                      <a:picLocks noChangeAspect="1" noChangeArrowheads="1"/>
+                    </pic:cNvPicPr>
+                  </pic:nvPicPr>
+                  <pic:blipFill>
+                    <a:blip r:embed="rId9" cstate="print">
+                      <a:extLst>
+                        <a:ext uri="{28A0092B-C50C-407E-A947-70E740481C1C}">
+                          <a14:useLocalDpi xmlns:a14="http://schemas.microsoft.com/office/drawing/2010/main" val="0"/>
+                        </a:ext>
+                      </a:extLst>
+                    </a:blip>
+                    <a:srcRect/>
+                    <a:stretch>
+                      <a:fillRect/>
+                    </a:stretch>
+                  </pic:blipFill>
+                  <pic:spPr bwMode="auto">
+                    <a:xfrm>
+                      <a:off x="0" y="0"/>
+                      <a:ext cx="1080000" cy="1080000"/>
+                    </a:xfrm>
+                    <a:prstGeom prst="rect">
+                      <a:avLst/>
+                    </a:prstGeom>
+                    <a:noFill/>
+                    <a:ln>
+                      <a:noFill/>
+                    </a:ln>
+                  </pic:spPr>
+                </pic:pic>
+              </a:graphicData>
+            </a:graphic>
+          </wp:inline>
+        </w:drawing>
+      </w:r>
+      <w:r>
+        <w:rPr>
+          <w:noProof/>
+          <w:lang w:eastAsia="ru-RU"/>
+        </w:rPr>
+        <w:drawing>
+          <wp:inline distT="0" distB="0" distL="0" distR="0" wp14:anchorId="2C5EC2BE" wp14:editId="4A61C1C6">
+            <wp:extent cx="1080000" cy="1080000"/>
+            <wp:effectExtent l="0" t="0" r="6350" b="6350"/>
+            <wp:docPr id="4" name="Рисунок 4" descr="C:\Users\Semen.Kosyachenko\Desktop\располнование типов ла\f16\ff02.jpg"/>
+            <wp:cNvGraphicFramePr>
+              <a:graphicFrameLocks xmlns:a="http://schemas.openxmlformats.org/drawingml/2006/main" noChangeAspect="1"/>
+            </wp:cNvGraphicFramePr>
+            <a:graphic xmlns:a="http://schemas.openxmlformats.org/drawingml/2006/main">
+              <a:graphicData uri="http://schemas.openxmlformats.org/drawingml/2006/picture">
+                <pic:pic xmlns:pic="http://schemas.openxmlformats.org/drawingml/2006/picture">
+                  <pic:nvPicPr>
+                    <pic:cNvPr id="0" name="Picture 4" descr="C:\Users\Semen.Kosyachenko\Desktop\располнование типов ла\f16\ff02.jpg"/>
+                    <pic:cNvPicPr>
+                      <a:picLocks noChangeAspect="1" noChangeArrowheads="1"/>
+                    </pic:cNvPicPr>
+                  </pic:nvPicPr>
+                  <pic:blipFill>
+                    <a:blip r:embed="rId10" cstate="print">
+                      <a:extLst>
+                        <a:ext uri="{28A0092B-C50C-407E-A947-70E740481C1C}">
+                          <a14:useLocalDpi xmlns:a14="http://schemas.microsoft.com/office/drawing/2010/main" val="0"/>
+                        </a:ext>
+                      </a:extLst>
+                    </a:blip>
+                    <a:srcRect/>
+                    <a:stretch>
+                      <a:fillRect/>
+                    </a:stretch>
+                  </pic:blipFill>
+                  <pic:spPr bwMode="auto">
+                    <a:xfrm>
+                      <a:off x="0" y="0"/>
+                      <a:ext cx="1080000" cy="1080000"/>
+                    </a:xfrm>
+                    <a:prstGeom prst="rect">
+                      <a:avLst/>
+                    </a:prstGeom>
+                    <a:noFill/>
+                    <a:ln>
+                      <a:noFill/>
+                    </a:ln>
+                  </pic:spPr>
+                </pic:pic>
+              </a:graphicData>
+            </a:graphic>
+          </wp:inline>
+        </w:drawing>
+      </w:r>
+    </w:p>
+    <w:p>
+      <w:r>
+        <w:rPr>
+          <w:noProof/>
+          <w:lang w:eastAsia="ru-RU"/>
+        </w:rPr>
+        <w:drawing>
+          <wp:inline distT="0" distB="0" distL="0" distR="0" wp14:anchorId="23539F19" wp14:editId="5A0B5793">
+            <wp:extent cx="1080000" cy="1080000"/>
+            <wp:effectExtent l="0" t="0" r="6350" b="6350"/>
+            <wp:docPr id="2" name="Рисунок 2" descr="C:\Users\Semen.Kosyachenko\Desktop\располнование типов ла\f117\f117_sky0037.jpg"/>
+            <wp:cNvGraphicFramePr>
+              <a:graphicFrameLocks xmlns:a="http://schemas.openxmlformats.org/drawingml/2006/main" noChangeAspect="1"/>
+            </wp:cNvGraphicFramePr>
+            <a:graphic xmlns:a="http://schemas.openxmlformats.org/drawingml/2006/main">
+              <a:graphicData uri="http://schemas.openxmlformats.org/drawingml/2006/picture">
+                <pic:pic xmlns:pic="http://schemas.openxmlformats.org/drawingml/2006/picture">
+                  <pic:nvPicPr>
+                    <pic:cNvPr id="0" name="Picture 1" descr="C:\Users\Semen.Kosyachenko\Desktop\располнование типов ла\f117\f117_sky0037.jpg"/>
+                    <pic:cNvPicPr>
+                      <a:picLocks noChangeAspect="1" noChangeArrowheads="1"/>
+                    </pic:cNvPicPr>
+                  </pic:nvPicPr>
+                  <pic:blipFill>
+                    <a:blip r:embed="rId11" cstate="print">
+                      <a:extLst>
+                        <a:ext uri="{28A0092B-C50C-407E-A947-70E740481C1C}">
+                          <a14:useLocalDpi xmlns:a14="http://schemas.microsoft.com/office/drawing/2010/main" val="0"/>
+                        </a:ext>
+                      </a:extLst>
+                    </a:blip>
+                    <a:srcRect/>
+                    <a:stretch>
+                      <a:fillRect/>
+                    </a:stretch>
+                  </pic:blipFill>
+                  <pic:spPr bwMode="auto">
+                    <a:xfrm>
+                      <a:off x="0" y="0"/>
+                      <a:ext cx="1080000" cy="1080000"/>
+                    </a:xfrm>
+                    <a:prstGeom prst="rect">
+                      <a:avLst/>
+                    </a:prstGeom>
+                    <a:noFill/>
+                    <a:ln>
+                      <a:noFill/>
+                    </a:ln>
+                  </pic:spPr>
+                </pic:pic>
+              </a:graphicData>
+            </a:graphic>
+          </wp:inline>
+        </w:drawing>
+      </w:r>
+      <w:r>
+        <w:rPr>
+          <w:noProof/>
+          <w:lang w:eastAsia="ru-RU"/>
+        </w:rPr>
+        <w:drawing>
+          <wp:inline distT="0" distB="0" distL="0" distR="0" wp14:anchorId="002B85E9" wp14:editId="20BCF784">
+            <wp:extent cx="1080000" cy="1080000"/>
+            <wp:effectExtent l="0" t="0" r="6350" b="6350"/>
+            <wp:docPr id="3" name="Рисунок 3" descr="C:\Users\Semen.Kosyachenko\Desktop\располнование типов ла\f117\f117_sky0039.jpg"/>
+            <wp:cNvGraphicFramePr>
+              <a:graphicFrameLocks xmlns:a="http://schemas.openxmlformats.org/drawingml/2006/main" noChangeAspect="1"/>
+            </wp:cNvGraphicFramePr>
+            <a:graphic xmlns:a="http://schemas.openxmlformats.org/drawingml/2006/main">
+              <a:graphicData uri="http://schemas.openxmlformats.org/drawingml/2006/picture">
+                <pic:pic xmlns:pic="http://schemas.openxmlformats.org/drawingml/2006/picture">
+                  <pic:nvPicPr>
+                    <pic:cNvPr id="0" name="Picture 2" descr="C:\Users\Semen.Kosyachenko\Desktop\располнование типов ла\f117\f117_sky0039.jpg"/>
+                    <pic:cNvPicPr>
+                      <a:picLocks noChangeAspect="1" noChangeArrowheads="1"/>
+                    </pic:cNvPicPr>
+                  </pic:nvPicPr>
+                  <pic:blipFill>
+                    <a:blip r:embed="rId12" cstate="print">
+                      <a:extLst>
+                        <a:ext uri="{28A0092B-C50C-407E-A947-70E740481C1C}">
+                          <a14:useLocalDpi xmlns:a14="http://schemas.microsoft.com/office/drawing/2010/main" val="0"/>
+                        </a:ext>
+                      </a:extLst>
+                    </a:blip>
+                    <a:srcRect/>
+                    <a:stretch>
+                      <a:fillRect/>
+                    </a:stretch>
+                  </pic:blipFill>
+                  <pic:spPr bwMode="auto">
+                    <a:xfrm>
+                      <a:off x="0" y="0"/>
+                      <a:ext cx="1080000" cy="1080000"/>
+                    </a:xfrm>
+                    <a:prstGeom prst="rect">
+                      <a:avLst/>
+                    </a:prstGeom>
+                    <a:noFill/>
+                    <a:ln>
+                      <a:noFill/>
+                    </a:ln>
+                  </pic:spPr>
+                </pic:pic>
+              </a:graphicData>
+            </a:graphic>
+          </wp:inline>
+        </w:drawing>
+      </w:r>
+      <w:r>
+        <w:rPr>
+          <w:noProof/>
+          <w:lang w:eastAsia="ru-RU"/>
+        </w:rPr>
+        <w:drawing>
+          <wp:inline distT="0" distB="0" distL="0" distR="0" wp14:anchorId="0C703B74" wp14:editId="48A5915B">
+            <wp:extent cx="1080000" cy="1080000"/>
+            <wp:effectExtent l="0" t="0" r="6350" b="6350"/>
+            <wp:docPr id="7" name="Рисунок 7" descr="C:\Users\Semen.Kosyachenko\Desktop\располнование типов ла\f117\f117_sky0041.jpg"/>
+            <wp:cNvGraphicFramePr>
+              <a:graphicFrameLocks xmlns:a="http://schemas.openxmlformats.org/drawingml/2006/main" noChangeAspect="1"/>
+            </wp:cNvGraphicFramePr>
+            <a:graphic xmlns:a="http://schemas.openxmlformats.org/drawingml/2006/main">
+              <a:graphicData uri="http://schemas.openxmlformats.org/drawingml/2006/picture">
+                <pic:pic xmlns:pic="http://schemas.openxmlformats.org/drawingml/2006/picture">
+                  <pic:nvPicPr>
+                    <pic:cNvPr id="0" name="Picture 3" descr="C:\Users\Semen.Kosyachenko\Desktop\располнование типов ла\f117\f117_sky0041.jpg"/>
+                    <pic:cNvPicPr>
+                      <a:picLocks noChangeAspect="1" noChangeArrowheads="1"/>
+                    </pic:cNvPicPr>
+                  </pic:nvPicPr>
+                  <pic:blipFill>
+                    <a:blip r:embed="rId13" cstate="print">
+                      <a:extLst>
+                        <a:ext uri="{28A0092B-C50C-407E-A947-70E740481C1C}">
+                          <a14:useLocalDpi xmlns:a14="http://schemas.microsoft.com/office/drawing/2010/main" val="0"/>
+                        </a:ext>
+                      </a:extLst>
+                    </a:blip>
+                    <a:srcRect/>
+                    <a:stretch>
+                      <a:fillRect/>
+                    </a:stretch>
+                  </pic:blipFill>
+                  <pic:spPr bwMode="auto">
+                    <a:xfrm>
+                      <a:off x="0" y="0"/>
+                      <a:ext cx="1080000" cy="1080000"/>
+                    </a:xfrm>
+                    <a:prstGeom prst="rect">
+                      <a:avLst/>
+                    </a:prstGeom>
+                    <a:noFill/>
+                    <a:ln>
+                      <a:noFill/>
+                    </a:ln>
+                  </pic:spPr>
+                </pic:pic>
+              </a:graphicData>
+            </a:graphic>
+          </wp:inline>
+        </w:drawing>
+      </w:r>
+      <w:r>
+        <w:rPr>
+          <w:noProof/>
+          <w:lang w:eastAsia="ru-RU"/>
+        </w:rPr>
+        <w:drawing>
+          <wp:inline distT="0" distB="0" distL="0" distR="0" wp14:anchorId="12C61D17" wp14:editId="5556A457">
+            <wp:extent cx="1080000" cy="1080000"/>
+            <wp:effectExtent l="0" t="0" r="6350" b="6350"/>
+            <wp:docPr id="15" name="Рисунок 15" descr="C:\Users\Semen.Kosyachenko\Desktop\располнование типов ла\f117\f117_sky0043.jpg"/>
+            <wp:cNvGraphicFramePr>
+              <a:graphicFrameLocks xmlns:a="http://schemas.openxmlformats.org/drawingml/2006/main" noChangeAspect="1"/>
+            </wp:cNvGraphicFramePr>
+            <a:graphic xmlns:a="http://schemas.openxmlformats.org/drawingml/2006/main">
+              <a:graphicData uri="http://schemas.openxmlformats.org/drawingml/2006/picture">
+                <pic:pic xmlns:pic="http://schemas.openxmlformats.org/drawingml/2006/picture">
+                  <pic:nvPicPr>
+                    <pic:cNvPr id="0" name="Picture 4" descr="C:\Users\Semen.Kosyachenko\Desktop\располнование типов ла\f117\f117_sky0043.jpg"/>
+                    <pic:cNvPicPr>
+                      <a:picLocks noChangeAspect="1" noChangeArrowheads="1"/>
+                    </pic:cNvPicPr>
+                  </pic:nvPicPr>
+                  <pic:blipFill>
+                    <a:blip r:embed="rId14" cstate="print">
+                      <a:extLst>
+                        <a:ext uri="{28A0092B-C50C-407E-A947-70E740481C1C}">
+                          <a14:useLocalDpi xmlns:a14="http://schemas.microsoft.com/office/drawing/2010/main" val="0"/>
+                        </a:ext>
+                      </a:extLst>
+                    </a:blip>
+                    <a:srcRect/>
+                    <a:stretch>
+                      <a:fillRect/>
+                    </a:stretch>
+                  </pic:blipFill>
+                  <pic:spPr bwMode="auto">
+                    <a:xfrm>
+                      <a:off x="0" y="0"/>
+                      <a:ext cx="1080000" cy="1080000"/>
+                    </a:xfrm>
+                    <a:prstGeom prst="rect">
+                      <a:avLst/>
+                    </a:prstGeom>
+                    <a:noFill/>
+                    <a:ln>
+                      <a:noFill/>
+                    </a:ln>
+                  </pic:spPr>
+                </pic:pic>
+              </a:graphicData>
+            </a:graphic>
+          </wp:inline>
+        </w:drawing>
+      </w:r>
+      <w:r>
+        <w:rPr>
+          <w:noProof/>
+          <w:lang w:eastAsia="ru-RU"/>
+        </w:rPr>
+        <w:drawing>
+          <wp:inline distT="0" distB="0" distL="0" distR="0" wp14:anchorId="77EB8527" wp14:editId="21602A6C">
+            <wp:extent cx="1080000" cy="1080000"/>
+            <wp:effectExtent l="0" t="0" r="6350" b="6350"/>
+            <wp:docPr id="16" name="Рисунок 16" descr="C:\Users\Semen.Kosyachenko\Desktop\располнование типов ла\f117\f117_sky0045.jpg"/>
+            <wp:cNvGraphicFramePr>
+              <a:graphicFrameLocks xmlns:a="http://schemas.openxmlformats.org/drawingml/2006/main" noChangeAspect="1"/>
+            </wp:cNvGraphicFramePr>
+            <a:graphic xmlns:a="http://schemas.openxmlformats.org/drawingml/2006/main">
+              <a:graphicData uri="http://schemas.openxmlformats.org/drawingml/2006/picture">
+                <pic:pic xmlns:pic="http://schemas.openxmlformats.org/drawingml/2006/picture">
+                  <pic:nvPicPr>
+                    <pic:cNvPr id="0" name="Picture 5" descr="C:\Users\Semen.Kosyachenko\Desktop\располнование типов ла\f117\f117_sky0045.jpg"/>
+                    <pic:cNvPicPr>
+                      <a:picLocks noChangeAspect="1" noChangeArrowheads="1"/>
+                    </pic:cNvPicPr>
+                  </pic:nvPicPr>
+                  <pic:blipFill>
+                    <a:blip r:embed="rId15" cstate="print">
+                      <a:extLst>
+                        <a:ext uri="{28A0092B-C50C-407E-A947-70E740481C1C}">
+                          <a14:useLocalDpi xmlns:a14="http://schemas.microsoft.com/office/drawing/2010/main" val="0"/>
+                        </a:ext>
+                      </a:extLst>
+                    </a:blip>
+                    <a:srcRect/>
+                    <a:stretch>
+                      <a:fillRect/>
+                    </a:stretch>
+                  </pic:blipFill>
+                  <pic:spPr bwMode="auto">
+                    <a:xfrm>
+                      <a:off x="0" y="0"/>
+                      <a:ext cx="1080000" cy="1080000"/>
+                    </a:xfrm>
+                    <a:prstGeom prst="rect">
+                      <a:avLst/>
+                    </a:prstGeom>
+                    <a:noFill/>
+                    <a:ln>
+                      <a:noFill/>
+                    </a:ln>
+                  </pic:spPr>
+                </pic:pic>
+              </a:graphicData>
+            </a:graphic>
+          </wp:inline>
+        </w:drawing>
+      </w:r>
+    </w:p>
+    <w:p>
+      <w:r>
+        <w:rPr>
+          <w:noProof/>
+          <w:lang w:eastAsia="ru-RU"/>
+        </w:rPr>
+        <w:lastRenderedPageBreak/>
+        <w:drawing>
+          <wp:inline distT="0" distB="0" distL="0" distR="0" wp14:anchorId="01483174" wp14:editId="499DD5CE">
+            <wp:extent cx="1080000" cy="1080000"/>
+            <wp:effectExtent l="0" t="0" r="6350" b="6350"/>
+            <wp:docPr id="18" name="Рисунок 18" descr="C:\GitHub\AircraftsRecognition\images\f15model\ddd68.jpg"/>
+            <wp:cNvGraphicFramePr>
+              <a:graphicFrameLocks xmlns:a="http://schemas.openxmlformats.org/drawingml/2006/main" noChangeAspect="1"/>
+            </wp:cNvGraphicFramePr>
+            <a:graphic xmlns:a="http://schemas.openxmlformats.org/drawingml/2006/main">
+              <a:graphicData uri="http://schemas.openxmlformats.org/drawingml/2006/picture">
+                <pic:pic xmlns:pic="http://schemas.openxmlformats.org/drawingml/2006/picture">
+                  <pic:nvPicPr>
+                    <pic:cNvPr id="0" name="Picture 2" descr="C:\GitHub\AircraftsRecognition\images\f15model\ddd68.jpg"/>
+                    <pic:cNvPicPr>
+                      <a:picLocks noChangeAspect="1" noChangeArrowheads="1"/>
+                    </pic:cNvPicPr>
+                  </pic:nvPicPr>
+                  <pic:blipFill>
+                    <a:blip r:embed="rId16" cstate="print">
+                      <a:extLst>
+                        <a:ext uri="{28A0092B-C50C-407E-A947-70E740481C1C}">
+                          <a14:useLocalDpi xmlns:a14="http://schemas.microsoft.com/office/drawing/2010/main" val="0"/>
+                        </a:ext>
+                      </a:extLst>
+                    </a:blip>
+                    <a:srcRect/>
+                    <a:stretch>
+                      <a:fillRect/>
+                    </a:stretch>
+                  </pic:blipFill>
+                  <pic:spPr bwMode="auto">
+                    <a:xfrm>
+                      <a:off x="0" y="0"/>
+                      <a:ext cx="1080000" cy="1080000"/>
+                    </a:xfrm>
+                    <a:prstGeom prst="rect">
+                      <a:avLst/>
+                    </a:prstGeom>
+                    <a:noFill/>
+                    <a:ln>
+                      <a:noFill/>
+                    </a:ln>
+                  </pic:spPr>
+                </pic:pic>
+              </a:graphicData>
+            </a:graphic>
+          </wp:inline>
+        </w:drawing>
+      </w:r>
+      <w:r>
+        <w:rPr>
+          <w:noProof/>
+          <w:lang w:eastAsia="ru-RU"/>
+        </w:rPr>
+        <w:drawing>
+          <wp:inline distT="0" distB="0" distL="0" distR="0" wp14:anchorId="47200F30" wp14:editId="33F37117">
+            <wp:extent cx="1080000" cy="1080000"/>
+            <wp:effectExtent l="0" t="0" r="6350" b="6350"/>
+            <wp:docPr id="19" name="Рисунок 19" descr="C:\GitHub\AircraftsRecognition\images\f15model\ddd69.jpg"/>
+            <wp:cNvGraphicFramePr>
+              <a:graphicFrameLocks xmlns:a="http://schemas.openxmlformats.org/drawingml/2006/main" noChangeAspect="1"/>
+            </wp:cNvGraphicFramePr>
+            <a:graphic xmlns:a="http://schemas.openxmlformats.org/drawingml/2006/main">
+              <a:graphicData uri="http://schemas.openxmlformats.org/drawingml/2006/picture">
+                <pic:pic xmlns:pic="http://schemas.openxmlformats.org/drawingml/2006/picture">
+                  <pic:nvPicPr>
+                    <pic:cNvPr id="0" name="Picture 3" descr="C:\GitHub\AircraftsRecognition\images\f15model\ddd69.jpg"/>
+                    <pic:cNvPicPr>
+                      <a:picLocks noChangeAspect="1" noChangeArrowheads="1"/>
+                    </pic:cNvPicPr>
+                  </pic:nvPicPr>
+                  <pic:blipFill>
+                    <a:blip r:embed="rId17" cstate="print">
+                      <a:extLst>
+                        <a:ext uri="{28A0092B-C50C-407E-A947-70E740481C1C}">
+                          <a14:useLocalDpi xmlns:a14="http://schemas.microsoft.com/office/drawing/2010/main" val="0"/>
+                        </a:ext>
+                      </a:extLst>
+                    </a:blip>
+                    <a:srcRect/>
+                    <a:stretch>
+                      <a:fillRect/>
+                    </a:stretch>
+                  </pic:blipFill>
+                  <pic:spPr bwMode="auto">
+                    <a:xfrm>
+                      <a:off x="0" y="0"/>
+                      <a:ext cx="1080000" cy="1080000"/>
+                    </a:xfrm>
+                    <a:prstGeom prst="rect">
+                      <a:avLst/>
+                    </a:prstGeom>
+                    <a:noFill/>
+                    <a:ln>
+                      <a:noFill/>
+                    </a:ln>
+                  </pic:spPr>
+                </pic:pic>
+              </a:graphicData>
+            </a:graphic>
+          </wp:inline>
+        </w:drawing>
+      </w:r>
+      <w:r>
+        <w:rPr>
+          <w:noProof/>
+          <w:lang w:eastAsia="ru-RU"/>
+        </w:rPr>
+        <w:drawing>
+          <wp:inline distT="0" distB="0" distL="0" distR="0" wp14:anchorId="1D46523B" wp14:editId="2DCD50DD">
+            <wp:extent cx="1080000" cy="1080000"/>
+            <wp:effectExtent l="0" t="0" r="6350" b="6350"/>
+            <wp:docPr id="20" name="Рисунок 20" descr="C:\GitHub\AircraftsRecognition\images\f15model\ddd65.jpg"/>
+            <wp:cNvGraphicFramePr>
+              <a:graphicFrameLocks xmlns:a="http://schemas.openxmlformats.org/drawingml/2006/main" noChangeAspect="1"/>
+            </wp:cNvGraphicFramePr>
+            <a:graphic xmlns:a="http://schemas.openxmlformats.org/drawingml/2006/main">
+              <a:graphicData uri="http://schemas.openxmlformats.org/drawingml/2006/picture">
+                <pic:pic xmlns:pic="http://schemas.openxmlformats.org/drawingml/2006/picture">
+                  <pic:nvPicPr>
+                    <pic:cNvPr id="0" name="Picture 4" descr="C:\GitHub\AircraftsRecognition\images\f15model\ddd65.jpg"/>
+                    <pic:cNvPicPr>
+                      <a:picLocks noChangeAspect="1" noChangeArrowheads="1"/>
+                    </pic:cNvPicPr>
+                  </pic:nvPicPr>
+                  <pic:blipFill>
+                    <a:blip r:embed="rId18" cstate="print">
+                      <a:extLst>
+                        <a:ext uri="{28A0092B-C50C-407E-A947-70E740481C1C}">
+                          <a14:useLocalDpi xmlns:a14="http://schemas.microsoft.com/office/drawing/2010/main" val="0"/>
+                        </a:ext>
+                      </a:extLst>
+                    </a:blip>
+                    <a:srcRect/>
+                    <a:stretch>
+                      <a:fillRect/>
+                    </a:stretch>
+                  </pic:blipFill>
+                  <pic:spPr bwMode="auto">
+                    <a:xfrm>
+                      <a:off x="0" y="0"/>
+                      <a:ext cx="1080000" cy="1080000"/>
+                    </a:xfrm>
+                    <a:prstGeom prst="rect">
+                      <a:avLst/>
+                    </a:prstGeom>
+                    <a:noFill/>
+                    <a:ln>
+                      <a:noFill/>
+                    </a:ln>
+                  </pic:spPr>
+                </pic:pic>
+              </a:graphicData>
+            </a:graphic>
+          </wp:inline>
+        </w:drawing>
+      </w:r>
+      <w:r>
+        <w:rPr>
+          <w:noProof/>
+          <w:lang w:eastAsia="ru-RU"/>
+        </w:rPr>
+        <w:drawing>
+          <wp:inline distT="0" distB="0" distL="0" distR="0" wp14:anchorId="38A4074D" wp14:editId="07B8E6B9">
+            <wp:extent cx="1080000" cy="1080000"/>
+            <wp:effectExtent l="0" t="0" r="6350" b="6350"/>
+            <wp:docPr id="21" name="Рисунок 21" descr="C:\GitHub\AircraftsRecognition\images\f15model\ddd66.jpg"/>
+            <wp:cNvGraphicFramePr>
+              <a:graphicFrameLocks xmlns:a="http://schemas.openxmlformats.org/drawingml/2006/main" noChangeAspect="1"/>
+            </wp:cNvGraphicFramePr>
+            <a:graphic xmlns:a="http://schemas.openxmlformats.org/drawingml/2006/main">
+              <a:graphicData uri="http://schemas.openxmlformats.org/drawingml/2006/picture">
+                <pic:pic xmlns:pic="http://schemas.openxmlformats.org/drawingml/2006/picture">
+                  <pic:nvPicPr>
+                    <pic:cNvPr id="0" name="Picture 5" descr="C:\GitHub\AircraftsRecognition\images\f15model\ddd66.jpg"/>
+                    <pic:cNvPicPr>
+                      <a:picLocks noChangeAspect="1" noChangeArrowheads="1"/>
+                    </pic:cNvPicPr>
+                  </pic:nvPicPr>
+                  <pic:blipFill>
+                    <a:blip r:embed="rId19" cstate="print">
+                      <a:extLst>
+                        <a:ext uri="{28A0092B-C50C-407E-A947-70E740481C1C}">
+                          <a14:useLocalDpi xmlns:a14="http://schemas.microsoft.com/office/drawing/2010/main" val="0"/>
+                        </a:ext>
+                      </a:extLst>
+                    </a:blip>
+                    <a:srcRect/>
+                    <a:stretch>
+                      <a:fillRect/>
+                    </a:stretch>
+                  </pic:blipFill>
+                  <pic:spPr bwMode="auto">
+                    <a:xfrm>
+                      <a:off x="0" y="0"/>
+                      <a:ext cx="1080000" cy="1080000"/>
+                    </a:xfrm>
+                    <a:prstGeom prst="rect">
+                      <a:avLst/>
+                    </a:prstGeom>
+                    <a:noFill/>
+                    <a:ln>
+                      <a:noFill/>
+                    </a:ln>
+                  </pic:spPr>
+                </pic:pic>
+              </a:graphicData>
+            </a:graphic>
+          </wp:inline>
+        </w:drawing>
+      </w:r>
+      <w:r>
+        <w:rPr>
+          <w:noProof/>
+          <w:lang w:eastAsia="ru-RU"/>
+        </w:rPr>
+        <w:drawing>
+          <wp:inline distT="0" distB="0" distL="0" distR="0" wp14:anchorId="5B780133" wp14:editId="25D2F1FF">
+            <wp:extent cx="1080000" cy="1080000"/>
+            <wp:effectExtent l="0" t="0" r="6350" b="6350"/>
+            <wp:docPr id="22" name="Рисунок 22" descr="C:\GitHub\AircraftsRecognition\images\f15model\ddd67.jpg"/>
+            <wp:cNvGraphicFramePr>
+              <a:graphicFrameLocks xmlns:a="http://schemas.openxmlformats.org/drawingml/2006/main" noChangeAspect="1"/>
+            </wp:cNvGraphicFramePr>
+            <a:graphic xmlns:a="http://schemas.openxmlformats.org/drawingml/2006/main">
+              <a:graphicData uri="http://schemas.openxmlformats.org/drawingml/2006/picture">
+                <pic:pic xmlns:pic="http://schemas.openxmlformats.org/drawingml/2006/picture">
+                  <pic:nvPicPr>
+                    <pic:cNvPr id="0" name="Picture 6" descr="C:\GitHub\AircraftsRecognition\images\f15model\ddd67.jpg"/>
+                    <pic:cNvPicPr>
+                      <a:picLocks noChangeAspect="1" noChangeArrowheads="1"/>
+                    </pic:cNvPicPr>
+                  </pic:nvPicPr>
+                  <pic:blipFill>
+                    <a:blip r:embed="rId20" cstate="print">
+                      <a:extLst>
+                        <a:ext uri="{28A0092B-C50C-407E-A947-70E740481C1C}">
+                          <a14:useLocalDpi xmlns:a14="http://schemas.microsoft.com/office/drawing/2010/main" val="0"/>
+                        </a:ext>
+                      </a:extLst>
+                    </a:blip>
+                    <a:srcRect/>
+                    <a:stretch>
+                      <a:fillRect/>
+                    </a:stretch>
+                  </pic:blipFill>
+                  <pic:spPr bwMode="auto">
+                    <a:xfrm>
+                      <a:off x="0" y="0"/>
+                      <a:ext cx="1080000" cy="1080000"/>
+                    </a:xfrm>
+                    <a:prstGeom prst="rect">
+                      <a:avLst/>
+                    </a:prstGeom>
+                    <a:noFill/>
+                    <a:ln>
+                      <a:noFill/>
+                    </a:ln>
+                  </pic:spPr>
+                </pic:pic>
+              </a:graphicData>
+            </a:graphic>
+          </wp:inline>
+        </w:drawing>
+      </w:r>
+    </w:p>
+    <w:p>
+      <w:pPr>
+        <w:pStyle w:val="ac"/>
+      </w:pPr>
+      <w:bookmarkStart w:id="2" w:name="_Ref468286086"/>
+      <w:bookmarkStart w:id="3" w:name="_Ref468287779"/>
+      <w:r>
+        <w:t xml:space="preserve">Рисунок </w:t>
+      </w:r>
+      <w:r>
+        <w:fldChar w:fldCharType="begin"/>
+      </w:r>
+      <w:r>
+        <w:instrText xml:space="preserve"> SEQ Рисунок \* ARABIC </w:instrText>
+      </w:r>
+      <w:r>
+        <w:fldChar w:fldCharType="separate"/>
+      </w:r>
+      <w:r>
+        <w:rPr>
+          <w:noProof/>
+        </w:rPr>
+        <w:t>1</w:t>
+      </w:r>
+      <w:r>
+        <w:rPr>
+          <w:noProof/>
+        </w:rPr>
+        <w:fldChar w:fldCharType="end"/>
+      </w:r>
+      <w:bookmarkEnd w:id="2"/>
+      <w:r>
+        <w:t xml:space="preserve">. Примеры серий сгенерированных изображений, использованные модели </w:t>
+      </w:r>
+      <w:r>
+        <w:rPr>
+          <w:lang w:val="en-US"/>
+        </w:rPr>
+        <w:t>F</w:t>
+      </w:r>
+      <w:r>
+        <w:t xml:space="preserve">16, </w:t>
+      </w:r>
+      <w:r>
+        <w:rPr>
+          <w:lang w:val="en-US"/>
+        </w:rPr>
+        <w:t>F</w:t>
+      </w:r>
+      <w:r>
+        <w:t>117</w:t>
+      </w:r>
+      <w:bookmarkEnd w:id="3"/>
+      <w:r>
+        <w:t xml:space="preserve">, </w:t>
+      </w:r>
+      <w:r>
+        <w:rPr>
+          <w:lang w:val="en-US"/>
+        </w:rPr>
+        <w:t>F</w:t>
+      </w:r>
+      <w:r>
+        <w:t>15.</w:t>
+      </w:r>
+    </w:p>
+    <w:p/>
+    <w:p>
+      <w:pPr>
+        <w:pStyle w:val="2"/>
+      </w:pPr>
+      <w:r>
+        <w:t xml:space="preserve">Обзор </w:t>
+      </w:r>
+      <w:r>
         <w:t>СНС</w:t>
       </w:r>
       <w:r>
         <w:t xml:space="preserve"> «</w:t>
       </w:r>
-      <w:r>
-        <w:rPr>
-          <w:lang w:val="en-US"/>
-        </w:rPr>
-        <w:t>Inception</w:t>
+      <w:proofErr w:type="spellStart"/>
+      <w:r>
+        <w:rPr>
+          <w:lang w:val="en-US"/>
+        </w:rPr>
+        <w:t>ResNet</w:t>
+      </w:r>
+      <w:proofErr w:type="spellEnd"/>
+      <w:r>
+        <w:t>»</w:t>
       </w:r>
       <w:r>
         <w:t xml:space="preserve"> </w:t>
-      </w:r>
-      <w:r>
-        <w:rPr>
-          <w:lang w:val="en-US"/>
-        </w:rPr>
-        <w:t>V</w:t>
-      </w:r>
-      <w:r>
-        <w:t>3</w:t>
-      </w:r>
-      <w:r>
-        <w:t>»</w:t>
-      </w:r>
-      <w:r>
-        <w:t xml:space="preserve"> и доработка в части распознавания типов ЛА</w:t>
       </w:r>
     </w:p>
     <w:p>
@@ -823,47 +2244,74 @@
         <w:tab/>
         <w:t>СНС «</w:t>
       </w:r>
-      <w:r>
-        <w:rPr>
-          <w:lang w:val="en-US"/>
-        </w:rPr>
-        <w:t>Inception</w:t>
+      <w:proofErr w:type="spellStart"/>
+      <w:r>
+        <w:rPr>
+          <w:lang w:val="en-US"/>
+        </w:rPr>
+        <w:t>ResNet</w:t>
+      </w:r>
+      <w:proofErr w:type="spellEnd"/>
+      <w:r>
+        <w:t>»</w:t>
       </w:r>
       <w:r>
         <w:t xml:space="preserve"> </w:t>
       </w:r>
       <w:r>
-        <w:rPr>
-          <w:lang w:val="en-US"/>
-        </w:rPr>
-        <w:t>V</w:t>
-      </w:r>
-      <w:r>
-        <w:t>3</w:t>
-      </w:r>
-      <w:r>
-        <w:t>»</w:t>
+        <w:t>разработана группой специалист</w:t>
+      </w:r>
+      <w:r>
+        <w:t xml:space="preserve">ов из </w:t>
+      </w:r>
+      <w:r>
+        <w:t>лаборатории</w:t>
       </w:r>
       <w:r>
         <w:t xml:space="preserve"> </w:t>
       </w:r>
-      <w:r>
-        <w:t>разработана группой специалист</w:t>
-      </w:r>
-      <w:r>
-        <w:t xml:space="preserve">ов из корпорации </w:t>
-      </w:r>
-      <w:r>
-        <w:rPr>
-          <w:lang w:val="en-US"/>
-        </w:rPr>
-        <w:t>Google</w:t>
-      </w:r>
+      <w:proofErr w:type="spellStart"/>
+      <w:r>
+        <w:t>Microsoft</w:t>
+      </w:r>
+      <w:proofErr w:type="spellEnd"/>
       <w:r>
         <w:t xml:space="preserve"> </w:t>
       </w:r>
-      <w:r>
-        <w:t>в 2015 году и показала лучший результат в международном конкурсе классификации изображений</w:t>
+      <w:proofErr w:type="spellStart"/>
+      <w:r>
+        <w:t>Research</w:t>
+      </w:r>
+      <w:proofErr w:type="spellEnd"/>
+      <w:r>
+        <w:t xml:space="preserve"> </w:t>
+      </w:r>
+      <w:r>
+        <w:t>в 2015</w:t>
+      </w:r>
+      <w:r>
+        <w:t xml:space="preserve"> [</w:t>
+      </w:r>
+      <w:r>
+        <w:fldChar w:fldCharType="begin"/>
+      </w:r>
+      <w:r>
+        <w:instrText xml:space="preserve"> REF _Ref468878820 \r \h </w:instrText>
+      </w:r>
+      <w:r>
+        <w:fldChar w:fldCharType="separate"/>
+      </w:r>
+      <w:r>
+        <w:t>1</w:t>
+      </w:r>
+      <w:r>
+        <w:fldChar w:fldCharType="end"/>
+      </w:r>
+      <w:r>
+        <w:t>]</w:t>
+      </w:r>
+      <w:r>
+        <w:t xml:space="preserve"> году и показала лучший результат в международном конкурсе классификации изображений</w:t>
       </w:r>
       <w:r>
         <w:t>[</w:t>
@@ -872,13 +2320,13 @@
         <w:fldChar w:fldCharType="begin"/>
       </w:r>
       <w:r>
-        <w:instrText xml:space="preserve"> REF _Ref468285707 \r \h </w:instrText>
+        <w:instrText xml:space="preserve"> REF _Ref468878931 \r \h </w:instrText>
       </w:r>
       <w:r>
         <w:fldChar w:fldCharType="separate"/>
       </w:r>
       <w:r>
-        <w:t>9</w:t>
+        <w:t>16</w:t>
       </w:r>
       <w:r>
         <w:fldChar w:fldCharType="end"/>
@@ -886,51 +2334,22 @@
       <w:r>
         <w:t>]</w:t>
       </w:r>
-      <w:r>
-        <w:t>. Полное описание этой СНС доступно по ссылке</w:t>
-      </w:r>
-      <w:r>
-        <w:t>[</w:t>
-      </w:r>
-      <w:r>
-        <w:fldChar w:fldCharType="begin"/>
-      </w:r>
-      <w:r>
-        <w:instrText xml:space="preserve"> REF _Ref468724886 \r \h </w:instrText>
-      </w:r>
-      <w:r>
-        <w:fldChar w:fldCharType="separate"/>
-      </w:r>
-      <w:r>
-        <w:t>1</w:t>
-      </w:r>
-      <w:r>
-        <w:fldChar w:fldCharType="end"/>
-      </w:r>
-      <w:r>
-        <w:t>]</w:t>
-      </w:r>
-      <w:r>
-        <w:t>, в данной статье приведена общая послойная архитектура «</w:t>
-      </w:r>
-      <w:r>
-        <w:rPr>
-          <w:lang w:val="en-US"/>
-        </w:rPr>
-        <w:t>Inception</w:t>
-      </w:r>
-      <w:r>
-        <w:t xml:space="preserve"> </w:t>
-      </w:r>
-      <w:r>
-        <w:rPr>
-          <w:lang w:val="en-US"/>
-        </w:rPr>
-        <w:t>V</w:t>
-      </w:r>
-      <w:r>
-        <w:t>3</w:t>
-      </w:r>
+      <w:proofErr w:type="gramStart"/>
+      <w:r>
+        <w:t>. в</w:t>
+      </w:r>
+      <w:proofErr w:type="gramEnd"/>
+      <w:r>
+        <w:t xml:space="preserve"> данной статье приведена общая послойная архитектура «</w:t>
+      </w:r>
+      <w:proofErr w:type="spellStart"/>
+      <w:r>
+        <w:rPr>
+          <w:lang w:val="en-US"/>
+        </w:rPr>
+        <w:t>ResNet</w:t>
+      </w:r>
+      <w:proofErr w:type="spellEnd"/>
       <w:r>
         <w:t>».</w:t>
       </w:r>
@@ -942,7 +2361,7 @@
           <w:lang w:eastAsia="ru-RU"/>
         </w:rPr>
         <w:drawing>
-          <wp:inline distT="0" distB="0" distL="0" distR="0" wp14:anchorId="25BC02CE" wp14:editId="38C4639D">
+          <wp:inline distT="0" distB="0" distL="0" distR="0" wp14:anchorId="17BA5C2D" wp14:editId="636EE71D">
             <wp:extent cx="5662930" cy="1837218"/>
             <wp:effectExtent l="0" t="0" r="0" b="0"/>
             <wp:docPr id="1" name="Рисунок 1" descr="C:\Users\Semen.Kosyachenko\Desktop\располнование типов ла\inception_v3_architecture.png"/>
@@ -959,7 +2378,7 @@
                     </pic:cNvPicPr>
                   </pic:nvPicPr>
                   <pic:blipFill rotWithShape="1">
-                    <a:blip r:embed="rId6" cstate="print">
+                    <a:blip r:embed="rId21" cstate="print">
                       <a:extLst>
                         <a:ext uri="{28A0092B-C50C-407E-A947-70E740481C1C}">
                           <a14:useLocalDpi xmlns:a14="http://schemas.microsoft.com/office/drawing/2010/main" val="0"/>
@@ -1001,31 +2420,101 @@
       <w:r>
         <w:t xml:space="preserve">Рисунок </w:t>
       </w:r>
-      <w:r>
-        <w:fldChar w:fldCharType="begin"/>
-      </w:r>
-      <w:r>
-        <w:instrText xml:space="preserve"> SEQ Рисунок \* ARABIC </w:instrText>
-      </w:r>
-      <w:r>
-        <w:fldChar w:fldCharType="separate"/>
-      </w:r>
-      <w:r>
-        <w:rPr>
-          <w:noProof/>
-        </w:rPr>
-        <w:t>1</w:t>
-      </w:r>
-      <w:r>
-        <w:rPr>
-          <w:noProof/>
-        </w:rPr>
-        <w:fldChar w:fldCharType="end"/>
-      </w:r>
+      <w:fldSimple w:instr=" SEQ Рисунок \* ARABIC ">
+        <w:r>
+          <w:rPr>
+            <w:noProof/>
+          </w:rPr>
+          <w:t>2</w:t>
+        </w:r>
+      </w:fldSimple>
       <w:r>
         <w:t>. Архитектура нейронной сети</w:t>
       </w:r>
     </w:p>
+    <w:p>
+      <w:pPr>
+        <w:rPr>
+          <w:highlight w:val="red"/>
+        </w:rPr>
+      </w:pPr>
+      <w:r>
+        <w:rPr>
+          <w:highlight w:val="red"/>
+        </w:rPr>
+        <w:t xml:space="preserve">Краткий обзор </w:t>
+      </w:r>
+      <w:r>
+        <w:rPr>
+          <w:highlight w:val="red"/>
+        </w:rPr>
+        <w:t>«</w:t>
+      </w:r>
+      <w:proofErr w:type="spellStart"/>
+      <w:r>
+        <w:rPr>
+          <w:highlight w:val="red"/>
+          <w:lang w:val="en-US"/>
+        </w:rPr>
+        <w:t>ResNet</w:t>
+      </w:r>
+      <w:proofErr w:type="spellEnd"/>
+      <w:r>
+        <w:rPr>
+          <w:highlight w:val="red"/>
+        </w:rPr>
+        <w:t xml:space="preserve">» </w:t>
+      </w:r>
+      <w:r>
+        <w:rPr>
+          <w:highlight w:val="red"/>
+        </w:rPr>
+        <w:t xml:space="preserve"> </w:t>
+      </w:r>
+    </w:p>
+    <w:p>
+      <w:pPr>
+        <w:rPr>
+          <w:highlight w:val="red"/>
+        </w:rPr>
+      </w:pPr>
+      <w:r>
+        <w:rPr>
+          <w:highlight w:val="red"/>
+        </w:rPr>
+        <w:t>Обзор первых слоев…</w:t>
+      </w:r>
+    </w:p>
+    <w:p>
+      <w:r>
+        <w:rPr>
+          <w:highlight w:val="red"/>
+        </w:rPr>
+        <w:t xml:space="preserve">Пояснение что такое СНС и чем она выгодно отличается от </w:t>
+      </w:r>
+      <w:proofErr w:type="spellStart"/>
+      <w:r>
+        <w:rPr>
+          <w:highlight w:val="red"/>
+        </w:rPr>
+        <w:t>полносвязных</w:t>
+      </w:r>
+      <w:proofErr w:type="spellEnd"/>
+      <w:r>
+        <w:rPr>
+          <w:highlight w:val="red"/>
+        </w:rPr>
+        <w:t xml:space="preserve"> сетей</w:t>
+      </w:r>
+      <w:r>
+        <w:rPr>
+          <w:highlight w:val="red"/>
+        </w:rPr>
+        <w:t>…</w:t>
+      </w:r>
+    </w:p>
+    <w:p/>
+    <w:p/>
     <w:p>
       <w:pPr>
         <w:ind w:firstLine="708"/>
@@ -1034,172 +2523,192 @@
       <w:r>
         <w:t>Обучение «</w:t>
       </w:r>
-      <w:r>
-        <w:rPr>
-          <w:lang w:val="en-US"/>
-        </w:rPr>
-        <w:t>Inception</w:t>
+      <w:proofErr w:type="spellStart"/>
+      <w:r>
+        <w:rPr>
+          <w:lang w:val="en-US"/>
+        </w:rPr>
+        <w:t>ResNet</w:t>
+      </w:r>
+      <w:proofErr w:type="spellEnd"/>
+      <w:r>
+        <w:t>» сам</w:t>
+      </w:r>
+      <w:r>
+        <w:t xml:space="preserve">о по себе является линейным процессом. В то же </w:t>
+      </w:r>
+      <w:proofErr w:type="gramStart"/>
+      <w:r>
+        <w:t xml:space="preserve">время </w:t>
+      </w:r>
+      <w:r>
+        <w:t xml:space="preserve"> количество</w:t>
+      </w:r>
+      <w:proofErr w:type="gramEnd"/>
+      <w:r>
+        <w:t xml:space="preserve"> нейронов </w:t>
       </w:r>
       <w:r>
         <w:t xml:space="preserve"> </w:t>
       </w:r>
       <w:r>
-        <w:rPr>
-          <w:lang w:val="en-US"/>
-        </w:rPr>
-        <w:t>V</w:t>
-      </w:r>
-      <w:r>
-        <w:t>3</w:t>
-      </w:r>
-      <w:r>
-        <w:t>» сам</w:t>
-      </w:r>
-      <w:r>
-        <w:t xml:space="preserve">о по себе является линейным процессом. В то же </w:t>
+        <w:t xml:space="preserve">делают эту </w:t>
+      </w:r>
+      <w:bookmarkStart w:id="4" w:name="_GoBack"/>
+      <w:bookmarkEnd w:id="4"/>
+      <w:r>
+        <w:t xml:space="preserve">задачу практически неподъёмной для домашних компьютеров. К счастью, существуют реализации этой НС уже обученные, т.е. дан вес каждого нейрона. </w:t>
+      </w:r>
+      <w:proofErr w:type="spellStart"/>
+      <w:r>
+        <w:t>Т.о</w:t>
+      </w:r>
+      <w:proofErr w:type="spellEnd"/>
+      <w:r>
+        <w:t xml:space="preserve">. </w:t>
+      </w:r>
+      <w:r>
+        <w:t xml:space="preserve">перед </w:t>
+      </w:r>
+      <w:r>
+        <w:t>пользовател</w:t>
+      </w:r>
+      <w:r>
+        <w:t>ями</w:t>
+      </w:r>
+      <w:r>
+        <w:t xml:space="preserve"> данной СНС не стоит задача проведения полного обучения, но стоит задача </w:t>
+      </w:r>
+      <w:proofErr w:type="spellStart"/>
+      <w:r>
+        <w:t>дообучения</w:t>
+      </w:r>
+      <w:proofErr w:type="spellEnd"/>
+      <w:r>
+        <w:t>. С</w:t>
+      </w:r>
+      <w:r>
+        <w:t>оздатели «</w:t>
+      </w:r>
+      <w:proofErr w:type="spellStart"/>
+      <w:r>
+        <w:rPr>
+          <w:lang w:val="en-US"/>
+        </w:rPr>
+        <w:t>ResNet</w:t>
+      </w:r>
+      <w:proofErr w:type="spellEnd"/>
+      <w:r>
+        <w:t>» не предполагали использовани</w:t>
+      </w:r>
+      <w:r>
+        <w:t>е</w:t>
+      </w:r>
+      <w:r>
+        <w:t xml:space="preserve"> данной сети в задаче распознавания различных типов ЛА. В случае если обученной «</w:t>
+      </w:r>
+      <w:proofErr w:type="spellStart"/>
+      <w:r>
+        <w:rPr>
+          <w:lang w:val="en-US"/>
+        </w:rPr>
+        <w:t>ResNet</w:t>
+      </w:r>
+      <w:proofErr w:type="spellEnd"/>
+      <w:r>
+        <w:t xml:space="preserve">» предложить классифицировать одно из изображение ЛА, </w:t>
+      </w:r>
+      <w:r>
+        <w:t>представленных</w:t>
+      </w:r>
+      <w:r>
+        <w:t xml:space="preserve"> на </w:t>
+      </w:r>
+      <w:r>
+        <w:t xml:space="preserve">рисунке </w:t>
+      </w:r>
+      <w:r>
+        <w:fldChar w:fldCharType="begin"/>
+      </w:r>
+      <w:r>
+        <w:instrText xml:space="preserve"> REF _Ref468286086 \h  \* MERGEFORMAT </w:instrText>
+      </w:r>
+      <w:r>
+        <w:fldChar w:fldCharType="separate"/>
+      </w:r>
+      <w:r>
+        <w:rPr>
+          <w:vanish/>
+        </w:rPr>
+        <w:t xml:space="preserve">Рисунок </w:t>
+      </w:r>
+      <w:r>
+        <w:rPr>
+          <w:noProof/>
+        </w:rPr>
+        <w:t>1</w:t>
+      </w:r>
+      <w:r>
+        <w:fldChar w:fldCharType="end"/>
+      </w:r>
+      <w:r>
+        <w:t xml:space="preserve"> то </w:t>
+      </w:r>
+      <w:r>
+        <w:t xml:space="preserve">можно </w:t>
       </w:r>
       <w:proofErr w:type="gramStart"/>
       <w:r>
-        <w:t xml:space="preserve">время </w:t>
-      </w:r>
-      <w:r>
-        <w:t xml:space="preserve"> количество</w:t>
+        <w:t xml:space="preserve">получить </w:t>
+      </w:r>
+      <w:r>
+        <w:t xml:space="preserve"> </w:t>
+      </w:r>
+      <w:r>
+        <w:t>типовой</w:t>
       </w:r>
       <w:proofErr w:type="gramEnd"/>
       <w:r>
-        <w:t xml:space="preserve"> нейронов </w:t>
-      </w:r>
-      <w:r>
         <w:t xml:space="preserve"> </w:t>
       </w:r>
       <w:r>
-        <w:t xml:space="preserve">делают эту задачу практически неподъёмной для домашних компьютеров. К счастью, существуют реализации этой НС уже обученные, т.е. дан вес каждого нейрона. </w:t>
-      </w:r>
-      <w:proofErr w:type="spellStart"/>
-      <w:r>
-        <w:t>Т.о</w:t>
-      </w:r>
-      <w:proofErr w:type="spellEnd"/>
-      <w:r>
-        <w:t xml:space="preserve">. </w:t>
-      </w:r>
-      <w:r>
-        <w:t xml:space="preserve">перед </w:t>
-      </w:r>
-      <w:r>
-        <w:t>пользовател</w:t>
-      </w:r>
-      <w:r>
-        <w:t>ями</w:t>
-      </w:r>
-      <w:r>
-        <w:t xml:space="preserve"> данной СНС не стоит задача проведения полного обучения, но стоит задача </w:t>
-      </w:r>
-      <w:proofErr w:type="spellStart"/>
-      <w:r>
-        <w:t>дообучения</w:t>
-      </w:r>
-      <w:proofErr w:type="spellEnd"/>
-      <w:proofErr w:type="gramStart"/>
-      <w:r>
-        <w:t xml:space="preserve">. </w:t>
-      </w:r>
-      <w:proofErr w:type="gramEnd"/>
-      <w:r>
-        <w:t>С</w:t>
-      </w:r>
-      <w:r>
-        <w:t>оздатели «</w:t>
-      </w:r>
-      <w:r>
-        <w:rPr>
-          <w:lang w:val="en-US"/>
-        </w:rPr>
-        <w:t>Inception</w:t>
+        <w:t>ответ</w:t>
+      </w:r>
+      <w:r>
+        <w:t>, представленный в таблице</w:t>
+      </w:r>
+      <w:r>
+        <w:fldChar w:fldCharType="begin"/>
+      </w:r>
+      <w:r>
+        <w:instrText xml:space="preserve"> REF _Ref468877225 \h </w:instrText>
+      </w:r>
+      <w:r>
+        <w:instrText xml:space="preserve"> \* MERGEFORMAT </w:instrText>
+      </w:r>
+      <w:r>
+        <w:fldChar w:fldCharType="separate"/>
+      </w:r>
+      <w:r>
+        <w:rPr>
+          <w:vanish/>
+        </w:rPr>
+        <w:t>Таблица</w:t>
       </w:r>
       <w:r>
         <w:t xml:space="preserve"> </w:t>
       </w:r>
       <w:r>
         <w:rPr>
-          <w:lang w:val="en-US"/>
-        </w:rPr>
-        <w:t>V</w:t>
-      </w:r>
-      <w:r>
-        <w:t>3</w:t>
-      </w:r>
-      <w:r>
-        <w:t>» не предполагали использовани</w:t>
-      </w:r>
-      <w:r>
-        <w:t>е</w:t>
-      </w:r>
-      <w:r>
-        <w:t xml:space="preserve"> данной сети в задаче распознавания различных типов ЛА. В случае если обученной «</w:t>
-      </w:r>
-      <w:r>
-        <w:rPr>
-          <w:lang w:val="en-US"/>
-        </w:rPr>
-        <w:t>Inception</w:t>
-      </w:r>
-      <w:r>
-        <w:t xml:space="preserve"> </w:t>
-      </w:r>
-      <w:r>
-        <w:rPr>
-          <w:lang w:val="en-US"/>
-        </w:rPr>
-        <w:t>V</w:t>
-      </w:r>
-      <w:r>
-        <w:t>3</w:t>
-      </w:r>
-      <w:r>
-        <w:t xml:space="preserve">» предложить классифицировать одно из изображение ЛА, </w:t>
-      </w:r>
-      <w:r>
-        <w:t>представленных</w:t>
-      </w:r>
-      <w:r>
-        <w:t xml:space="preserve"> на </w:t>
-      </w:r>
-      <w:r>
-        <w:t xml:space="preserve">рисунке </w:t>
-      </w:r>
-      <w:r>
-        <w:fldChar w:fldCharType="begin"/>
-      </w:r>
-      <w:r>
-        <w:instrText xml:space="preserve"> REF _Ref468286086 \h  \* MERGEFORMAT </w:instrText>
-      </w:r>
-      <w:r>
-        <w:fldChar w:fldCharType="separate"/>
-      </w:r>
-      <w:r>
-        <w:rPr>
-          <w:vanish/>
-        </w:rPr>
-        <w:t xml:space="preserve">Рисунок </w:t>
-      </w:r>
-      <w:r>
-        <w:rPr>
           <w:noProof/>
         </w:rPr>
-        <w:t>2</w:t>
+        <w:t>1</w:t>
       </w:r>
       <w:r>
         <w:fldChar w:fldCharType="end"/>
       </w:r>
       <w:r>
-        <w:t xml:space="preserve"> то типовой ответ</w:t>
-      </w:r>
-      <w:r>
-        <w:t xml:space="preserve"> будет</w:t>
-      </w:r>
-      <w:r>
-        <w:t xml:space="preserve">: </w:t>
+        <w:t>.</w:t>
       </w:r>
     </w:p>
     <w:tbl>
@@ -1257,18 +2766,9 @@
               <w:rPr>
                 <w:lang w:val="en-US"/>
               </w:rPr>
-              <w:t>war</w:t>
+              <w:t>warplane</w:t>
             </w:r>
             <w:proofErr w:type="gramEnd"/>
-            <w:r>
-              <w:t xml:space="preserve"> </w:t>
-            </w:r>
-            <w:r>
-              <w:rPr>
-                <w:lang w:val="en-US"/>
-              </w:rPr>
-              <w:t>aircraft</w:t>
-            </w:r>
             <w:r>
               <w:t>»</w:t>
             </w:r>
@@ -1283,7 +2783,10 @@
               <w:jc w:val="both"/>
             </w:pPr>
             <w:r>
-              <w:t>0.8</w:t>
+              <w:t>0</w:t>
+            </w:r>
+            <w:r>
+              <w:t>.8</w:t>
             </w:r>
           </w:p>
         </w:tc>
@@ -1376,146 +2879,94 @@
     </w:tbl>
     <w:p>
       <w:pPr>
+        <w:pStyle w:val="ac"/>
+      </w:pPr>
+      <w:bookmarkStart w:id="5" w:name="_Ref468877225"/>
+      <w:r>
+        <w:t xml:space="preserve">Таблица </w:t>
+      </w:r>
+      <w:r>
+        <w:fldChar w:fldCharType="begin"/>
+      </w:r>
+      <w:r>
+        <w:instrText xml:space="preserve"> SEQ Таблица \* ARABIC </w:instrText>
+      </w:r>
+      <w:r>
+        <w:fldChar w:fldCharType="separate"/>
+      </w:r>
+      <w:r>
+        <w:rPr>
+          <w:noProof/>
+        </w:rPr>
+        <w:t>1</w:t>
+      </w:r>
+      <w:r>
+        <w:rPr>
+          <w:noProof/>
+        </w:rPr>
+        <w:fldChar w:fldCharType="end"/>
+      </w:r>
+      <w:bookmarkEnd w:id="5"/>
+      <w:r>
+        <w:t xml:space="preserve">. </w:t>
+      </w:r>
+      <w:r>
+        <w:t xml:space="preserve">Типовой ответ </w:t>
+      </w:r>
+      <w:proofErr w:type="spellStart"/>
+      <w:r>
+        <w:t>предобученной</w:t>
+      </w:r>
+      <w:proofErr w:type="spellEnd"/>
+      <w:r>
+        <w:t xml:space="preserve"> </w:t>
+      </w:r>
+      <w:r>
+        <w:t>НС «</w:t>
+      </w:r>
+      <w:proofErr w:type="spellStart"/>
+      <w:r>
+        <w:rPr>
+          <w:lang w:val="en-US"/>
+        </w:rPr>
+        <w:t>ResNet</w:t>
+      </w:r>
+      <w:proofErr w:type="spellEnd"/>
+      <w:r>
+        <w:t>»</w:t>
+      </w:r>
+      <w:r>
+        <w:t xml:space="preserve"> на запрос о классе ЛА </w:t>
+      </w:r>
+      <w:r>
+        <w:t>(</w:t>
+      </w:r>
+      <w:r>
+        <w:t xml:space="preserve">модель </w:t>
+      </w:r>
+      <w:r>
+        <w:rPr>
+          <w:lang w:val="en-US"/>
+        </w:rPr>
+        <w:t>F</w:t>
+      </w:r>
+      <w:r>
+        <w:t>15</w:t>
+      </w:r>
+      <w:r>
+        <w:t>)</w:t>
+      </w:r>
+      <w:r>
+        <w:t>.</w:t>
+      </w:r>
+    </w:p>
+    <w:p>
+      <w:pPr>
         <w:jc w:val="both"/>
       </w:pPr>
-      <w:r>
-        <w:t>Т.е. «</w:t>
-      </w:r>
-      <w:r>
-        <w:rPr>
-          <w:lang w:val="en-US"/>
-        </w:rPr>
-        <w:t>Inception</w:t>
-      </w:r>
-      <w:r>
-        <w:t xml:space="preserve"> </w:t>
-      </w:r>
-      <w:r>
-        <w:rPr>
-          <w:lang w:val="en-US"/>
-        </w:rPr>
-        <w:t>V</w:t>
-      </w:r>
-      <w:r>
-        <w:t>3</w:t>
-      </w:r>
-      <w:r>
-        <w:t>» имеет знание о классе «</w:t>
-      </w:r>
-      <w:r>
-        <w:rPr>
-          <w:lang w:val="en-US"/>
-        </w:rPr>
-        <w:t>war</w:t>
-      </w:r>
-      <w:r>
-        <w:t xml:space="preserve"> </w:t>
-      </w:r>
-      <w:r>
-        <w:rPr>
-          <w:lang w:val="en-US"/>
-        </w:rPr>
-        <w:t>aircraft</w:t>
-      </w:r>
-      <w:r>
-        <w:t xml:space="preserve">», но не знает, на какие подклассы этот класс делиться. </w:t>
-      </w:r>
-      <w:r>
-        <w:t>Использование</w:t>
-      </w:r>
-      <w:r>
-        <w:t xml:space="preserve"> «</w:t>
-      </w:r>
-      <w:r>
-        <w:rPr>
-          <w:lang w:val="en-US"/>
-        </w:rPr>
-        <w:t>Inception</w:t>
-      </w:r>
-      <w:r>
-        <w:t xml:space="preserve"> </w:t>
-      </w:r>
-      <w:r>
-        <w:rPr>
-          <w:lang w:val="en-US"/>
-        </w:rPr>
-        <w:t>V</w:t>
-      </w:r>
-      <w:r>
-        <w:t>3</w:t>
-      </w:r>
-      <w:r>
-        <w:t xml:space="preserve">» </w:t>
-      </w:r>
-      <w:r>
-        <w:t>возможно двумя разными способами</w:t>
-      </w:r>
-      <w:r>
-        <w:t>.</w:t>
-      </w:r>
-    </w:p>
-    <w:p>
-      <w:pPr>
-        <w:ind w:firstLine="708"/>
-        <w:jc w:val="both"/>
-        <w:rPr>
-          <w:color w:val="FF0000"/>
-        </w:rPr>
-      </w:pPr>
-      <w:r>
-        <w:t xml:space="preserve">Первый и наиболее правильный – </w:t>
-      </w:r>
-      <w:r>
-        <w:t xml:space="preserve">честное </w:t>
-      </w:r>
-      <w:proofErr w:type="spellStart"/>
-      <w:r>
-        <w:t>дообучение</w:t>
-      </w:r>
-      <w:proofErr w:type="spellEnd"/>
-      <w:r>
-        <w:t xml:space="preserve"> НС. </w:t>
-      </w:r>
-      <w:proofErr w:type="spellStart"/>
-      <w:r>
-        <w:t>Дообучение</w:t>
-      </w:r>
-      <w:proofErr w:type="spellEnd"/>
-      <w:r>
-        <w:t xml:space="preserve"> происходит путем </w:t>
-      </w:r>
-      <w:r>
-        <w:t>пода</w:t>
-      </w:r>
-      <w:r>
-        <w:t xml:space="preserve">чи </w:t>
-      </w:r>
-      <w:r>
-        <w:t>поочередно все</w:t>
-      </w:r>
-      <w:r>
-        <w:t>х</w:t>
-      </w:r>
-      <w:r>
-        <w:t xml:space="preserve"> сгенерированные изображения ЛА</w:t>
-      </w:r>
-      <w:r>
-        <w:t xml:space="preserve"> на вход НС на выходе при этом </w:t>
-      </w:r>
-      <w:r>
-        <w:lastRenderedPageBreak/>
-        <w:t xml:space="preserve">каждому изображению соответствует метра класса. Этот способ довольно ресурсоемкий, для качественного обучения, нам </w:t>
-      </w:r>
-      <w:r>
-        <w:rPr>
-          <w:color w:val="FF0000"/>
-        </w:rPr>
-        <w:t>необходимо…</w:t>
-      </w:r>
-    </w:p>
-    <w:p>
-      <w:pPr>
-        <w:ind w:firstLine="708"/>
+    </w:p>
+    <w:p>
+      <w:pPr>
         <w:jc w:val="both"/>
         <w:rPr>
           <w:rFonts w:asciiTheme="majorHAnsi" w:eastAsiaTheme="majorEastAsia" w:hAnsiTheme="majorHAnsi" w:cstheme="majorBidi"/>
@@ -1525,585 +2976,400 @@
         </w:rPr>
       </w:pPr>
       <w:r>
-        <w:t xml:space="preserve">Второй способ проще, не </w:t>
-      </w:r>
-      <w:r>
-        <w:t>т</w:t>
-      </w:r>
-      <w:r>
-        <w:t xml:space="preserve">ребует </w:t>
+        <w:lastRenderedPageBreak/>
+        <w:t>Т.е. «</w:t>
       </w:r>
       <w:proofErr w:type="spellStart"/>
       <w:r>
+        <w:rPr>
+          <w:lang w:val="en-US"/>
+        </w:rPr>
+        <w:t>ResNet</w:t>
+      </w:r>
+      <w:proofErr w:type="spellEnd"/>
+      <w:r>
+        <w:t>» имеет знание о классе «</w:t>
+      </w:r>
+      <w:r>
+        <w:rPr>
+          <w:lang w:val="en-US"/>
+        </w:rPr>
+        <w:t>war</w:t>
+      </w:r>
+      <w:r>
+        <w:t xml:space="preserve"> </w:t>
+      </w:r>
+      <w:r>
+        <w:rPr>
+          <w:lang w:val="en-US"/>
+        </w:rPr>
+        <w:t>aircraft</w:t>
+      </w:r>
+      <w:r>
+        <w:t>»</w:t>
+      </w:r>
+      <w:r>
+        <w:t xml:space="preserve"> (боевой самолет)</w:t>
+      </w:r>
+      <w:r>
+        <w:t>, но не знает, на какие</w:t>
+      </w:r>
+      <w:r>
+        <w:t xml:space="preserve"> подклассы этот класс делиться. Прямое использование </w:t>
+      </w:r>
+      <w:proofErr w:type="spellStart"/>
+      <w:r>
+        <w:t>предобученной</w:t>
+      </w:r>
+      <w:proofErr w:type="spellEnd"/>
+      <w:r>
+        <w:t xml:space="preserve"> сети не представляется возможным.</w:t>
+      </w:r>
+    </w:p>
+    <w:p/>
+    <w:p>
+      <w:pPr>
+        <w:pStyle w:val="2"/>
+      </w:pPr>
+      <w:r>
+        <w:t xml:space="preserve">Исследование свойств </w:t>
+      </w:r>
+      <w:proofErr w:type="spellStart"/>
+      <w:r>
+        <w:t>предобученной</w:t>
+      </w:r>
+      <w:proofErr w:type="spellEnd"/>
+      <w:r>
+        <w:t xml:space="preserve"> НС для решения задачи классификации ЛА   </w:t>
+      </w:r>
+    </w:p>
+    <w:p>
+      <w:pPr>
+        <w:jc w:val="both"/>
+      </w:pPr>
+      <w:r>
+        <w:tab/>
+      </w:r>
+      <w:r>
+        <w:t xml:space="preserve">Нам известно, </w:t>
+      </w:r>
+      <w:r>
+        <w:t>что НС «</w:t>
+      </w:r>
+      <w:proofErr w:type="spellStart"/>
+      <w:r>
+        <w:rPr>
+          <w:lang w:val="en-US"/>
+        </w:rPr>
+        <w:t>ResNet</w:t>
+      </w:r>
+      <w:proofErr w:type="spellEnd"/>
+      <w:r>
+        <w:t>»</w:t>
+      </w:r>
+      <w:r>
+        <w:t xml:space="preserve"> </w:t>
+      </w:r>
+      <w:r>
+        <w:t xml:space="preserve">показывает высокие результаты на самых престижных соревнованиях по анализу изображений, будет логичным предположить, что даже без </w:t>
+      </w:r>
+      <w:proofErr w:type="spellStart"/>
+      <w:r>
         <w:t>дообучения</w:t>
       </w:r>
       <w:proofErr w:type="spellEnd"/>
       <w:r>
-        <w:t xml:space="preserve"> сети, и гораздо менее ресурсоемкий (</w:t>
-      </w:r>
-      <w:r>
-        <w:rPr>
-          <w:highlight w:val="red"/>
-        </w:rPr>
-        <w:t>насколько?)</w:t>
-      </w:r>
-      <w:r>
-        <w:t xml:space="preserve"> Дело в том что предпоследний слой «</w:t>
-      </w:r>
-      <w:r>
-        <w:rPr>
-          <w:lang w:val="en-US"/>
-        </w:rPr>
-        <w:t>Inception</w:t>
+        <w:t xml:space="preserve"> данная сеть может дать нам хорошее качество классификации. Для проверки этой гип</w:t>
+      </w:r>
+      <w:r>
+        <w:t>отезы были выбраны</w:t>
       </w:r>
       <w:r>
         <w:t xml:space="preserve"> </w:t>
       </w:r>
       <w:r>
-        <w:rPr>
-          <w:lang w:val="en-US"/>
-        </w:rPr>
-        <w:t>V</w:t>
-      </w:r>
-      <w:r>
         <w:t>3</w:t>
       </w:r>
       <w:r>
-        <w:t>»</w:t>
-      </w:r>
+        <w:t xml:space="preserve">00 изображений </w:t>
+      </w:r>
+      <w:r>
+        <w:rPr>
+          <w:lang w:val="en-US"/>
+        </w:rPr>
+        <w:t>F</w:t>
+      </w:r>
+      <w:r>
+        <w:t xml:space="preserve">15 </w:t>
+      </w:r>
+      <w:r>
+        <w:t xml:space="preserve">и </w:t>
+      </w:r>
+      <w:r>
+        <w:rPr>
+          <w:lang w:val="en-US"/>
+        </w:rPr>
+        <w:t>F</w:t>
+      </w:r>
+      <w:r>
+        <w:t>16</w:t>
+      </w:r>
+      <w:r>
+        <w:t>. Т</w:t>
+      </w:r>
+      <w:r>
+        <w:t xml:space="preserve">.к. НС не известны </w:t>
+      </w:r>
+      <w:proofErr w:type="gramStart"/>
+      <w:r>
+        <w:t xml:space="preserve">классы  </w:t>
+      </w:r>
+      <w:r>
+        <w:t>этих</w:t>
+      </w:r>
+      <w:proofErr w:type="gramEnd"/>
       <w:r>
         <w:t xml:space="preserve"> </w:t>
       </w:r>
-      <w:r>
-        <w:t xml:space="preserve">имеет размерность 1000х1 (т.е. вектор длинной 1000) и на последнем слое этот вектор преобразуется в метку класса объекта. Т.к. преобразование одного слоя линейно, то </w:t>
-      </w:r>
-      <w:proofErr w:type="gramStart"/>
-      <w:r>
-        <w:t>понятно</w:t>
-      </w:r>
-      <w:proofErr w:type="gramEnd"/>
-      <w:r>
-        <w:t xml:space="preserve"> что этот вектор НС до предпоследнего слоя выполнила работу по преобразованию входного изображения в вектор таким образом что бы все классы были линейно разделимы последним преобразованием (из предпоследнего слоя в последний). </w:t>
-      </w:r>
       <w:proofErr w:type="spellStart"/>
       <w:r>
+        <w:t>обхъектов</w:t>
+      </w:r>
+      <w:proofErr w:type="spellEnd"/>
+      <w:r>
+        <w:t xml:space="preserve">, </w:t>
+      </w:r>
+      <w:r>
+        <w:t xml:space="preserve">следовательно </w:t>
+      </w:r>
+      <w:r>
+        <w:t xml:space="preserve">мы не можем </w:t>
+      </w:r>
+      <w:r>
+        <w:t>использовать выход НС</w:t>
+      </w:r>
+      <w:r>
+        <w:t xml:space="preserve"> для оценки качества классификации</w:t>
+      </w:r>
+      <w:r>
+        <w:t xml:space="preserve">, но можем использовать предпоследний слой, который имеет размерность 1000. </w:t>
+      </w:r>
+      <w:r>
+        <w:t>Т.к. преобразование одно</w:t>
+      </w:r>
+      <w:r>
+        <w:t xml:space="preserve">слойной сети </w:t>
+      </w:r>
+      <w:r>
+        <w:t>линейно, то</w:t>
+      </w:r>
+      <w:r>
+        <w:t>,</w:t>
+      </w:r>
+      <w:r>
+        <w:t xml:space="preserve"> </w:t>
+      </w:r>
+      <w:r>
+        <w:t>ясно</w:t>
+      </w:r>
+      <w:r>
+        <w:t>,</w:t>
+      </w:r>
+      <w:r>
+        <w:t xml:space="preserve"> что </w:t>
+      </w:r>
+      <w:r>
+        <w:t>НС</w:t>
+      </w:r>
+      <w:r>
+        <w:t xml:space="preserve"> </w:t>
+      </w:r>
+      <w:r>
+        <w:t xml:space="preserve">до предпоследнего слоя </w:t>
+      </w:r>
+      <w:r>
+        <w:t>выполнила работу по преобразованию входного изображения в вектор</w:t>
+      </w:r>
+      <w:r>
+        <w:t xml:space="preserve"> признаков размерностью 1000</w:t>
+      </w:r>
+      <w:r>
+        <w:t xml:space="preserve"> таким образом</w:t>
+      </w:r>
+      <w:r>
+        <w:t>,</w:t>
+      </w:r>
+      <w:r>
+        <w:t xml:space="preserve"> что бы все классы были линейно разделимы последним преобразованием (из предпоследнего слоя в последний). </w:t>
+      </w:r>
+      <w:proofErr w:type="spellStart"/>
+      <w:r>
         <w:t>Т.о</w:t>
       </w:r>
       <w:proofErr w:type="spellEnd"/>
       <w:r>
-        <w:t xml:space="preserve">. мы можем использовать НС как инструмент отображение </w:t>
-      </w:r>
-      <w:r>
-        <w:t>&lt;</w:t>
-      </w:r>
-      <w:r>
-        <w:t>изображение-вектор(1000)</w:t>
-      </w:r>
-      <w:r>
-        <w:t>&gt;</w:t>
-      </w:r>
-      <w:r>
-        <w:t xml:space="preserve">.  </w:t>
-      </w:r>
-      <w:r>
-        <w:t xml:space="preserve">Далее в этом 1000-мерном пространстве для решения задачи классификации мы можем использовать Байесовский подход </w:t>
-      </w:r>
-      <w:r>
-        <w:t>[</w:t>
-      </w:r>
-      <w:r>
-        <w:rPr>
-          <w:highlight w:val="red"/>
-        </w:rPr>
-        <w:t>ссылка</w:t>
-      </w:r>
-      <w:r>
-        <w:t>] – построить функцию плотности вероятности и для каждого неклассифицированного типа ЛА считать его принадлежность к каждому классу использую эту функцию плотности. Возможно применение и других подходов, например, метода опорных векторов [</w:t>
-      </w:r>
-      <w:r>
-        <w:rPr>
-          <w:highlight w:val="red"/>
-        </w:rPr>
-        <w:t>ссылка</w:t>
-      </w:r>
-      <w:r>
-        <w:t xml:space="preserve">]. </w:t>
-      </w:r>
-    </w:p>
-    <w:p/>
-    <w:p>
-      <w:pPr>
-        <w:pStyle w:val="2"/>
-      </w:pPr>
-      <w:r>
-        <w:t xml:space="preserve">Генерация изображений для обучения </w:t>
-      </w:r>
-      <w:r>
-        <w:t>НС</w:t>
-      </w:r>
-    </w:p>
-    <w:p>
-      <w:pPr>
-        <w:ind w:firstLine="708"/>
+        <w:t xml:space="preserve">. мы можем использовать </w:t>
+      </w:r>
+      <w:r>
+        <w:t>НС как инструмент</w:t>
+      </w:r>
+      <w:r>
+        <w:t xml:space="preserve"> </w:t>
+      </w:r>
+      <w:r>
+        <w:t xml:space="preserve">преобразования </w:t>
+      </w:r>
+      <w:r>
+        <w:t>изображение</w:t>
+      </w:r>
+      <w:r>
+        <w:t xml:space="preserve"> в </w:t>
+      </w:r>
+      <w:r>
+        <w:t xml:space="preserve">вектор(1000).  </w:t>
+      </w:r>
+      <w:r>
+        <w:t>Получив</w:t>
+      </w:r>
+      <w:r>
+        <w:t xml:space="preserve"> для каждого из изображений вектор, размерностью 1000, мы можем воспользоваться методом главных </w:t>
+      </w:r>
+      <w:r>
+        <w:t>компонент</w:t>
+      </w:r>
+      <w:r>
+        <w:t xml:space="preserve"> [</w:t>
+      </w:r>
+      <w:r>
+        <w:fldChar w:fldCharType="begin"/>
+      </w:r>
+      <w:r>
+        <w:instrText xml:space="preserve"> REF _Ref468812376 \r \h </w:instrText>
+      </w:r>
+      <w:r>
+        <w:fldChar w:fldCharType="separate"/>
+      </w:r>
+      <w:r>
+        <w:t>13</w:t>
+      </w:r>
+      <w:r>
+        <w:fldChar w:fldCharType="end"/>
+      </w:r>
+      <w:r>
+        <w:t xml:space="preserve">, </w:t>
+      </w:r>
+      <w:r>
+        <w:fldChar w:fldCharType="begin"/>
+      </w:r>
+      <w:r>
+        <w:instrText xml:space="preserve"> REF _Ref468812377 \r \h </w:instrText>
+      </w:r>
+      <w:r>
+        <w:fldChar w:fldCharType="separate"/>
+      </w:r>
+      <w:r>
+        <w:t>14</w:t>
+      </w:r>
+      <w:r>
+        <w:fldChar w:fldCharType="end"/>
+      </w:r>
+      <w:r>
+        <w:t xml:space="preserve">] </w:t>
+      </w:r>
+      <w:r>
+        <w:t>для отображения пространства 1000-мерной размерности в 2-х мерное пространство. Результа</w:t>
+      </w:r>
+      <w:r>
+        <w:t>т для случайных 6</w:t>
+      </w:r>
+      <w:r>
+        <w:t>00 ЛА</w:t>
+      </w:r>
+      <w:r>
+        <w:t xml:space="preserve"> (300 </w:t>
+      </w:r>
+      <w:r>
+        <w:rPr>
+          <w:lang w:val="en-US"/>
+        </w:rPr>
+        <w:t>F</w:t>
+      </w:r>
+      <w:r>
+        <w:t xml:space="preserve">15 </w:t>
+      </w:r>
+      <w:r>
+        <w:t xml:space="preserve">и </w:t>
+      </w:r>
+      <w:r>
+        <w:t xml:space="preserve">300 </w:t>
+      </w:r>
+      <w:r>
+        <w:rPr>
+          <w:lang w:val="en-US"/>
+        </w:rPr>
+        <w:t>F</w:t>
+      </w:r>
+      <w:r>
+        <w:t>16</w:t>
+      </w:r>
+      <w:r>
+        <w:t>)</w:t>
+      </w:r>
+      <w:r>
+        <w:t xml:space="preserve"> приведен на рисунке</w:t>
+      </w:r>
+      <w:r>
+        <w:t xml:space="preserve"> </w:t>
+      </w:r>
+      <w:r>
+        <w:fldChar w:fldCharType="begin"/>
+      </w:r>
+      <w:r>
+        <w:instrText xml:space="preserve"> REF _Ref468812633 \h </w:instrText>
+      </w:r>
+      <w:r>
+        <w:instrText xml:space="preserve"> \* MERGEFORMAT </w:instrText>
+      </w:r>
+      <w:r>
+        <w:fldChar w:fldCharType="separate"/>
+      </w:r>
+      <w:r>
+        <w:rPr>
+          <w:vanish/>
+        </w:rPr>
+        <w:t xml:space="preserve">Рисунок </w:t>
+      </w:r>
+      <w:r>
+        <w:rPr>
+          <w:noProof/>
+        </w:rPr>
+        <w:t>3</w:t>
+      </w:r>
+      <w:r>
+        <w:fldChar w:fldCharType="end"/>
+      </w:r>
+      <w:r>
+        <w:t xml:space="preserve">. </w:t>
+      </w:r>
+      <w:r>
+        <w:t xml:space="preserve"> </w:t>
+      </w:r>
+    </w:p>
+    <w:p>
+      <w:pPr>
+        <w:keepLines/>
         <w:jc w:val="both"/>
       </w:pPr>
-      <w:r>
-        <w:t xml:space="preserve">Для генерации исходных изображений для </w:t>
-      </w:r>
-      <w:r>
-        <w:t>НС</w:t>
-      </w:r>
-      <w:r>
-        <w:t xml:space="preserve"> были использован редактор «</w:t>
-      </w:r>
-      <w:r>
-        <w:t>3</w:t>
-      </w:r>
-      <w:r>
-        <w:rPr>
-          <w:lang w:val="en-US"/>
-        </w:rPr>
-        <w:t>ds</w:t>
-      </w:r>
-      <w:r>
-        <w:t xml:space="preserve"> </w:t>
-      </w:r>
-      <w:r>
-        <w:rPr>
-          <w:lang w:val="en-US"/>
-        </w:rPr>
-        <w:t>Max</w:t>
-      </w:r>
-      <w:r>
-        <w:t xml:space="preserve"> 2016</w:t>
-      </w:r>
-      <w:r>
-        <w:t xml:space="preserve">». В качестве исходных моделей были использованы </w:t>
-      </w:r>
-      <w:r>
-        <w:t xml:space="preserve">общедоступные модели </w:t>
-      </w:r>
-      <w:r>
-        <w:t>[</w:t>
-      </w:r>
-      <w:r>
-        <w:rPr>
-          <w:lang w:val="en-US"/>
-        </w:rPr>
-        <w:fldChar w:fldCharType="begin"/>
-      </w:r>
-      <w:r>
-        <w:instrText xml:space="preserve"> </w:instrText>
-      </w:r>
-      <w:r>
-        <w:rPr>
-          <w:lang w:val="en-US"/>
-        </w:rPr>
-        <w:instrText>REF</w:instrText>
-      </w:r>
-      <w:r>
-        <w:instrText xml:space="preserve"> _</w:instrText>
-      </w:r>
-      <w:r>
-        <w:rPr>
-          <w:lang w:val="en-US"/>
-        </w:rPr>
-        <w:instrText>Ref</w:instrText>
-      </w:r>
-      <w:r>
-        <w:instrText>468286429 \</w:instrText>
-      </w:r>
-      <w:r>
-        <w:rPr>
-          <w:lang w:val="en-US"/>
-        </w:rPr>
-        <w:instrText>r</w:instrText>
-      </w:r>
-      <w:r>
-        <w:instrText xml:space="preserve"> \</w:instrText>
-      </w:r>
-      <w:r>
-        <w:rPr>
-          <w:lang w:val="en-US"/>
-        </w:rPr>
-        <w:instrText>h</w:instrText>
-      </w:r>
-      <w:r>
-        <w:instrText xml:space="preserve"> </w:instrText>
-      </w:r>
-      <w:r>
-        <w:rPr>
-          <w:lang w:val="en-US"/>
-        </w:rPr>
-      </w:r>
-      <w:r>
-        <w:rPr>
-          <w:lang w:val="en-US"/>
-        </w:rPr>
-        <w:fldChar w:fldCharType="separate"/>
-      </w:r>
-      <w:r>
-        <w:t>2</w:t>
-      </w:r>
-      <w:r>
-        <w:rPr>
-          <w:lang w:val="en-US"/>
-        </w:rPr>
-        <w:fldChar w:fldCharType="end"/>
-      </w:r>
-      <w:r>
-        <w:t xml:space="preserve">, </w:t>
-      </w:r>
-      <w:r>
-        <w:rPr>
-          <w:lang w:val="en-US"/>
-        </w:rPr>
-        <w:fldChar w:fldCharType="begin"/>
-      </w:r>
-      <w:r>
-        <w:instrText xml:space="preserve"> </w:instrText>
-      </w:r>
-      <w:r>
-        <w:rPr>
-          <w:lang w:val="en-US"/>
-        </w:rPr>
-        <w:instrText>REF</w:instrText>
-      </w:r>
-      <w:r>
-        <w:instrText xml:space="preserve"> _</w:instrText>
-      </w:r>
-      <w:r>
-        <w:rPr>
-          <w:lang w:val="en-US"/>
-        </w:rPr>
-        <w:instrText>Ref</w:instrText>
-      </w:r>
-      <w:r>
-        <w:instrText>468286430 \</w:instrText>
-      </w:r>
-      <w:r>
-        <w:rPr>
-          <w:lang w:val="en-US"/>
-        </w:rPr>
-        <w:instrText>r</w:instrText>
-      </w:r>
-      <w:r>
-        <w:instrText xml:space="preserve"> \</w:instrText>
-      </w:r>
-      <w:r>
-        <w:rPr>
-          <w:lang w:val="en-US"/>
-        </w:rPr>
-        <w:instrText>h</w:instrText>
-      </w:r>
-      <w:r>
-        <w:instrText xml:space="preserve"> </w:instrText>
-      </w:r>
-      <w:r>
-        <w:rPr>
-          <w:lang w:val="en-US"/>
-        </w:rPr>
-      </w:r>
-      <w:r>
-        <w:rPr>
-          <w:lang w:val="en-US"/>
-        </w:rPr>
-        <w:fldChar w:fldCharType="separate"/>
-      </w:r>
-      <w:r>
-        <w:t>3</w:t>
-      </w:r>
-      <w:r>
-        <w:rPr>
-          <w:lang w:val="en-US"/>
-        </w:rPr>
-        <w:fldChar w:fldCharType="end"/>
-      </w:r>
-      <w:r>
-        <w:t xml:space="preserve">, </w:t>
-      </w:r>
-      <w:r>
-        <w:rPr>
-          <w:lang w:val="en-US"/>
-        </w:rPr>
-        <w:fldChar w:fldCharType="begin"/>
-      </w:r>
-      <w:r>
-        <w:instrText xml:space="preserve"> </w:instrText>
-      </w:r>
-      <w:r>
-        <w:rPr>
-          <w:lang w:val="en-US"/>
-        </w:rPr>
-        <w:instrText>REF</w:instrText>
-      </w:r>
-      <w:r>
-        <w:instrText xml:space="preserve"> _</w:instrText>
-      </w:r>
-      <w:r>
-        <w:rPr>
-          <w:lang w:val="en-US"/>
-        </w:rPr>
-        <w:instrText>Ref</w:instrText>
-      </w:r>
-      <w:r>
-        <w:instrText>468286432 \</w:instrText>
-      </w:r>
-      <w:r>
-        <w:rPr>
-          <w:lang w:val="en-US"/>
-        </w:rPr>
-        <w:instrText>r</w:instrText>
-      </w:r>
-      <w:r>
-        <w:instrText xml:space="preserve"> \</w:instrText>
-      </w:r>
-      <w:r>
-        <w:rPr>
-          <w:lang w:val="en-US"/>
-        </w:rPr>
-        <w:instrText>h</w:instrText>
-      </w:r>
-      <w:r>
-        <w:instrText xml:space="preserve"> </w:instrText>
-      </w:r>
-      <w:r>
-        <w:rPr>
-          <w:lang w:val="en-US"/>
-        </w:rPr>
-      </w:r>
-      <w:r>
-        <w:rPr>
-          <w:lang w:val="en-US"/>
-        </w:rPr>
-        <w:fldChar w:fldCharType="separate"/>
-      </w:r>
-      <w:r>
-        <w:t>4</w:t>
-      </w:r>
-      <w:r>
-        <w:rPr>
-          <w:lang w:val="en-US"/>
-        </w:rPr>
-        <w:fldChar w:fldCharType="end"/>
-      </w:r>
-      <w:r>
-        <w:t>]</w:t>
-      </w:r>
-    </w:p>
-    <w:p>
-      <w:pPr>
-        <w:ind w:firstLine="708"/>
-        <w:jc w:val="both"/>
-      </w:pPr>
-      <w:r>
-        <w:t>Для обучения были использованы</w:t>
-      </w:r>
-      <w:r>
-        <w:t xml:space="preserve"> </w:t>
-      </w:r>
-      <w:r>
-        <w:t xml:space="preserve">модели </w:t>
-      </w:r>
-      <w:r>
-        <w:rPr>
-          <w:lang w:val="en-US"/>
-        </w:rPr>
-        <w:t>F</w:t>
-      </w:r>
-      <w:r>
-        <w:t>15, F16, F117,</w:t>
-      </w:r>
-      <w:r>
-        <w:t xml:space="preserve"> </w:t>
-      </w:r>
-      <w:r>
-        <w:rPr>
-          <w:highlight w:val="red"/>
-        </w:rPr>
-        <w:t>Миг29</w:t>
-      </w:r>
-      <w:r>
-        <w:t xml:space="preserve"> каждая модель ЛА была представлена в 3 различных вариантах раскраски. Для генерации изображений были использованы 3 разных фоновых изображения. Каждый ЛА снимался с различных углов с одинакового расстояния. При генерации изображения использовались фильтры для наложения шумов на изображения</w:t>
-      </w:r>
-      <w:r>
-        <w:t xml:space="preserve"> (</w:t>
-      </w:r>
-      <w:r>
-        <w:rPr>
-          <w:highlight w:val="red"/>
-        </w:rPr>
-        <w:t>параметры шумов – размытие, зернистость</w:t>
-      </w:r>
-      <w:r>
-        <w:t>)</w:t>
-      </w:r>
-      <w:r>
-        <w:t xml:space="preserve">. </w:t>
-      </w:r>
-      <w:r>
-        <w:t xml:space="preserve">Из всего множества возможных изображений случайным образом </w:t>
-      </w:r>
-      <w:r>
-        <w:t xml:space="preserve">для каждого типа ЛА </w:t>
-      </w:r>
-      <w:r>
-        <w:t>было выбрано 60</w:t>
-      </w:r>
-      <w:r>
-        <w:t>00 изображений</w:t>
-      </w:r>
-      <w:r>
-        <w:t xml:space="preserve"> случайным образом</w:t>
-      </w:r>
-      <w:r>
-        <w:t xml:space="preserve">. Эти изображения, дополненные </w:t>
-      </w:r>
-      <w:r>
-        <w:t xml:space="preserve">меткой </w:t>
-      </w:r>
-      <w:r>
-        <w:t>тип</w:t>
-      </w:r>
-      <w:r>
-        <w:t>а</w:t>
-      </w:r>
-      <w:r>
-        <w:t xml:space="preserve"> ЛА использовались в качестве обучающего множества.</w:t>
-      </w:r>
-      <w:r>
-        <w:t xml:space="preserve"> Типичная серия сгенерированных изображений показана на рисунке </w:t>
-      </w:r>
-      <w:r>
-        <w:fldChar w:fldCharType="begin"/>
-      </w:r>
-      <w:r>
-        <w:instrText xml:space="preserve"> REF _Ref468287779 \h  \* MERGEFORMAT </w:instrText>
-      </w:r>
-      <w:r>
-        <w:fldChar w:fldCharType="separate"/>
-      </w:r>
-      <w:r>
-        <w:rPr>
-          <w:vanish/>
-        </w:rPr>
-        <w:t xml:space="preserve">Рисунок </w:t>
-      </w:r>
-      <w:r>
-        <w:rPr>
-          <w:noProof/>
-        </w:rPr>
-        <w:t>2</w:t>
-      </w:r>
-      <w:r>
-        <w:t xml:space="preserve">. </w:t>
-      </w:r>
-      <w:r>
-        <w:fldChar w:fldCharType="end"/>
-      </w:r>
-      <w:r>
-        <w:t xml:space="preserve">Все </w:t>
-      </w:r>
-      <w:r>
-        <w:t xml:space="preserve">изображения </w:t>
-      </w:r>
-      <w:r>
-        <w:t>сгенерированные</w:t>
-      </w:r>
-      <w:r>
-        <w:t xml:space="preserve"> и использованные в данной работе </w:t>
-      </w:r>
-      <w:r>
-        <w:t>доступны</w:t>
-      </w:r>
-      <w:r>
-        <w:t>[</w:t>
-      </w:r>
-      <w:r>
-        <w:rPr>
-          <w:lang w:val="en-US"/>
-        </w:rPr>
-        <w:fldChar w:fldCharType="begin"/>
-      </w:r>
-      <w:r>
-        <w:instrText xml:space="preserve"> </w:instrText>
-      </w:r>
-      <w:r>
-        <w:rPr>
-          <w:lang w:val="en-US"/>
-        </w:rPr>
-        <w:instrText>REF</w:instrText>
-      </w:r>
-      <w:r>
-        <w:instrText xml:space="preserve"> _</w:instrText>
-      </w:r>
-      <w:r>
-        <w:rPr>
-          <w:lang w:val="en-US"/>
-        </w:rPr>
-        <w:instrText>Ref</w:instrText>
-      </w:r>
-      <w:r>
-        <w:instrText>468205016 \</w:instrText>
-      </w:r>
-      <w:r>
-        <w:rPr>
-          <w:lang w:val="en-US"/>
-        </w:rPr>
-        <w:instrText>r</w:instrText>
-      </w:r>
-      <w:r>
-        <w:instrText xml:space="preserve"> \</w:instrText>
-      </w:r>
-      <w:r>
-        <w:rPr>
-          <w:lang w:val="en-US"/>
-        </w:rPr>
-        <w:instrText>h</w:instrText>
-      </w:r>
-      <w:r>
-        <w:instrText xml:space="preserve"> </w:instrText>
-      </w:r>
-      <w:r>
-        <w:rPr>
-          <w:lang w:val="en-US"/>
-        </w:rPr>
-      </w:r>
-      <w:r>
-        <w:rPr>
-          <w:lang w:val="en-US"/>
-        </w:rPr>
-        <w:fldChar w:fldCharType="separate"/>
-      </w:r>
-      <w:r>
-        <w:t>6</w:t>
-      </w:r>
-      <w:r>
-        <w:rPr>
-          <w:lang w:val="en-US"/>
-        </w:rPr>
-        <w:fldChar w:fldCharType="end"/>
-      </w:r>
-      <w:r>
-        <w:t>].</w:t>
-      </w:r>
-    </w:p>
-    <w:p>
-      <w:r>
-        <w:tab/>
-      </w:r>
-    </w:p>
-    <w:p>
       <w:r>
         <w:rPr>
           <w:noProof/>
           <w:lang w:eastAsia="ru-RU"/>
         </w:rPr>
         <w:drawing>
-          <wp:inline distT="0" distB="0" distL="0" distR="0" wp14:anchorId="612E6283" wp14:editId="4B862BAF">
-            <wp:extent cx="1080000" cy="1080000"/>
-            <wp:effectExtent l="0" t="0" r="6350" b="6350"/>
-            <wp:docPr id="13" name="Рисунок 13" descr="C:\Users\Semen.Kosyachenko\Desktop\располнование типов ла\f16\ff13.jpg"/>
+          <wp:inline distT="0" distB="0" distL="0" distR="0" wp14:anchorId="30A5294A" wp14:editId="4B2DC8FC">
+            <wp:extent cx="4995334" cy="3387838"/>
+            <wp:effectExtent l="0" t="0" r="0" b="3175"/>
+            <wp:docPr id="17" name="Рисунок 17"/>
             <wp:cNvGraphicFramePr>
               <a:graphicFrameLocks xmlns:a="http://schemas.openxmlformats.org/drawingml/2006/main" noChangeAspect="1"/>
             </wp:cNvGraphicFramePr>
@@ -2111,36 +3377,30 @@
               <a:graphicData uri="http://schemas.openxmlformats.org/drawingml/2006/picture">
                 <pic:pic xmlns:pic="http://schemas.openxmlformats.org/drawingml/2006/picture">
                   <pic:nvPicPr>
-                    <pic:cNvPr id="0" name="Picture 13" descr="C:\Users\Semen.Kosyachenko\Desktop\располнование типов ла\f16\ff13.jpg"/>
-                    <pic:cNvPicPr>
-                      <a:picLocks noChangeAspect="1" noChangeArrowheads="1"/>
-                    </pic:cNvPicPr>
+                    <pic:cNvPr id="1" name=""/>
+                    <pic:cNvPicPr/>
                   </pic:nvPicPr>
-                  <pic:blipFill>
-                    <a:blip r:embed="rId7" cstate="print">
-                      <a:extLst>
-                        <a:ext uri="{28A0092B-C50C-407E-A947-70E740481C1C}">
-                          <a14:useLocalDpi xmlns:a14="http://schemas.microsoft.com/office/drawing/2010/main" val="0"/>
-                        </a:ext>
-                      </a:extLst>
-                    </a:blip>
-                    <a:srcRect/>
-                    <a:stretch>
-                      <a:fillRect/>
-                    </a:stretch>
+                  <pic:blipFill rotWithShape="1">
+                    <a:blip r:embed="rId22"/>
+                    <a:srcRect l="14966" t="26859" r="43837" b="23468"/>
+                    <a:stretch/>
                   </pic:blipFill>
                   <pic:spPr bwMode="auto">
                     <a:xfrm>
                       <a:off x="0" y="0"/>
-                      <a:ext cx="1080000" cy="1080000"/>
+                      <a:ext cx="5012526" cy="3399498"/>
                     </a:xfrm>
                     <a:prstGeom prst="rect">
                       <a:avLst/>
                     </a:prstGeom>
-                    <a:noFill/>
                     <a:ln>
                       <a:noFill/>
                     </a:ln>
+                    <a:extLst>
+                      <a:ext uri="{53640926-AAD7-44D8-BBD7-CCE9431645EC}">
+                        <a14:shadowObscured xmlns:a14="http://schemas.microsoft.com/office/drawing/2010/main"/>
+                      </a:ext>
+                    </a:extLst>
                   </pic:spPr>
                 </pic:pic>
               </a:graphicData>
@@ -2148,617 +3408,295 @@
           </wp:inline>
         </w:drawing>
       </w:r>
+    </w:p>
+    <w:p>
+      <w:pPr>
+        <w:pStyle w:val="ac"/>
+        <w:keepLines/>
+      </w:pPr>
+      <w:bookmarkStart w:id="6" w:name="_Ref468812628"/>
+      <w:bookmarkStart w:id="7" w:name="_Ref468812633"/>
+      <w:r>
+        <w:t xml:space="preserve">Рисунок </w:t>
+      </w:r>
+      <w:r>
+        <w:fldChar w:fldCharType="begin"/>
+      </w:r>
+      <w:r>
+        <w:instrText xml:space="preserve"> SEQ Рисунок \* ARABIC </w:instrText>
+      </w:r>
+      <w:r>
+        <w:fldChar w:fldCharType="separate"/>
+      </w:r>
       <w:r>
         <w:rPr>
           <w:noProof/>
-          <w:lang w:eastAsia="ru-RU"/>
-        </w:rPr>
-        <w:drawing>
-          <wp:inline distT="0" distB="0" distL="0" distR="0" wp14:anchorId="7546A838" wp14:editId="32B06FC5">
-            <wp:extent cx="1080000" cy="1080000"/>
-            <wp:effectExtent l="0" t="0" r="6350" b="6350"/>
-            <wp:docPr id="8" name="Рисунок 8" descr="C:\Users\Semen.Kosyachenko\Desktop\располнование типов ла\f16\ff10.jpg"/>
-            <wp:cNvGraphicFramePr>
-              <a:graphicFrameLocks xmlns:a="http://schemas.openxmlformats.org/drawingml/2006/main" noChangeAspect="1"/>
-            </wp:cNvGraphicFramePr>
-            <a:graphic xmlns:a="http://schemas.openxmlformats.org/drawingml/2006/main">
-              <a:graphicData uri="http://schemas.openxmlformats.org/drawingml/2006/picture">
-                <pic:pic xmlns:pic="http://schemas.openxmlformats.org/drawingml/2006/picture">
-                  <pic:nvPicPr>
-                    <pic:cNvPr id="0" name="Picture 8" descr="C:\Users\Semen.Kosyachenko\Desktop\располнование типов ла\f16\ff10.jpg"/>
-                    <pic:cNvPicPr>
-                      <a:picLocks noChangeAspect="1" noChangeArrowheads="1"/>
-                    </pic:cNvPicPr>
-                  </pic:nvPicPr>
-                  <pic:blipFill>
-                    <a:blip r:embed="rId8" cstate="print">
-                      <a:extLst>
-                        <a:ext uri="{28A0092B-C50C-407E-A947-70E740481C1C}">
-                          <a14:useLocalDpi xmlns:a14="http://schemas.microsoft.com/office/drawing/2010/main" val="0"/>
-                        </a:ext>
-                      </a:extLst>
-                    </a:blip>
-                    <a:srcRect/>
-                    <a:stretch>
-                      <a:fillRect/>
-                    </a:stretch>
-                  </pic:blipFill>
-                  <pic:spPr bwMode="auto">
-                    <a:xfrm>
-                      <a:off x="0" y="0"/>
-                      <a:ext cx="1080000" cy="1080000"/>
-                    </a:xfrm>
-                    <a:prstGeom prst="rect">
-                      <a:avLst/>
-                    </a:prstGeom>
-                    <a:noFill/>
-                    <a:ln>
-                      <a:noFill/>
-                    </a:ln>
-                  </pic:spPr>
-                </pic:pic>
-              </a:graphicData>
-            </a:graphic>
-          </wp:inline>
-        </w:drawing>
+        </w:rPr>
+        <w:t>3</w:t>
       </w:r>
       <w:r>
         <w:rPr>
           <w:noProof/>
-          <w:lang w:eastAsia="ru-RU"/>
-        </w:rPr>
-        <w:drawing>
-          <wp:inline distT="0" distB="0" distL="0" distR="0" wp14:anchorId="35BCA31F" wp14:editId="20CAABD6">
-            <wp:extent cx="1080000" cy="1080000"/>
-            <wp:effectExtent l="0" t="0" r="6350" b="6350"/>
-            <wp:docPr id="6" name="Рисунок 6" descr="C:\Users\Semen.Kosyachenko\Desktop\располнование типов ла\f16\ff06.jpg"/>
-            <wp:cNvGraphicFramePr>
-              <a:graphicFrameLocks xmlns:a="http://schemas.openxmlformats.org/drawingml/2006/main" noChangeAspect="1"/>
-            </wp:cNvGraphicFramePr>
-            <a:graphic xmlns:a="http://schemas.openxmlformats.org/drawingml/2006/main">
-              <a:graphicData uri="http://schemas.openxmlformats.org/drawingml/2006/picture">
-                <pic:pic xmlns:pic="http://schemas.openxmlformats.org/drawingml/2006/picture">
-                  <pic:nvPicPr>
-                    <pic:cNvPr id="0" name="Picture 6" descr="C:\Users\Semen.Kosyachenko\Desktop\располнование типов ла\f16\ff06.jpg"/>
-                    <pic:cNvPicPr>
-                      <a:picLocks noChangeAspect="1" noChangeArrowheads="1"/>
-                    </pic:cNvPicPr>
-                  </pic:nvPicPr>
-                  <pic:blipFill>
-                    <a:blip r:embed="rId9" cstate="print">
-                      <a:extLst>
-                        <a:ext uri="{28A0092B-C50C-407E-A947-70E740481C1C}">
-                          <a14:useLocalDpi xmlns:a14="http://schemas.microsoft.com/office/drawing/2010/main" val="0"/>
-                        </a:ext>
-                      </a:extLst>
-                    </a:blip>
-                    <a:srcRect/>
-                    <a:stretch>
-                      <a:fillRect/>
-                    </a:stretch>
-                  </pic:blipFill>
-                  <pic:spPr bwMode="auto">
-                    <a:xfrm>
-                      <a:off x="0" y="0"/>
-                      <a:ext cx="1080000" cy="1080000"/>
-                    </a:xfrm>
-                    <a:prstGeom prst="rect">
-                      <a:avLst/>
-                    </a:prstGeom>
-                    <a:noFill/>
-                    <a:ln>
-                      <a:noFill/>
-                    </a:ln>
-                  </pic:spPr>
-                </pic:pic>
-              </a:graphicData>
-            </a:graphic>
-          </wp:inline>
-        </w:drawing>
-      </w:r>
-      <w:r>
-        <w:rPr>
-          <w:noProof/>
-          <w:lang w:eastAsia="ru-RU"/>
-        </w:rPr>
-        <w:drawing>
-          <wp:inline distT="0" distB="0" distL="0" distR="0" wp14:anchorId="1A2F06D6" wp14:editId="19260E45">
-            <wp:extent cx="1080000" cy="1080000"/>
-            <wp:effectExtent l="0" t="0" r="6350" b="6350"/>
-            <wp:docPr id="5" name="Рисунок 5" descr="C:\Users\Semen.Kosyachenko\Desktop\располнование типов ла\f16\ff04.jpg"/>
-            <wp:cNvGraphicFramePr>
-              <a:graphicFrameLocks xmlns:a="http://schemas.openxmlformats.org/drawingml/2006/main" noChangeAspect="1"/>
-            </wp:cNvGraphicFramePr>
-            <a:graphic xmlns:a="http://schemas.openxmlformats.org/drawingml/2006/main">
-              <a:graphicData uri="http://schemas.openxmlformats.org/drawingml/2006/picture">
-                <pic:pic xmlns:pic="http://schemas.openxmlformats.org/drawingml/2006/picture">
-                  <pic:nvPicPr>
-                    <pic:cNvPr id="0" name="Picture 5" descr="C:\Users\Semen.Kosyachenko\Desktop\располнование типов ла\f16\ff04.jpg"/>
-                    <pic:cNvPicPr>
-                      <a:picLocks noChangeAspect="1" noChangeArrowheads="1"/>
-                    </pic:cNvPicPr>
-                  </pic:nvPicPr>
-                  <pic:blipFill>
-                    <a:blip r:embed="rId10" cstate="print">
-                      <a:extLst>
-                        <a:ext uri="{28A0092B-C50C-407E-A947-70E740481C1C}">
-                          <a14:useLocalDpi xmlns:a14="http://schemas.microsoft.com/office/drawing/2010/main" val="0"/>
-                        </a:ext>
-                      </a:extLst>
-                    </a:blip>
-                    <a:srcRect/>
-                    <a:stretch>
-                      <a:fillRect/>
-                    </a:stretch>
-                  </pic:blipFill>
-                  <pic:spPr bwMode="auto">
-                    <a:xfrm>
-                      <a:off x="0" y="0"/>
-                      <a:ext cx="1080000" cy="1080000"/>
-                    </a:xfrm>
-                    <a:prstGeom prst="rect">
-                      <a:avLst/>
-                    </a:prstGeom>
-                    <a:noFill/>
-                    <a:ln>
-                      <a:noFill/>
-                    </a:ln>
-                  </pic:spPr>
-                </pic:pic>
-              </a:graphicData>
-            </a:graphic>
-          </wp:inline>
-        </w:drawing>
-      </w:r>
-      <w:r>
-        <w:rPr>
-          <w:noProof/>
-          <w:lang w:eastAsia="ru-RU"/>
-        </w:rPr>
-        <w:drawing>
-          <wp:inline distT="0" distB="0" distL="0" distR="0" wp14:anchorId="63FE2E54" wp14:editId="29442E60">
-            <wp:extent cx="1080000" cy="1080000"/>
-            <wp:effectExtent l="0" t="0" r="6350" b="6350"/>
-            <wp:docPr id="4" name="Рисунок 4" descr="C:\Users\Semen.Kosyachenko\Desktop\располнование типов ла\f16\ff02.jpg"/>
-            <wp:cNvGraphicFramePr>
-              <a:graphicFrameLocks xmlns:a="http://schemas.openxmlformats.org/drawingml/2006/main" noChangeAspect="1"/>
-            </wp:cNvGraphicFramePr>
-            <a:graphic xmlns:a="http://schemas.openxmlformats.org/drawingml/2006/main">
-              <a:graphicData uri="http://schemas.openxmlformats.org/drawingml/2006/picture">
-                <pic:pic xmlns:pic="http://schemas.openxmlformats.org/drawingml/2006/picture">
-                  <pic:nvPicPr>
-                    <pic:cNvPr id="0" name="Picture 4" descr="C:\Users\Semen.Kosyachenko\Desktop\располнование типов ла\f16\ff02.jpg"/>
-                    <pic:cNvPicPr>
-                      <a:picLocks noChangeAspect="1" noChangeArrowheads="1"/>
-                    </pic:cNvPicPr>
-                  </pic:nvPicPr>
-                  <pic:blipFill>
-                    <a:blip r:embed="rId11" cstate="print">
-                      <a:extLst>
-                        <a:ext uri="{28A0092B-C50C-407E-A947-70E740481C1C}">
-                          <a14:useLocalDpi xmlns:a14="http://schemas.microsoft.com/office/drawing/2010/main" val="0"/>
-                        </a:ext>
-                      </a:extLst>
-                    </a:blip>
-                    <a:srcRect/>
-                    <a:stretch>
-                      <a:fillRect/>
-                    </a:stretch>
-                  </pic:blipFill>
-                  <pic:spPr bwMode="auto">
-                    <a:xfrm>
-                      <a:off x="0" y="0"/>
-                      <a:ext cx="1080000" cy="1080000"/>
-                    </a:xfrm>
-                    <a:prstGeom prst="rect">
-                      <a:avLst/>
-                    </a:prstGeom>
-                    <a:noFill/>
-                    <a:ln>
-                      <a:noFill/>
-                    </a:ln>
-                  </pic:spPr>
-                </pic:pic>
-              </a:graphicData>
-            </a:graphic>
-          </wp:inline>
-        </w:drawing>
-      </w:r>
-    </w:p>
-    <w:p>
-      <w:r>
-        <w:rPr>
-          <w:noProof/>
-          <w:lang w:eastAsia="ru-RU"/>
-        </w:rPr>
-        <w:drawing>
-          <wp:inline distT="0" distB="0" distL="0" distR="0" wp14:anchorId="37B3D4E5" wp14:editId="08FB1BA1">
-            <wp:extent cx="1080000" cy="1080000"/>
-            <wp:effectExtent l="0" t="0" r="6350" b="6350"/>
-            <wp:docPr id="2" name="Рисунок 2" descr="C:\Users\Semen.Kosyachenko\Desktop\располнование типов ла\f117\f117_sky0037.jpg"/>
-            <wp:cNvGraphicFramePr>
-              <a:graphicFrameLocks xmlns:a="http://schemas.openxmlformats.org/drawingml/2006/main" noChangeAspect="1"/>
-            </wp:cNvGraphicFramePr>
-            <a:graphic xmlns:a="http://schemas.openxmlformats.org/drawingml/2006/main">
-              <a:graphicData uri="http://schemas.openxmlformats.org/drawingml/2006/picture">
-                <pic:pic xmlns:pic="http://schemas.openxmlformats.org/drawingml/2006/picture">
-                  <pic:nvPicPr>
-                    <pic:cNvPr id="0" name="Picture 1" descr="C:\Users\Semen.Kosyachenko\Desktop\располнование типов ла\f117\f117_sky0037.jpg"/>
-                    <pic:cNvPicPr>
-                      <a:picLocks noChangeAspect="1" noChangeArrowheads="1"/>
-                    </pic:cNvPicPr>
-                  </pic:nvPicPr>
-                  <pic:blipFill>
-                    <a:blip r:embed="rId12" cstate="print">
-                      <a:extLst>
-                        <a:ext uri="{28A0092B-C50C-407E-A947-70E740481C1C}">
-                          <a14:useLocalDpi xmlns:a14="http://schemas.microsoft.com/office/drawing/2010/main" val="0"/>
-                        </a:ext>
-                      </a:extLst>
-                    </a:blip>
-                    <a:srcRect/>
-                    <a:stretch>
-                      <a:fillRect/>
-                    </a:stretch>
-                  </pic:blipFill>
-                  <pic:spPr bwMode="auto">
-                    <a:xfrm>
-                      <a:off x="0" y="0"/>
-                      <a:ext cx="1080000" cy="1080000"/>
-                    </a:xfrm>
-                    <a:prstGeom prst="rect">
-                      <a:avLst/>
-                    </a:prstGeom>
-                    <a:noFill/>
-                    <a:ln>
-                      <a:noFill/>
-                    </a:ln>
-                  </pic:spPr>
-                </pic:pic>
-              </a:graphicData>
-            </a:graphic>
-          </wp:inline>
-        </w:drawing>
-      </w:r>
-      <w:r>
-        <w:rPr>
-          <w:noProof/>
-          <w:lang w:eastAsia="ru-RU"/>
-        </w:rPr>
-        <w:drawing>
-          <wp:inline distT="0" distB="0" distL="0" distR="0" wp14:anchorId="245F9913" wp14:editId="0280407A">
-            <wp:extent cx="1080000" cy="1080000"/>
-            <wp:effectExtent l="0" t="0" r="6350" b="6350"/>
-            <wp:docPr id="3" name="Рисунок 3" descr="C:\Users\Semen.Kosyachenko\Desktop\располнование типов ла\f117\f117_sky0039.jpg"/>
-            <wp:cNvGraphicFramePr>
-              <a:graphicFrameLocks xmlns:a="http://schemas.openxmlformats.org/drawingml/2006/main" noChangeAspect="1"/>
-            </wp:cNvGraphicFramePr>
-            <a:graphic xmlns:a="http://schemas.openxmlformats.org/drawingml/2006/main">
-              <a:graphicData uri="http://schemas.openxmlformats.org/drawingml/2006/picture">
-                <pic:pic xmlns:pic="http://schemas.openxmlformats.org/drawingml/2006/picture">
-                  <pic:nvPicPr>
-                    <pic:cNvPr id="0" name="Picture 2" descr="C:\Users\Semen.Kosyachenko\Desktop\располнование типов ла\f117\f117_sky0039.jpg"/>
-                    <pic:cNvPicPr>
-                      <a:picLocks noChangeAspect="1" noChangeArrowheads="1"/>
-                    </pic:cNvPicPr>
-                  </pic:nvPicPr>
-                  <pic:blipFill>
-                    <a:blip r:embed="rId13" cstate="print">
-                      <a:extLst>
-                        <a:ext uri="{28A0092B-C50C-407E-A947-70E740481C1C}">
-                          <a14:useLocalDpi xmlns:a14="http://schemas.microsoft.com/office/drawing/2010/main" val="0"/>
-                        </a:ext>
-                      </a:extLst>
-                    </a:blip>
-                    <a:srcRect/>
-                    <a:stretch>
-                      <a:fillRect/>
-                    </a:stretch>
-                  </pic:blipFill>
-                  <pic:spPr bwMode="auto">
-                    <a:xfrm>
-                      <a:off x="0" y="0"/>
-                      <a:ext cx="1080000" cy="1080000"/>
-                    </a:xfrm>
-                    <a:prstGeom prst="rect">
-                      <a:avLst/>
-                    </a:prstGeom>
-                    <a:noFill/>
-                    <a:ln>
-                      <a:noFill/>
-                    </a:ln>
-                  </pic:spPr>
-                </pic:pic>
-              </a:graphicData>
-            </a:graphic>
-          </wp:inline>
-        </w:drawing>
-      </w:r>
-      <w:r>
-        <w:rPr>
-          <w:noProof/>
-          <w:lang w:eastAsia="ru-RU"/>
-        </w:rPr>
-        <w:drawing>
-          <wp:inline distT="0" distB="0" distL="0" distR="0" wp14:anchorId="0D36423E" wp14:editId="759807A9">
-            <wp:extent cx="1080000" cy="1080000"/>
-            <wp:effectExtent l="0" t="0" r="6350" b="6350"/>
-            <wp:docPr id="7" name="Рисунок 7" descr="C:\Users\Semen.Kosyachenko\Desktop\располнование типов ла\f117\f117_sky0041.jpg"/>
-            <wp:cNvGraphicFramePr>
-              <a:graphicFrameLocks xmlns:a="http://schemas.openxmlformats.org/drawingml/2006/main" noChangeAspect="1"/>
-            </wp:cNvGraphicFramePr>
-            <a:graphic xmlns:a="http://schemas.openxmlformats.org/drawingml/2006/main">
-              <a:graphicData uri="http://schemas.openxmlformats.org/drawingml/2006/picture">
-                <pic:pic xmlns:pic="http://schemas.openxmlformats.org/drawingml/2006/picture">
-                  <pic:nvPicPr>
-                    <pic:cNvPr id="0" name="Picture 3" descr="C:\Users\Semen.Kosyachenko\Desktop\располнование типов ла\f117\f117_sky0041.jpg"/>
-                    <pic:cNvPicPr>
-                      <a:picLocks noChangeAspect="1" noChangeArrowheads="1"/>
-                    </pic:cNvPicPr>
-                  </pic:nvPicPr>
-                  <pic:blipFill>
-                    <a:blip r:embed="rId14" cstate="print">
-                      <a:extLst>
-                        <a:ext uri="{28A0092B-C50C-407E-A947-70E740481C1C}">
-                          <a14:useLocalDpi xmlns:a14="http://schemas.microsoft.com/office/drawing/2010/main" val="0"/>
-                        </a:ext>
-                      </a:extLst>
-                    </a:blip>
-                    <a:srcRect/>
-                    <a:stretch>
-                      <a:fillRect/>
-                    </a:stretch>
-                  </pic:blipFill>
-                  <pic:spPr bwMode="auto">
-                    <a:xfrm>
-                      <a:off x="0" y="0"/>
-                      <a:ext cx="1080000" cy="1080000"/>
-                    </a:xfrm>
-                    <a:prstGeom prst="rect">
-                      <a:avLst/>
-                    </a:prstGeom>
-                    <a:noFill/>
-                    <a:ln>
-                      <a:noFill/>
-                    </a:ln>
-                  </pic:spPr>
-                </pic:pic>
-              </a:graphicData>
-            </a:graphic>
-          </wp:inline>
-        </w:drawing>
-      </w:r>
-      <w:r>
-        <w:rPr>
-          <w:noProof/>
-          <w:lang w:eastAsia="ru-RU"/>
-        </w:rPr>
-        <w:drawing>
-          <wp:inline distT="0" distB="0" distL="0" distR="0" wp14:anchorId="646AC5A2" wp14:editId="6F2CD474">
-            <wp:extent cx="1080000" cy="1080000"/>
-            <wp:effectExtent l="0" t="0" r="6350" b="6350"/>
-            <wp:docPr id="15" name="Рисунок 15" descr="C:\Users\Semen.Kosyachenko\Desktop\располнование типов ла\f117\f117_sky0043.jpg"/>
-            <wp:cNvGraphicFramePr>
-              <a:graphicFrameLocks xmlns:a="http://schemas.openxmlformats.org/drawingml/2006/main" noChangeAspect="1"/>
-            </wp:cNvGraphicFramePr>
-            <a:graphic xmlns:a="http://schemas.openxmlformats.org/drawingml/2006/main">
-              <a:graphicData uri="http://schemas.openxmlformats.org/drawingml/2006/picture">
-                <pic:pic xmlns:pic="http://schemas.openxmlformats.org/drawingml/2006/picture">
-                  <pic:nvPicPr>
-                    <pic:cNvPr id="0" name="Picture 4" descr="C:\Users\Semen.Kosyachenko\Desktop\располнование типов ла\f117\f117_sky0043.jpg"/>
-                    <pic:cNvPicPr>
-                      <a:picLocks noChangeAspect="1" noChangeArrowheads="1"/>
-                    </pic:cNvPicPr>
-                  </pic:nvPicPr>
-                  <pic:blipFill>
-                    <a:blip r:embed="rId15" cstate="print">
-                      <a:extLst>
-                        <a:ext uri="{28A0092B-C50C-407E-A947-70E740481C1C}">
-                          <a14:useLocalDpi xmlns:a14="http://schemas.microsoft.com/office/drawing/2010/main" val="0"/>
-                        </a:ext>
-                      </a:extLst>
-                    </a:blip>
-                    <a:srcRect/>
-                    <a:stretch>
-                      <a:fillRect/>
-                    </a:stretch>
-                  </pic:blipFill>
-                  <pic:spPr bwMode="auto">
-                    <a:xfrm>
-                      <a:off x="0" y="0"/>
-                      <a:ext cx="1080000" cy="1080000"/>
-                    </a:xfrm>
-                    <a:prstGeom prst="rect">
-                      <a:avLst/>
-                    </a:prstGeom>
-                    <a:noFill/>
-                    <a:ln>
-                      <a:noFill/>
-                    </a:ln>
-                  </pic:spPr>
-                </pic:pic>
-              </a:graphicData>
-            </a:graphic>
-          </wp:inline>
-        </w:drawing>
-      </w:r>
-      <w:r>
-        <w:rPr>
-          <w:noProof/>
-          <w:lang w:eastAsia="ru-RU"/>
-        </w:rPr>
-        <w:drawing>
-          <wp:inline distT="0" distB="0" distL="0" distR="0" wp14:anchorId="25DF68F8" wp14:editId="06CAAB45">
-            <wp:extent cx="1080000" cy="1080000"/>
-            <wp:effectExtent l="0" t="0" r="6350" b="6350"/>
-            <wp:docPr id="16" name="Рисунок 16" descr="C:\Users\Semen.Kosyachenko\Desktop\располнование типов ла\f117\f117_sky0045.jpg"/>
-            <wp:cNvGraphicFramePr>
-              <a:graphicFrameLocks xmlns:a="http://schemas.openxmlformats.org/drawingml/2006/main" noChangeAspect="1"/>
-            </wp:cNvGraphicFramePr>
-            <a:graphic xmlns:a="http://schemas.openxmlformats.org/drawingml/2006/main">
-              <a:graphicData uri="http://schemas.openxmlformats.org/drawingml/2006/picture">
-                <pic:pic xmlns:pic="http://schemas.openxmlformats.org/drawingml/2006/picture">
-                  <pic:nvPicPr>
-                    <pic:cNvPr id="0" name="Picture 5" descr="C:\Users\Semen.Kosyachenko\Desktop\располнование типов ла\f117\f117_sky0045.jpg"/>
-                    <pic:cNvPicPr>
-                      <a:picLocks noChangeAspect="1" noChangeArrowheads="1"/>
-                    </pic:cNvPicPr>
-                  </pic:nvPicPr>
-                  <pic:blipFill>
-                    <a:blip r:embed="rId16" cstate="print">
-                      <a:extLst>
-                        <a:ext uri="{28A0092B-C50C-407E-A947-70E740481C1C}">
-                          <a14:useLocalDpi xmlns:a14="http://schemas.microsoft.com/office/drawing/2010/main" val="0"/>
-                        </a:ext>
-                      </a:extLst>
-                    </a:blip>
-                    <a:srcRect/>
-                    <a:stretch>
-                      <a:fillRect/>
-                    </a:stretch>
-                  </pic:blipFill>
-                  <pic:spPr bwMode="auto">
-                    <a:xfrm>
-                      <a:off x="0" y="0"/>
-                      <a:ext cx="1080000" cy="1080000"/>
-                    </a:xfrm>
-                    <a:prstGeom prst="rect">
-                      <a:avLst/>
-                    </a:prstGeom>
-                    <a:noFill/>
-                    <a:ln>
-                      <a:noFill/>
-                    </a:ln>
-                  </pic:spPr>
-                </pic:pic>
-              </a:graphicData>
-            </a:graphic>
-          </wp:inline>
-        </w:drawing>
-      </w:r>
-    </w:p>
-    <w:p>
-      <w:pPr>
-        <w:pStyle w:val="ac"/>
-      </w:pPr>
-      <w:bookmarkStart w:id="3" w:name="_Ref468286086"/>
-      <w:bookmarkStart w:id="4" w:name="_Ref468287779"/>
-      <w:r>
-        <w:t xml:space="preserve">Рисунок </w:t>
-      </w:r>
-      <w:r>
+        </w:rPr>
+        <w:fldChar w:fldCharType="end"/>
+      </w:r>
+      <w:bookmarkEnd w:id="7"/>
+      <w:r>
+        <w:t xml:space="preserve">. </w:t>
+      </w:r>
+      <w:r>
+        <w:t xml:space="preserve">Проекция результатов выходного </w:t>
+      </w:r>
+      <w:r>
+        <w:t xml:space="preserve">1000-мерного </w:t>
+      </w:r>
+      <w:r>
+        <w:t xml:space="preserve">слоя в 2-мерное пространство методом главных </w:t>
+      </w:r>
+      <w:bookmarkEnd w:id="6"/>
+      <w:r>
+        <w:t>компонент.</w:t>
+      </w:r>
+      <w:r>
+        <w:t xml:space="preserve"> </w:t>
+      </w:r>
+      <w:r>
+        <w:t xml:space="preserve">Красными ромбами </w:t>
+      </w:r>
+      <w:r>
+        <w:t xml:space="preserve">обозначены выход для модели </w:t>
+      </w:r>
+      <w:r>
+        <w:rPr>
+          <w:lang w:val="en-US"/>
+        </w:rPr>
+        <w:t>F</w:t>
+      </w:r>
+      <w:r>
+        <w:t xml:space="preserve">16, </w:t>
+      </w:r>
+      <w:r>
+        <w:t>синими точками</w:t>
+      </w:r>
+      <w:r>
+        <w:t xml:space="preserve"> –</w:t>
+      </w:r>
+      <w:r>
+        <w:t xml:space="preserve"> выход модели </w:t>
+      </w:r>
+      <w:r>
+        <w:rPr>
+          <w:lang w:val="en-US"/>
+        </w:rPr>
+        <w:t>F</w:t>
+      </w:r>
+      <w:r>
+        <w:t>15</w:t>
+      </w:r>
+    </w:p>
+    <w:p>
+      <w:pPr>
+        <w:jc w:val="both"/>
+      </w:pPr>
+      <w:r>
+        <w:t xml:space="preserve">После получения этого графика остается признать, что отличить модели </w:t>
+      </w:r>
+      <w:r>
+        <w:rPr>
+          <w:lang w:val="en-US"/>
+        </w:rPr>
+        <w:t>F</w:t>
+      </w:r>
+      <w:r>
+        <w:t>16 от</w:t>
+      </w:r>
+      <w:r>
+        <w:t xml:space="preserve"> </w:t>
+      </w:r>
+      <w:r>
+        <w:rPr>
+          <w:lang w:val="en-US"/>
+        </w:rPr>
+        <w:t>F</w:t>
+      </w:r>
+      <w:r>
+        <w:t>15</w:t>
+      </w:r>
+      <w:r>
+        <w:t xml:space="preserve"> без некой доработки (адаптации) НС к настоящей задаче не представляется возможным. </w:t>
+      </w:r>
+    </w:p>
+    <w:p>
+      <w:pPr>
+        <w:jc w:val="both"/>
+      </w:pPr>
+    </w:p>
+    <w:p>
+      <w:pPr>
+        <w:pStyle w:val="2"/>
+      </w:pPr>
+      <w:r>
+        <w:t>Адаптация НС для решения задачи классификации типов ЛА</w:t>
+      </w:r>
+    </w:p>
+    <w:p>
+      <w:proofErr w:type="gramStart"/>
+      <w:r>
+        <w:t>….</w:t>
+      </w:r>
+      <w:proofErr w:type="gramEnd"/>
+      <w:r>
+        <w:t xml:space="preserve"> Доработка НС</w:t>
+      </w:r>
+    </w:p>
+    <w:p>
+      <w:r>
+        <w:t>…мощности</w:t>
+      </w:r>
+      <w:r>
+        <w:t xml:space="preserve"> </w:t>
+      </w:r>
+      <w:r>
+        <w:rPr>
+          <w:lang w:val="en-US"/>
+        </w:rPr>
+        <w:t>Amazon</w:t>
+      </w:r>
+      <w:r>
+        <w:t>, время</w:t>
+      </w:r>
+      <w:r>
+        <w:rPr>
+          <w:lang w:val="en-US"/>
+        </w:rPr>
+        <w:t xml:space="preserve"> </w:t>
+      </w:r>
+      <w:proofErr w:type="spellStart"/>
+      <w:r>
+        <w:t>дообучения</w:t>
+      </w:r>
+      <w:proofErr w:type="spellEnd"/>
+      <w:r>
+        <w:t>.</w:t>
+      </w:r>
+    </w:p>
+    <w:p>
+      <w:pPr>
+        <w:rPr>
+          <w:rFonts w:asciiTheme="majorHAnsi" w:eastAsiaTheme="majorEastAsia" w:hAnsiTheme="majorHAnsi" w:cstheme="majorBidi"/>
+          <w:color w:val="2E74B5" w:themeColor="accent1" w:themeShade="BF"/>
+          <w:sz w:val="26"/>
+          <w:szCs w:val="26"/>
+        </w:rPr>
+      </w:pPr>
+    </w:p>
+    <w:p/>
+    <w:p>
+      <w:pPr>
+        <w:pStyle w:val="2"/>
+      </w:pPr>
+      <w:r>
+        <w:t>Численный результат</w:t>
+      </w:r>
+    </w:p>
+    <w:p>
+      <w:pPr>
+        <w:jc w:val="both"/>
+      </w:pPr>
+      <w:r>
+        <w:tab/>
+        <w:t xml:space="preserve">Для анализа изображений были выбраны 120 общедоступных изображения ЛА типа 1 и типа 2. Изображения доступны и находятся в хранилище </w:t>
+      </w:r>
+      <w:r>
+        <w:t>[</w:t>
+      </w:r>
+      <w:r>
+        <w:rPr>
+          <w:lang w:val="en-US"/>
+        </w:rPr>
         <w:fldChar w:fldCharType="begin"/>
       </w:r>
       <w:r>
-        <w:instrText xml:space="preserve"> SEQ Рисунок \* ARABIC </w:instrText>
-      </w:r>
-      <w:r>
+        <w:instrText xml:space="preserve"> </w:instrText>
+      </w:r>
+      <w:r>
+        <w:rPr>
+          <w:lang w:val="en-US"/>
+        </w:rPr>
+        <w:instrText>REF</w:instrText>
+      </w:r>
+      <w:r>
+        <w:instrText xml:space="preserve"> _</w:instrText>
+      </w:r>
+      <w:r>
+        <w:rPr>
+          <w:lang w:val="en-US"/>
+        </w:rPr>
+        <w:instrText>Ref</w:instrText>
+      </w:r>
+      <w:r>
+        <w:instrText>468204982 \</w:instrText>
+      </w:r>
+      <w:r>
+        <w:rPr>
+          <w:lang w:val="en-US"/>
+        </w:rPr>
+        <w:instrText>r</w:instrText>
+      </w:r>
+      <w:r>
+        <w:instrText xml:space="preserve"> \</w:instrText>
+      </w:r>
+      <w:r>
+        <w:rPr>
+          <w:lang w:val="en-US"/>
+        </w:rPr>
+        <w:instrText>h</w:instrText>
+      </w:r>
+      <w:r>
+        <w:instrText xml:space="preserve"> </w:instrText>
+      </w:r>
+      <w:r>
+        <w:rPr>
+          <w:lang w:val="en-US"/>
+        </w:rPr>
+      </w:r>
+      <w:r>
+        <w:rPr>
+          <w:lang w:val="en-US"/>
+        </w:rPr>
         <w:fldChar w:fldCharType="separate"/>
       </w:r>
       <w:r>
         <w:rPr>
-          <w:noProof/>
-        </w:rPr>
-        <w:t>2</w:t>
-      </w:r>
-      <w:r>
-        <w:rPr>
-          <w:noProof/>
+          <w:lang w:val="en-US"/>
+        </w:rPr>
+        <w:t>6</w:t>
+      </w:r>
+      <w:r>
+        <w:rPr>
+          <w:lang w:val="en-US"/>
         </w:rPr>
         <w:fldChar w:fldCharType="end"/>
       </w:r>
-      <w:bookmarkEnd w:id="3"/>
-      <w:r>
-        <w:t>. Пример</w:t>
-      </w:r>
-      <w:r>
-        <w:t>ы</w:t>
-      </w:r>
-      <w:r>
-        <w:t xml:space="preserve"> сери</w:t>
-      </w:r>
-      <w:r>
-        <w:t xml:space="preserve">й сгенерированных изображений, использованные модели </w:t>
-      </w:r>
-      <w:r>
-        <w:rPr>
-          <w:lang w:val="en-US"/>
-        </w:rPr>
-        <w:t>F</w:t>
-      </w:r>
-      <w:r>
-        <w:t xml:space="preserve">16, </w:t>
-      </w:r>
-      <w:r>
-        <w:rPr>
-          <w:lang w:val="en-US"/>
-        </w:rPr>
-        <w:t>F</w:t>
-      </w:r>
-      <w:r>
-        <w:t>117</w:t>
-      </w:r>
-      <w:bookmarkEnd w:id="4"/>
-    </w:p>
-    <w:p/>
-    <w:p>
-      <w:pPr>
-        <w:pStyle w:val="2"/>
-      </w:pPr>
-      <w:r>
-        <w:t xml:space="preserve">Честное </w:t>
+      <w:r>
+        <w:t>]</w:t>
+      </w:r>
+      <w:r>
+        <w:t xml:space="preserve">. </w:t>
+      </w:r>
+      <w:r>
+        <w:t>Все изображения были приведены к разрешения 300 пикселей по вертикали и горизонтали. Все изображения поочередно показывались «</w:t>
       </w:r>
       <w:proofErr w:type="spellStart"/>
       <w:r>
-        <w:t>доо</w:t>
-      </w:r>
-      <w:r>
-        <w:t>бучение</w:t>
+        <w:rPr>
+          <w:lang w:val="en-US"/>
+        </w:rPr>
+        <w:t>ResNet</w:t>
       </w:r>
       <w:proofErr w:type="spellEnd"/>
-    </w:p>
-    <w:p>
-      <w:r>
-        <w:t>….</w:t>
-      </w:r>
-    </w:p>
-    <w:p>
-      <w:pPr>
-        <w:pStyle w:val="2"/>
-      </w:pPr>
-      <w:r>
-        <w:lastRenderedPageBreak/>
-        <w:t>Использование предпоследнего слоя НС</w:t>
-      </w:r>
-    </w:p>
-    <w:p>
-      <w:pPr>
-        <w:ind w:firstLine="708"/>
-        <w:jc w:val="both"/>
-      </w:pPr>
-      <w:r>
-        <w:t>Как мы писали выше возможно использование НС как инструмента отображения изображение в 1000-мерное пространство, в котором типы</w:t>
-      </w:r>
-      <w:r>
-        <w:t xml:space="preserve"> изображения различных типов ЛА должны быть</w:t>
-      </w:r>
-      <w:r>
-        <w:t xml:space="preserve"> хорошо линейно разделимы</w:t>
-      </w:r>
-      <w:r>
-        <w:t xml:space="preserve"> (вообще говоря не должны потому как нашу НС никто типам ЛА не учил, но обобщающая способность сети должна нас тут выручить)</w:t>
-      </w:r>
-      <w:r>
-        <w:t>.</w:t>
-      </w:r>
-    </w:p>
-    <w:p>
-      <w:pPr>
-        <w:ind w:firstLine="708"/>
-        <w:jc w:val="both"/>
-      </w:pPr>
-      <w:r>
-        <w:t>В данной работе все сгенерированные изображения каждого типа ЛА были отображены в 1000-мерное пространство с помощью НС, далее к контрольным изображениям применялся один из подходов классификации</w:t>
+      <w:r>
+        <w:t>», полученный усредненный результат представлен в таблице ниже.</w:t>
       </w:r>
     </w:p>
     <w:tbl>
@@ -2768,306 +3706,17 @@
         <w:tblLook w:val="04A0" w:firstRow="1" w:lastRow="0" w:firstColumn="1" w:lastColumn="0" w:noHBand="0" w:noVBand="1"/>
       </w:tblPr>
       <w:tblGrid>
-        <w:gridCol w:w="3115"/>
-        <w:gridCol w:w="3115"/>
-        <w:gridCol w:w="3115"/>
+        <w:gridCol w:w="1271"/>
+        <w:gridCol w:w="1737"/>
+        <w:gridCol w:w="1498"/>
+        <w:gridCol w:w="1532"/>
+        <w:gridCol w:w="1690"/>
+        <w:gridCol w:w="1617"/>
       </w:tblGrid>
       <w:tr>
         <w:tc>
           <w:tcPr>
-            <w:tcW w:w="3115" w:type="dxa"/>
-          </w:tcPr>
-          <w:p>
-            <w:pPr>
-              <w:jc w:val="both"/>
-            </w:pPr>
-          </w:p>
-        </w:tc>
-        <w:tc>
-          <w:tcPr>
-            <w:tcW w:w="3115" w:type="dxa"/>
-          </w:tcPr>
-          <w:p>
-            <w:pPr>
-              <w:jc w:val="both"/>
-            </w:pPr>
-            <w:r>
-              <w:t>Ошибка классификации</w:t>
-            </w:r>
-          </w:p>
-        </w:tc>
-        <w:tc>
-          <w:tcPr>
-            <w:tcW w:w="3115" w:type="dxa"/>
-          </w:tcPr>
-          <w:p>
-            <w:pPr>
-              <w:jc w:val="both"/>
-            </w:pPr>
-          </w:p>
-        </w:tc>
-      </w:tr>
-      <w:tr>
-        <w:tc>
-          <w:tcPr>
-            <w:tcW w:w="3115" w:type="dxa"/>
-          </w:tcPr>
-          <w:p>
-            <w:pPr>
-              <w:jc w:val="both"/>
-            </w:pPr>
-            <w:r>
-              <w:t>Байесовский классификатор</w:t>
-            </w:r>
-          </w:p>
-        </w:tc>
-        <w:tc>
-          <w:tcPr>
-            <w:tcW w:w="3115" w:type="dxa"/>
-          </w:tcPr>
-          <w:p>
-            <w:pPr>
-              <w:jc w:val="both"/>
-            </w:pPr>
-            <w:r>
-              <w:t>…</w:t>
-            </w:r>
-          </w:p>
-        </w:tc>
-        <w:tc>
-          <w:tcPr>
-            <w:tcW w:w="3115" w:type="dxa"/>
-          </w:tcPr>
-          <w:p>
-            <w:pPr>
-              <w:jc w:val="both"/>
-            </w:pPr>
-          </w:p>
-        </w:tc>
-      </w:tr>
-      <w:tr>
-        <w:tc>
-          <w:tcPr>
-            <w:tcW w:w="3115" w:type="dxa"/>
-          </w:tcPr>
-          <w:p>
-            <w:pPr>
-              <w:jc w:val="both"/>
-            </w:pPr>
-            <w:r>
-              <w:t>Метод опорных векторов</w:t>
-            </w:r>
-          </w:p>
-        </w:tc>
-        <w:tc>
-          <w:tcPr>
-            <w:tcW w:w="3115" w:type="dxa"/>
-          </w:tcPr>
-          <w:p>
-            <w:pPr>
-              <w:jc w:val="both"/>
-            </w:pPr>
-            <w:r>
-              <w:t>…</w:t>
-            </w:r>
-          </w:p>
-        </w:tc>
-        <w:tc>
-          <w:tcPr>
-            <w:tcW w:w="3115" w:type="dxa"/>
-          </w:tcPr>
-          <w:p>
-            <w:pPr>
-              <w:jc w:val="both"/>
-            </w:pPr>
-          </w:p>
-        </w:tc>
-      </w:tr>
-      <w:tr>
-        <w:tc>
-          <w:tcPr>
-            <w:tcW w:w="3115" w:type="dxa"/>
-          </w:tcPr>
-          <w:p>
-            <w:pPr>
-              <w:jc w:val="both"/>
-              <w:rPr>
-                <w:lang w:val="en-US"/>
-              </w:rPr>
-            </w:pPr>
-            <w:proofErr w:type="spellStart"/>
-            <w:r>
-              <w:rPr>
-                <w:lang w:val="en-US"/>
-              </w:rPr>
-              <w:t>GradienBoosting</w:t>
-            </w:r>
-            <w:proofErr w:type="spellEnd"/>
-          </w:p>
-        </w:tc>
-        <w:tc>
-          <w:tcPr>
-            <w:tcW w:w="3115" w:type="dxa"/>
-          </w:tcPr>
-          <w:p>
-            <w:pPr>
-              <w:jc w:val="both"/>
-            </w:pPr>
-            <w:r>
-              <w:t>…</w:t>
-            </w:r>
-          </w:p>
-        </w:tc>
-        <w:tc>
-          <w:tcPr>
-            <w:tcW w:w="3115" w:type="dxa"/>
-          </w:tcPr>
-          <w:p>
-            <w:pPr>
-              <w:jc w:val="both"/>
-            </w:pPr>
-          </w:p>
-        </w:tc>
-      </w:tr>
-    </w:tbl>
-    <w:p>
-      <w:pPr>
-        <w:ind w:firstLine="708"/>
-        <w:jc w:val="both"/>
-      </w:pPr>
-    </w:p>
-    <w:p/>
-    <w:p/>
-    <w:p>
-      <w:pPr>
-        <w:pStyle w:val="2"/>
-      </w:pPr>
-      <w:r>
-        <w:t>Численный результат</w:t>
-      </w:r>
-    </w:p>
-    <w:p>
-      <w:pPr>
-        <w:jc w:val="both"/>
-      </w:pPr>
-      <w:r>
-        <w:tab/>
-        <w:t xml:space="preserve">Для анализа изображений были выбраны 120 общедоступных изображения ЛА типа 1 и типа 2. Изображения доступны и находятся в хранилище </w:t>
-      </w:r>
-      <w:r>
-        <w:t>[</w:t>
-      </w:r>
-      <w:r>
-        <w:rPr>
-          <w:lang w:val="en-US"/>
-        </w:rPr>
-        <w:fldChar w:fldCharType="begin"/>
-      </w:r>
-      <w:r>
-        <w:instrText xml:space="preserve"> </w:instrText>
-      </w:r>
-      <w:r>
-        <w:rPr>
-          <w:lang w:val="en-US"/>
-        </w:rPr>
-        <w:instrText>REF</w:instrText>
-      </w:r>
-      <w:r>
-        <w:instrText xml:space="preserve"> _</w:instrText>
-      </w:r>
-      <w:r>
-        <w:rPr>
-          <w:lang w:val="en-US"/>
-        </w:rPr>
-        <w:instrText>Ref</w:instrText>
-      </w:r>
-      <w:r>
-        <w:instrText>468204982 \</w:instrText>
-      </w:r>
-      <w:r>
-        <w:rPr>
-          <w:lang w:val="en-US"/>
-        </w:rPr>
-        <w:instrText>r</w:instrText>
-      </w:r>
-      <w:r>
-        <w:instrText xml:space="preserve"> \</w:instrText>
-      </w:r>
-      <w:r>
-        <w:rPr>
-          <w:lang w:val="en-US"/>
-        </w:rPr>
-        <w:instrText>h</w:instrText>
-      </w:r>
-      <w:r>
-        <w:instrText xml:space="preserve"> </w:instrText>
-      </w:r>
-      <w:r>
-        <w:rPr>
-          <w:lang w:val="en-US"/>
-        </w:rPr>
-      </w:r>
-      <w:r>
-        <w:rPr>
-          <w:lang w:val="en-US"/>
-        </w:rPr>
-        <w:fldChar w:fldCharType="separate"/>
-      </w:r>
-      <w:r>
-        <w:t>4</w:t>
-      </w:r>
-      <w:r>
-        <w:rPr>
-          <w:lang w:val="en-US"/>
-        </w:rPr>
-        <w:fldChar w:fldCharType="end"/>
-      </w:r>
-      <w:r>
-        <w:t>]</w:t>
-      </w:r>
-      <w:r>
-        <w:t xml:space="preserve">. </w:t>
-      </w:r>
-      <w:r>
-        <w:t>Все изображения были приведены к разрешения 300 пикселей по вертикали и горизонтали. Все изображения поочередно показывались «</w:t>
-      </w:r>
-      <w:r>
-        <w:rPr>
-          <w:lang w:val="en-US"/>
-        </w:rPr>
-        <w:t>Inception</w:t>
-      </w:r>
-      <w:r>
-        <w:t xml:space="preserve"> </w:t>
-      </w:r>
-      <w:r>
-        <w:rPr>
-          <w:lang w:val="en-US"/>
-        </w:rPr>
-        <w:t>V</w:t>
-      </w:r>
-      <w:r>
-        <w:t>3</w:t>
-      </w:r>
-      <w:r>
-        <w:t>», полученный усредненный результат представлен в таблице ниже.</w:t>
-      </w:r>
-    </w:p>
-    <w:tbl>
-      <w:tblPr>
-        <w:tblStyle w:val="ad"/>
-        <w:tblW w:w="0" w:type="auto"/>
-        <w:tblLook w:val="04A0" w:firstRow="1" w:lastRow="0" w:firstColumn="1" w:lastColumn="0" w:noHBand="0" w:noVBand="1"/>
-      </w:tblPr>
-      <w:tblGrid>
-        <w:gridCol w:w="1837"/>
-        <w:gridCol w:w="4027"/>
-        <w:gridCol w:w="3481"/>
-      </w:tblGrid>
-      <w:tr>
-        <w:tc>
-          <w:tcPr>
-            <w:tcW w:w="1837" w:type="dxa"/>
+            <w:tcW w:w="1271" w:type="dxa"/>
           </w:tcPr>
           <w:p>
             <w:r>
@@ -3077,7 +3726,7 @@
         </w:tc>
         <w:tc>
           <w:tcPr>
-            <w:tcW w:w="4027" w:type="dxa"/>
+            <w:tcW w:w="1737" w:type="dxa"/>
           </w:tcPr>
           <w:p>
             <w:r>
@@ -3090,60 +3739,7 @@
         </w:tc>
         <w:tc>
           <w:tcPr>
-            <w:tcW w:w="3481" w:type="dxa"/>
-          </w:tcPr>
-          <w:p>
-            <w:r>
-              <w:rPr>
-                <w:lang w:val="en-US"/>
-              </w:rPr>
-              <w:t>F16</w:t>
-            </w:r>
-          </w:p>
-        </w:tc>
-      </w:tr>
-      <w:tr>
-        <w:tc>
-          <w:tcPr>
-            <w:tcW w:w="1837" w:type="dxa"/>
-          </w:tcPr>
-          <w:p>
-            <w:r>
-              <w:rPr>
-                <w:lang w:val="en-US"/>
-              </w:rPr>
-              <w:t>F15</w:t>
-            </w:r>
-            <w:r>
-              <w:t xml:space="preserve"> </w:t>
-            </w:r>
-          </w:p>
-        </w:tc>
-        <w:tc>
-          <w:tcPr>
-            <w:tcW w:w="4027" w:type="dxa"/>
-          </w:tcPr>
-          <w:p>
-            <w:r>
-              <w:t>99</w:t>
-            </w:r>
-          </w:p>
-        </w:tc>
-        <w:tc>
-          <w:tcPr>
-            <w:tcW w:w="3481" w:type="dxa"/>
-          </w:tcPr>
-          <w:p>
-            <w:r>
-              <w:t>1</w:t>
-            </w:r>
-          </w:p>
-        </w:tc>
-      </w:tr>
-      <w:tr>
-        <w:tc>
-          <w:tcPr>
-            <w:tcW w:w="1837" w:type="dxa"/>
+            <w:tcW w:w="1498" w:type="dxa"/>
           </w:tcPr>
           <w:p>
             <w:pPr>
@@ -3161,25 +3757,327 @@
         </w:tc>
         <w:tc>
           <w:tcPr>
-            <w:tcW w:w="4027" w:type="dxa"/>
+            <w:tcW w:w="1532" w:type="dxa"/>
           </w:tcPr>
           <w:p>
+            <w:pPr>
+              <w:rPr>
+                <w:lang w:val="en-US"/>
+              </w:rPr>
+            </w:pPr>
             <w:r>
-              <w:t>1</w:t>
+              <w:rPr>
+                <w:lang w:val="en-US"/>
+              </w:rPr>
+              <w:t>F117</w:t>
             </w:r>
           </w:p>
         </w:tc>
         <w:tc>
           <w:tcPr>
-            <w:tcW w:w="3481" w:type="dxa"/>
+            <w:tcW w:w="1690" w:type="dxa"/>
           </w:tcPr>
           <w:p>
             <w:r>
-              <w:t>99</w:t>
+              <w:t>Миг29</w:t>
+            </w:r>
+          </w:p>
+        </w:tc>
+        <w:tc>
+          <w:tcPr>
+            <w:tcW w:w="1617" w:type="dxa"/>
+          </w:tcPr>
+          <w:p>
+            <w:pPr>
+              <w:rPr>
+                <w:lang w:val="en-US"/>
+              </w:rPr>
+            </w:pPr>
+            <w:r>
+              <w:rPr>
+                <w:lang w:val="en-US"/>
+              </w:rPr>
+              <w:t>B</w:t>
+            </w:r>
+            <w:r>
+              <w:rPr>
+                <w:lang w:val="en-US"/>
+              </w:rPr>
+              <w:t>oeing</w:t>
+            </w:r>
+            <w:r>
+              <w:rPr>
+                <w:lang w:val="en-US"/>
+              </w:rPr>
+              <w:t xml:space="preserve"> </w:t>
+            </w:r>
+            <w:r>
+              <w:rPr>
+                <w:lang w:val="en-US"/>
+              </w:rPr>
+              <w:t>747</w:t>
             </w:r>
           </w:p>
         </w:tc>
       </w:tr>
+      <w:tr>
+        <w:tc>
+          <w:tcPr>
+            <w:tcW w:w="1271" w:type="dxa"/>
+          </w:tcPr>
+          <w:p>
+            <w:r>
+              <w:rPr>
+                <w:lang w:val="en-US"/>
+              </w:rPr>
+              <w:t>F15</w:t>
+            </w:r>
+            <w:r>
+              <w:t xml:space="preserve"> </w:t>
+            </w:r>
+          </w:p>
+        </w:tc>
+        <w:tc>
+          <w:tcPr>
+            <w:tcW w:w="1737" w:type="dxa"/>
+          </w:tcPr>
+          <w:p/>
+        </w:tc>
+        <w:tc>
+          <w:tcPr>
+            <w:tcW w:w="1498" w:type="dxa"/>
+          </w:tcPr>
+          <w:p/>
+        </w:tc>
+        <w:tc>
+          <w:tcPr>
+            <w:tcW w:w="1532" w:type="dxa"/>
+          </w:tcPr>
+          <w:p/>
+        </w:tc>
+        <w:tc>
+          <w:tcPr>
+            <w:tcW w:w="1690" w:type="dxa"/>
+          </w:tcPr>
+          <w:p/>
+        </w:tc>
+        <w:tc>
+          <w:tcPr>
+            <w:tcW w:w="1617" w:type="dxa"/>
+          </w:tcPr>
+          <w:p/>
+        </w:tc>
+      </w:tr>
+      <w:tr>
+        <w:tc>
+          <w:tcPr>
+            <w:tcW w:w="1271" w:type="dxa"/>
+          </w:tcPr>
+          <w:p>
+            <w:pPr>
+              <w:rPr>
+                <w:lang w:val="en-US"/>
+              </w:rPr>
+            </w:pPr>
+            <w:r>
+              <w:rPr>
+                <w:lang w:val="en-US"/>
+              </w:rPr>
+              <w:t>F16</w:t>
+            </w:r>
+          </w:p>
+        </w:tc>
+        <w:tc>
+          <w:tcPr>
+            <w:tcW w:w="1737" w:type="dxa"/>
+          </w:tcPr>
+          <w:p/>
+        </w:tc>
+        <w:tc>
+          <w:tcPr>
+            <w:tcW w:w="1498" w:type="dxa"/>
+          </w:tcPr>
+          <w:p/>
+        </w:tc>
+        <w:tc>
+          <w:tcPr>
+            <w:tcW w:w="1532" w:type="dxa"/>
+          </w:tcPr>
+          <w:p/>
+        </w:tc>
+        <w:tc>
+          <w:tcPr>
+            <w:tcW w:w="1690" w:type="dxa"/>
+          </w:tcPr>
+          <w:p/>
+        </w:tc>
+        <w:tc>
+          <w:tcPr>
+            <w:tcW w:w="1617" w:type="dxa"/>
+          </w:tcPr>
+          <w:p/>
+        </w:tc>
+      </w:tr>
+      <w:tr>
+        <w:tc>
+          <w:tcPr>
+            <w:tcW w:w="1271" w:type="dxa"/>
+          </w:tcPr>
+          <w:p>
+            <w:pPr>
+              <w:rPr>
+                <w:lang w:val="en-US"/>
+              </w:rPr>
+            </w:pPr>
+            <w:r>
+              <w:rPr>
+                <w:lang w:val="en-US"/>
+              </w:rPr>
+              <w:t>F117</w:t>
+            </w:r>
+          </w:p>
+        </w:tc>
+        <w:tc>
+          <w:tcPr>
+            <w:tcW w:w="1737" w:type="dxa"/>
+          </w:tcPr>
+          <w:p/>
+        </w:tc>
+        <w:tc>
+          <w:tcPr>
+            <w:tcW w:w="1498" w:type="dxa"/>
+          </w:tcPr>
+          <w:p/>
+        </w:tc>
+        <w:tc>
+          <w:tcPr>
+            <w:tcW w:w="1532" w:type="dxa"/>
+          </w:tcPr>
+          <w:p/>
+        </w:tc>
+        <w:tc>
+          <w:tcPr>
+            <w:tcW w:w="1690" w:type="dxa"/>
+          </w:tcPr>
+          <w:p/>
+        </w:tc>
+        <w:tc>
+          <w:tcPr>
+            <w:tcW w:w="1617" w:type="dxa"/>
+          </w:tcPr>
+          <w:p/>
+        </w:tc>
+      </w:tr>
+      <w:tr>
+        <w:tc>
+          <w:tcPr>
+            <w:tcW w:w="1271" w:type="dxa"/>
+          </w:tcPr>
+          <w:p>
+            <w:r>
+              <w:t>Миг29</w:t>
+            </w:r>
+          </w:p>
+        </w:tc>
+        <w:tc>
+          <w:tcPr>
+            <w:tcW w:w="1737" w:type="dxa"/>
+          </w:tcPr>
+          <w:p/>
+        </w:tc>
+        <w:tc>
+          <w:tcPr>
+            <w:tcW w:w="1498" w:type="dxa"/>
+          </w:tcPr>
+          <w:p/>
+        </w:tc>
+        <w:tc>
+          <w:tcPr>
+            <w:tcW w:w="1532" w:type="dxa"/>
+          </w:tcPr>
+          <w:p/>
+        </w:tc>
+        <w:tc>
+          <w:tcPr>
+            <w:tcW w:w="1690" w:type="dxa"/>
+          </w:tcPr>
+          <w:p/>
+        </w:tc>
+        <w:tc>
+          <w:tcPr>
+            <w:tcW w:w="1617" w:type="dxa"/>
+          </w:tcPr>
+          <w:p/>
+        </w:tc>
+      </w:tr>
+      <w:tr>
+        <w:tc>
+          <w:tcPr>
+            <w:tcW w:w="1271" w:type="dxa"/>
+          </w:tcPr>
+          <w:p>
+            <w:pPr>
+              <w:rPr>
+                <w:lang w:val="en-US"/>
+              </w:rPr>
+            </w:pPr>
+            <w:r>
+              <w:rPr>
+                <w:lang w:val="en-US"/>
+              </w:rPr>
+              <w:t>B</w:t>
+            </w:r>
+            <w:r>
+              <w:rPr>
+                <w:lang w:val="en-US"/>
+              </w:rPr>
+              <w:t>oeing</w:t>
+            </w:r>
+            <w:r>
+              <w:rPr>
+                <w:lang w:val="en-US"/>
+              </w:rPr>
+              <w:t xml:space="preserve"> </w:t>
+            </w:r>
+            <w:r>
+              <w:rPr>
+                <w:lang w:val="en-US"/>
+              </w:rPr>
+              <w:t>747</w:t>
+            </w:r>
+          </w:p>
+        </w:tc>
+        <w:tc>
+          <w:tcPr>
+            <w:tcW w:w="1737" w:type="dxa"/>
+          </w:tcPr>
+          <w:p/>
+        </w:tc>
+        <w:tc>
+          <w:tcPr>
+            <w:tcW w:w="1498" w:type="dxa"/>
+          </w:tcPr>
+          <w:p/>
+        </w:tc>
+        <w:tc>
+          <w:tcPr>
+            <w:tcW w:w="1532" w:type="dxa"/>
+          </w:tcPr>
+          <w:p/>
+        </w:tc>
+        <w:tc>
+          <w:tcPr>
+            <w:tcW w:w="1690" w:type="dxa"/>
+          </w:tcPr>
+          <w:p/>
+        </w:tc>
+        <w:tc>
+          <w:tcPr>
+            <w:tcW w:w="1617" w:type="dxa"/>
+          </w:tcPr>
+          <w:p/>
+        </w:tc>
+      </w:tr>
     </w:tbl>
     <w:p>
       <w:pPr>
@@ -3188,70 +4086,92 @@
       <w:r>
         <w:t xml:space="preserve">Таблица </w:t>
       </w:r>
-      <w:r>
-        <w:fldChar w:fldCharType="begin"/>
-      </w:r>
-      <w:r>
-        <w:instrText xml:space="preserve"> SEQ Таблица \* ARABIC </w:instrText>
-      </w:r>
-      <w:r>
-        <w:fldChar w:fldCharType="separate"/>
-      </w:r>
-      <w:r>
-        <w:rPr>
-          <w:noProof/>
-        </w:rPr>
-        <w:t>1</w:t>
-      </w:r>
-      <w:r>
-        <w:rPr>
-          <w:noProof/>
-        </w:rPr>
-        <w:fldChar w:fldCharType="end"/>
-      </w:r>
-      <w:r>
-        <w:t>. Усредненные данные анализа изображений НС «</w:t>
-      </w:r>
-      <w:r>
-        <w:rPr>
-          <w:lang w:val="en-US"/>
-        </w:rPr>
-        <w:t>Inception</w:t>
+      <w:fldSimple w:instr=" SEQ Таблица \* ARABIC ">
+        <w:r>
+          <w:rPr>
+            <w:noProof/>
+          </w:rPr>
+          <w:t>2</w:t>
+        </w:r>
+      </w:fldSimple>
+      <w:r>
+        <w:t xml:space="preserve">. Усредненные данные </w:t>
+      </w:r>
+      <w:r>
+        <w:t>результатов классификации</w:t>
+      </w:r>
+      <w:r>
+        <w:t xml:space="preserve"> изображений НС «</w:t>
+      </w:r>
+      <w:proofErr w:type="spellStart"/>
+      <w:r>
+        <w:rPr>
+          <w:lang w:val="en-US"/>
+        </w:rPr>
+        <w:t>ResNet</w:t>
+      </w:r>
+      <w:proofErr w:type="spellEnd"/>
+      <w:r>
+        <w:t>».</w:t>
+      </w:r>
+    </w:p>
+    <w:p>
+      <w:pPr>
+        <w:pStyle w:val="2"/>
+      </w:pPr>
+    </w:p>
+    <w:p/>
+    <w:p>
+      <w:r>
+        <w:t xml:space="preserve">Зависимость качества классификации от объема обучающей выборки (количества сгенерированных моделей) </w:t>
+      </w:r>
+    </w:p>
+    <w:p>
+      <w:r>
+        <w:t>…</w:t>
+      </w:r>
+    </w:p>
+    <w:p/>
+    <w:p>
+      <w:r>
+        <w:t xml:space="preserve">Зависимость </w:t>
+      </w:r>
+      <w:r>
+        <w:t xml:space="preserve">качества классификации от </w:t>
+      </w:r>
+      <w:r>
+        <w:t>количество классов ЛА</w:t>
+      </w:r>
+    </w:p>
+    <w:p>
+      <w:r>
+        <w:t>….</w:t>
+      </w:r>
+    </w:p>
+    <w:p/>
+    <w:p/>
+    <w:p>
+      <w:pPr>
+        <w:pStyle w:val="2"/>
+      </w:pPr>
+    </w:p>
+    <w:p>
+      <w:pPr>
+        <w:pStyle w:val="2"/>
+      </w:pPr>
+      <w:r>
+        <w:t>Выводы и н</w:t>
+      </w:r>
+      <w:r>
+        <w:t>е</w:t>
+      </w:r>
+      <w:r>
+        <w:t>которые</w:t>
       </w:r>
       <w:r>
         <w:t xml:space="preserve"> </w:t>
       </w:r>
       <w:r>
-        <w:rPr>
-          <w:lang w:val="en-US"/>
-        </w:rPr>
-        <w:t>V</w:t>
-      </w:r>
-      <w:r>
-        <w:t>3</w:t>
-      </w:r>
-      <w:r>
-        <w:t>».</w:t>
-      </w:r>
-    </w:p>
-    <w:p>
-      <w:pPr>
-        <w:pStyle w:val="2"/>
-      </w:pPr>
-    </w:p>
-    <w:p>
-      <w:pPr>
-        <w:pStyle w:val="2"/>
-      </w:pPr>
-    </w:p>
-    <w:p>
-      <w:pPr>
-        <w:pStyle w:val="2"/>
-      </w:pPr>
-      <w:r>
-        <w:t xml:space="preserve">Несколько </w:t>
-      </w:r>
-      <w:r>
         <w:t xml:space="preserve">соображений </w:t>
       </w:r>
       <w:r>
@@ -3260,7 +4180,8 @@
     </w:p>
     <w:p>
       <w:r>
-        <w:t>…</w:t>
+        <w:tab/>
+        <w:t>При увеличение количество классов качество классификации для каждого типа ЛА не проседает.</w:t>
       </w:r>
     </w:p>
     <w:p>
@@ -3272,15 +4193,27 @@
         <w:t xml:space="preserve">Первое представленная выше техника легко обобщается на задачу </w:t>
       </w:r>
       <w:r>
-        <w:t xml:space="preserve">распознавания изображения на видео – из </w:t>
+        <w:t xml:space="preserve">распознавания </w:t>
+      </w:r>
+      <w:r>
+        <w:t>изображения на видео – из видео</w:t>
+      </w:r>
+      <w:r>
+        <w:t xml:space="preserve"> </w:t>
+      </w:r>
+      <w:r>
+        <w:t>ряда</w:t>
+      </w:r>
+      <w:r>
+        <w:t xml:space="preserve"> необходимо сделать серию изображения, решить задачу классификации для каждого и далее, </w:t>
       </w:r>
       <w:proofErr w:type="gramStart"/>
       <w:r>
-        <w:t>видео-ряда</w:t>
+        <w:t>зная</w:t>
       </w:r>
       <w:proofErr w:type="gramEnd"/>
       <w:r>
-        <w:t xml:space="preserve"> необходимо сделать серию изображения, решить задачу классификации для каждого и далее, зная что на видео-кадрах представлен один и тот же объект воспользоваться теоремой о вероятности. Большое количество кадров даст нам высокую вероятность решения задачи классификации. </w:t>
+        <w:t xml:space="preserve"> что на видео-кадрах представлен один и тот же объект воспользоваться теоремой о вероятности. Большое количество кадров даст нам высокую вероятность решения задачи классификации. </w:t>
       </w:r>
     </w:p>
     <w:p>
@@ -3345,8 +4278,9 @@
           <w:noProof/>
           <w:lang w:eastAsia="ru-RU"/>
         </w:rPr>
+        <w:lastRenderedPageBreak/>
         <w:drawing>
-          <wp:inline distT="0" distB="0" distL="0" distR="0" wp14:anchorId="1818C8DF" wp14:editId="09DED70D">
+          <wp:inline distT="0" distB="0" distL="0" distR="0" wp14:anchorId="368441DD" wp14:editId="0ADF9EB8">
             <wp:extent cx="1278467" cy="1278467"/>
             <wp:effectExtent l="0" t="0" r="0" b="0"/>
             <wp:docPr id="9" name="Рисунок 9" descr="C:\Users\Semen.Kosyachenko\YandexDisk\распознавание статья\кадры из видео\real video\03.jpg"/>
@@ -3363,7 +4297,7 @@
                     </pic:cNvPicPr>
                   </pic:nvPicPr>
                   <pic:blipFill>
-                    <a:blip r:embed="rId17">
+                    <a:blip r:embed="rId23">
                       <a:extLst>
                         <a:ext uri="{28A0092B-C50C-407E-A947-70E740481C1C}">
                           <a14:useLocalDpi xmlns:a14="http://schemas.microsoft.com/office/drawing/2010/main" val="0"/>
@@ -3403,7 +4337,7 @@
           <w:lang w:eastAsia="ru-RU"/>
         </w:rPr>
         <w:drawing>
-          <wp:inline distT="0" distB="0" distL="0" distR="0" wp14:anchorId="44ECBE80" wp14:editId="495517DB">
+          <wp:inline distT="0" distB="0" distL="0" distR="0" wp14:anchorId="3FD8ADBE" wp14:editId="768E3500">
             <wp:extent cx="1261534" cy="1261534"/>
             <wp:effectExtent l="0" t="0" r="0" b="0"/>
             <wp:docPr id="11" name="Рисунок 11" descr="C:\Users\Semen.Kosyachenko\YandexDisk\распознавание статья\кадры из видео\real video\01.jpg"/>
@@ -3420,7 +4354,7 @@
                     </pic:cNvPicPr>
                   </pic:nvPicPr>
                   <pic:blipFill>
-                    <a:blip r:embed="rId18">
+                    <a:blip r:embed="rId24">
                       <a:extLst>
                         <a:ext uri="{28A0092B-C50C-407E-A947-70E740481C1C}">
                           <a14:useLocalDpi xmlns:a14="http://schemas.microsoft.com/office/drawing/2010/main" val="0"/>
@@ -3460,7 +4394,7 @@
           <w:lang w:eastAsia="ru-RU"/>
         </w:rPr>
         <w:drawing>
-          <wp:inline distT="0" distB="0" distL="0" distR="0" wp14:anchorId="608100DA" wp14:editId="500A924C">
+          <wp:inline distT="0" distB="0" distL="0" distR="0" wp14:anchorId="48943F2E" wp14:editId="7A489D0D">
             <wp:extent cx="1261533" cy="1261533"/>
             <wp:effectExtent l="0" t="0" r="0" b="0"/>
             <wp:docPr id="12" name="Рисунок 12" descr="C:\Users\Semen.Kosyachenko\YandexDisk\распознавание статья\кадры из видео\real video\02.jpg"/>
@@ -3477,7 +4411,7 @@
                     </pic:cNvPicPr>
                   </pic:nvPicPr>
                   <pic:blipFill>
-                    <a:blip r:embed="rId19">
+                    <a:blip r:embed="rId25">
                       <a:extLst>
                         <a:ext uri="{28A0092B-C50C-407E-A947-70E740481C1C}">
                           <a14:useLocalDpi xmlns:a14="http://schemas.microsoft.com/office/drawing/2010/main" val="0"/>
@@ -3517,7 +4451,7 @@
           <w:lang w:eastAsia="ru-RU"/>
         </w:rPr>
         <w:drawing>
-          <wp:inline distT="0" distB="0" distL="0" distR="0" wp14:anchorId="409B450D" wp14:editId="1FB4DC97">
+          <wp:inline distT="0" distB="0" distL="0" distR="0" wp14:anchorId="4EBDF7A7" wp14:editId="68D2AC4A">
             <wp:extent cx="1270000" cy="1265414"/>
             <wp:effectExtent l="0" t="0" r="6350" b="0"/>
             <wp:docPr id="10" name="Рисунок 10" descr="C:\Users\Semen.Kosyachenko\YandexDisk\распознавание статья\кадры из видео\real video\04.jpg"/>
@@ -3534,7 +4468,7 @@
                     </pic:cNvPicPr>
                   </pic:nvPicPr>
                   <pic:blipFill>
-                    <a:blip r:embed="rId20">
+                    <a:blip r:embed="rId26">
                       <a:extLst>
                         <a:ext uri="{28A0092B-C50C-407E-A947-70E740481C1C}">
                           <a14:useLocalDpi xmlns:a14="http://schemas.microsoft.com/office/drawing/2010/main" val="0"/>
@@ -3571,7 +4505,6 @@
         <w:rPr>
           <w:highlight w:val="red"/>
         </w:rPr>
-        <w:lastRenderedPageBreak/>
         <w:t>Результаты анализа видео.</w:t>
       </w:r>
     </w:p>
@@ -3580,25 +4513,6 @@
         <w:t>… остальные соображения…</w:t>
       </w:r>
     </w:p>
-    <w:p/>
-    <w:p>
-      <w:pPr>
-        <w:pStyle w:val="2"/>
-      </w:pPr>
-      <w:r>
-        <w:t>Выводы</w:t>
-      </w:r>
-    </w:p>
-    <w:p>
-      <w:r>
-        <w:t>…</w:t>
-      </w:r>
-    </w:p>
-    <w:p/>
-    <w:p/>
-    <w:p/>
-    <w:p/>
-    <w:p/>
     <w:p/>
     <w:p/>
     <w:p/>
@@ -3627,14 +4541,23 @@
           <w:lang w:val="en-US"/>
         </w:rPr>
       </w:pPr>
-      <w:r>
-        <w:rPr>
-          <w:lang w:val="en-US"/>
-        </w:rPr>
-        <w:t xml:space="preserve">Inception V3 main article. </w:t>
-      </w:r>
-      <w:hyperlink r:id="rId21" w:history="1">
-        <w:bookmarkStart w:id="5" w:name="_Ref468724886"/>
+      <w:bookmarkStart w:id="8" w:name="_Ref468878820"/>
+      <w:proofErr w:type="spellStart"/>
+      <w:r>
+        <w:rPr>
+          <w:lang w:val="en-US"/>
+        </w:rPr>
+        <w:t>ResNet</w:t>
+      </w:r>
+      <w:proofErr w:type="spellEnd"/>
+      <w:r>
+        <w:rPr>
+          <w:lang w:val="en-US"/>
+        </w:rPr>
+        <w:t xml:space="preserve"> main article. </w:t>
+      </w:r>
+      <w:hyperlink r:id="rId27" w:history="1">
+        <w:bookmarkStart w:id="9" w:name="_Ref468724886"/>
         <w:r>
           <w:rPr>
             <w:rStyle w:val="a3"/>
@@ -3642,7 +4565,7 @@
           </w:rPr>
           <w:t>https://arxiv.org/pdf/1512.00567v3.pdf</w:t>
         </w:r>
-        <w:bookmarkEnd w:id="5"/>
+        <w:bookmarkEnd w:id="9"/>
       </w:hyperlink>
       <w:r>
         <w:rPr>
@@ -3651,6 +4574,7 @@
         </w:rPr>
         <w:t>.</w:t>
       </w:r>
+      <w:bookmarkEnd w:id="8"/>
     </w:p>
     <w:p>
       <w:pPr>
@@ -3665,7 +4589,7 @@
           <w:u w:val="none"/>
         </w:rPr>
       </w:pPr>
-      <w:bookmarkStart w:id="6" w:name="_Ref468286429"/>
+      <w:bookmarkStart w:id="10" w:name="_Ref468286429"/>
       <w:r>
         <w:rPr>
           <w:rStyle w:val="a3"/>
@@ -3675,7 +4599,6 @@
       <w:r>
         <w:rPr>
           <w:rStyle w:val="a3"/>
-          <w:lang w:val="en-US"/>
         </w:rPr>
         <w:t xml:space="preserve"> </w:t>
       </w:r>
@@ -3689,11 +4612,10 @@
       <w:r>
         <w:rPr>
           <w:rStyle w:val="a3"/>
-          <w:lang w:val="en-US"/>
         </w:rPr>
         <w:t xml:space="preserve">15    </w:t>
       </w:r>
-      <w:hyperlink r:id="rId22" w:history="1">
+      <w:hyperlink r:id="rId28" w:history="1">
         <w:r>
           <w:rPr>
             <w:rStyle w:val="a3"/>
@@ -3704,10 +4626,10 @@
         <w:r>
           <w:rPr>
             <w:rStyle w:val="a3"/>
-            <w:lang w:val="en-US"/>
           </w:rPr>
           <w:t>://</w:t>
         </w:r>
+        <w:proofErr w:type="spellStart"/>
         <w:r>
           <w:rPr>
             <w:rStyle w:val="a3"/>
@@ -3715,13 +4637,14 @@
           </w:rPr>
           <w:t>tf</w:t>
         </w:r>
+        <w:proofErr w:type="spellEnd"/>
         <w:r>
           <w:rPr>
             <w:rStyle w:val="a3"/>
-            <w:lang w:val="en-US"/>
           </w:rPr>
           <w:t>3</w:t>
         </w:r>
+        <w:proofErr w:type="spellStart"/>
         <w:r>
           <w:rPr>
             <w:rStyle w:val="a3"/>
@@ -3729,10 +4652,10 @@
           </w:rPr>
           <w:t>dm</w:t>
         </w:r>
+        <w:proofErr w:type="spellEnd"/>
         <w:r>
           <w:rPr>
             <w:rStyle w:val="a3"/>
-            <w:lang w:val="en-US"/>
           </w:rPr>
           <w:t>.</w:t>
         </w:r>
@@ -3746,7 +4669,6 @@
         <w:r>
           <w:rPr>
             <w:rStyle w:val="a3"/>
-            <w:lang w:val="en-US"/>
           </w:rPr>
           <w:t>/3</w:t>
         </w:r>
@@ -3760,7 +4682,6 @@
         <w:r>
           <w:rPr>
             <w:rStyle w:val="a3"/>
-            <w:lang w:val="en-US"/>
           </w:rPr>
           <w:t>-</w:t>
         </w:r>
@@ -3811,7 +4732,7 @@
           <w:t>html</w:t>
         </w:r>
       </w:hyperlink>
-      <w:bookmarkEnd w:id="6"/>
+      <w:bookmarkEnd w:id="10"/>
     </w:p>
     <w:p>
       <w:pPr>
@@ -3826,7 +4747,7 @@
           <w:u w:val="none"/>
         </w:rPr>
       </w:pPr>
-      <w:bookmarkStart w:id="7" w:name="_Ref468286430"/>
+      <w:bookmarkStart w:id="11" w:name="_Ref468286430"/>
       <w:r>
         <w:t xml:space="preserve">Модель </w:t>
       </w:r>
@@ -3839,7 +4760,7 @@
       <w:r>
         <w:t xml:space="preserve">16     </w:t>
       </w:r>
-      <w:hyperlink r:id="rId23" w:history="1">
+      <w:hyperlink r:id="rId29" w:history="1">
         <w:r>
           <w:rPr>
             <w:rStyle w:val="a3"/>
@@ -3999,7 +4920,7 @@
         </w:r>
         <w:proofErr w:type="spellEnd"/>
       </w:hyperlink>
-      <w:bookmarkEnd w:id="7"/>
+      <w:bookmarkEnd w:id="11"/>
     </w:p>
     <w:p>
       <w:pPr>
@@ -4014,7 +4935,7 @@
           <w:u w:val="none"/>
         </w:rPr>
       </w:pPr>
-      <w:bookmarkStart w:id="8" w:name="_Ref468286432"/>
+      <w:bookmarkStart w:id="12" w:name="_Ref468286432"/>
       <w:r>
         <w:rPr>
           <w:rStyle w:val="a3"/>
@@ -4037,7 +4958,7 @@
         </w:rPr>
         <w:t>117</w:t>
       </w:r>
-      <w:bookmarkEnd w:id="8"/>
+      <w:bookmarkEnd w:id="12"/>
     </w:p>
     <w:p>
       <w:pPr>
@@ -4062,7 +4983,7 @@
           <w:numId w:val="5"/>
         </w:numPr>
       </w:pPr>
-      <w:bookmarkStart w:id="9" w:name="_Ref468204982"/>
+      <w:bookmarkStart w:id="13" w:name="_Ref468204982"/>
       <w:proofErr w:type="spellStart"/>
       <w:r>
         <w:rPr>
@@ -4080,7 +5001,7 @@
       <w:r>
         <w:t xml:space="preserve"> хранилище контрольных (проверочных изображений)</w:t>
       </w:r>
-      <w:bookmarkEnd w:id="9"/>
+      <w:bookmarkEnd w:id="13"/>
       <w:r>
         <w:t>.</w:t>
       </w:r>
@@ -4093,11 +5014,11 @@
           <w:numId w:val="5"/>
         </w:numPr>
       </w:pPr>
-      <w:bookmarkStart w:id="10" w:name="_Ref468205250"/>
+      <w:bookmarkStart w:id="14" w:name="_Ref468205250"/>
       <w:r>
         <w:t>Хранилище исходного кода проекта</w:t>
       </w:r>
-      <w:bookmarkEnd w:id="10"/>
+      <w:bookmarkEnd w:id="14"/>
       <w:r>
         <w:t>.</w:t>
       </w:r>
@@ -4110,11 +5031,11 @@
           <w:numId w:val="5"/>
         </w:numPr>
       </w:pPr>
-      <w:bookmarkStart w:id="11" w:name="_Ref468205016"/>
+      <w:bookmarkStart w:id="15" w:name="_Ref468205016"/>
       <w:r>
         <w:t>Хранилище сгенерированных изображений ЛА</w:t>
       </w:r>
-      <w:bookmarkEnd w:id="11"/>
+      <w:bookmarkEnd w:id="15"/>
       <w:r>
         <w:t>.</w:t>
       </w:r>
@@ -4144,7 +5065,7 @@
         </w:rPr>
         <w:t xml:space="preserve">. </w:t>
       </w:r>
-      <w:hyperlink r:id="rId24" w:history="1">
+      <w:hyperlink r:id="rId30" w:history="1">
         <w:r>
           <w:rPr>
             <w:rStyle w:val="a3"/>
@@ -4185,7 +5106,7 @@
         </w:rPr>
         <w:t xml:space="preserve">. </w:t>
       </w:r>
-      <w:hyperlink r:id="rId25" w:history="1">
+      <w:hyperlink r:id="rId31" w:history="1">
         <w:r>
           <w:rPr>
             <w:rStyle w:val="a3"/>
@@ -4206,7 +5127,7 @@
           <w:lang w:val="en-US"/>
         </w:rPr>
       </w:pPr>
-      <w:bookmarkStart w:id="12" w:name="_Ref468285707"/>
+      <w:bookmarkStart w:id="16" w:name="_Ref468285707"/>
       <w:proofErr w:type="spellStart"/>
       <w:r>
         <w:rPr>
@@ -4214,7 +5135,7 @@
         </w:rPr>
         <w:t>Imagenet</w:t>
       </w:r>
-      <w:bookmarkEnd w:id="12"/>
+      <w:bookmarkEnd w:id="16"/>
       <w:proofErr w:type="spellEnd"/>
       <w:r>
         <w:rPr>
@@ -4222,7 +5143,7 @@
         </w:rPr>
         <w:t xml:space="preserve">. </w:t>
       </w:r>
-      <w:hyperlink r:id="rId26" w:history="1">
+      <w:hyperlink r:id="rId32" w:history="1">
         <w:r>
           <w:rPr>
             <w:rStyle w:val="a3"/>
@@ -4240,7 +5161,7 @@
           <w:numId w:val="5"/>
         </w:numPr>
       </w:pPr>
-      <w:bookmarkStart w:id="13" w:name="_Ref468729383"/>
+      <w:bookmarkStart w:id="17" w:name="_Ref468729383"/>
       <w:r>
         <w:t xml:space="preserve">Видео </w:t>
       </w:r>
@@ -4253,98 +5174,271 @@
       <w:r>
         <w:t xml:space="preserve">16. </w:t>
       </w:r>
-      <w:r>
-        <w:rPr>
-          <w:lang w:val="en-US"/>
-        </w:rPr>
-        <w:t>https</w:t>
-      </w:r>
-      <w:r>
-        <w:t>://</w:t>
-      </w:r>
-      <w:r>
-        <w:rPr>
-          <w:lang w:val="en-US"/>
-        </w:rPr>
-        <w:t>www</w:t>
-      </w:r>
-      <w:r>
-        <w:t>.</w:t>
-      </w:r>
+      <w:hyperlink r:id="rId33" w:history="1">
+        <w:r>
+          <w:rPr>
+            <w:rStyle w:val="a3"/>
+            <w:lang w:val="en-US"/>
+          </w:rPr>
+          <w:t>https</w:t>
+        </w:r>
+        <w:r>
+          <w:rPr>
+            <w:rStyle w:val="a3"/>
+          </w:rPr>
+          <w:t>://</w:t>
+        </w:r>
+        <w:r>
+          <w:rPr>
+            <w:rStyle w:val="a3"/>
+            <w:lang w:val="en-US"/>
+          </w:rPr>
+          <w:t>www</w:t>
+        </w:r>
+        <w:r>
+          <w:rPr>
+            <w:rStyle w:val="a3"/>
+          </w:rPr>
+          <w:t>.</w:t>
+        </w:r>
+        <w:proofErr w:type="spellStart"/>
+        <w:r>
+          <w:rPr>
+            <w:rStyle w:val="a3"/>
+            <w:lang w:val="en-US"/>
+          </w:rPr>
+          <w:t>youtube</w:t>
+        </w:r>
+        <w:proofErr w:type="spellEnd"/>
+        <w:r>
+          <w:rPr>
+            <w:rStyle w:val="a3"/>
+          </w:rPr>
+          <w:t>.</w:t>
+        </w:r>
+        <w:r>
+          <w:rPr>
+            <w:rStyle w:val="a3"/>
+            <w:lang w:val="en-US"/>
+          </w:rPr>
+          <w:t>com</w:t>
+        </w:r>
+        <w:r>
+          <w:rPr>
+            <w:rStyle w:val="a3"/>
+          </w:rPr>
+          <w:t>/</w:t>
+        </w:r>
+        <w:r>
+          <w:rPr>
+            <w:rStyle w:val="a3"/>
+            <w:lang w:val="en-US"/>
+          </w:rPr>
+          <w:t>watch</w:t>
+        </w:r>
+        <w:r>
+          <w:rPr>
+            <w:rStyle w:val="a3"/>
+          </w:rPr>
+          <w:t>?</w:t>
+        </w:r>
+        <w:r>
+          <w:rPr>
+            <w:rStyle w:val="a3"/>
+            <w:lang w:val="en-US"/>
+          </w:rPr>
+          <w:t>v</w:t>
+        </w:r>
+        <w:r>
+          <w:rPr>
+            <w:rStyle w:val="a3"/>
+          </w:rPr>
+          <w:t>=</w:t>
+        </w:r>
+        <w:proofErr w:type="spellStart"/>
+        <w:r>
+          <w:rPr>
+            <w:rStyle w:val="a3"/>
+            <w:lang w:val="en-US"/>
+          </w:rPr>
+          <w:t>aCmB</w:t>
+        </w:r>
+        <w:proofErr w:type="spellEnd"/>
+        <w:r>
+          <w:rPr>
+            <w:rStyle w:val="a3"/>
+          </w:rPr>
+          <w:t>3</w:t>
+        </w:r>
+        <w:proofErr w:type="spellStart"/>
+        <w:r>
+          <w:rPr>
+            <w:rStyle w:val="a3"/>
+            <w:lang w:val="en-US"/>
+          </w:rPr>
+          <w:t>hz</w:t>
+        </w:r>
+        <w:proofErr w:type="spellEnd"/>
+        <w:r>
+          <w:rPr>
+            <w:rStyle w:val="a3"/>
+          </w:rPr>
+          <w:t>9</w:t>
+        </w:r>
+        <w:r>
+          <w:rPr>
+            <w:rStyle w:val="a3"/>
+            <w:lang w:val="en-US"/>
+          </w:rPr>
+          <w:t>UI</w:t>
+        </w:r>
+        <w:r>
+          <w:rPr>
+            <w:rStyle w:val="a3"/>
+          </w:rPr>
+          <w:t>0</w:t>
+        </w:r>
+      </w:hyperlink>
+      <w:bookmarkEnd w:id="17"/>
+    </w:p>
+    <w:p>
+      <w:pPr>
+        <w:pStyle w:val="a4"/>
+        <w:numPr>
+          <w:ilvl w:val="0"/>
+          <w:numId w:val="5"/>
+        </w:numPr>
+      </w:pPr>
+      <w:hyperlink r:id="rId34" w:history="1">
+        <w:bookmarkStart w:id="18" w:name="_Ref468812376"/>
+        <w:r>
+          <w:rPr>
+            <w:rStyle w:val="a3"/>
+          </w:rPr>
+          <w:t>http://scikit-learn.org/stable/modules/generated/sklearn.decomposition.PCA.html</w:t>
+        </w:r>
+        <w:bookmarkEnd w:id="18"/>
+      </w:hyperlink>
+    </w:p>
+    <w:p>
+      <w:pPr>
+        <w:pStyle w:val="a4"/>
+        <w:numPr>
+          <w:ilvl w:val="0"/>
+          <w:numId w:val="5"/>
+        </w:numPr>
+      </w:pPr>
+      <w:hyperlink r:id="rId35" w:history="1">
+        <w:bookmarkStart w:id="19" w:name="_Ref468812377"/>
+        <w:r>
+          <w:rPr>
+            <w:rStyle w:val="a3"/>
+          </w:rPr>
+          <w:t>http://setosa.io/ev/principal-component-analysis/</w:t>
+        </w:r>
+        <w:bookmarkEnd w:id="19"/>
+      </w:hyperlink>
+      <w:r>
+        <w:t xml:space="preserve"> </w:t>
+      </w:r>
+    </w:p>
+    <w:p>
+      <w:pPr>
+        <w:pStyle w:val="a4"/>
+        <w:numPr>
+          <w:ilvl w:val="0"/>
+          <w:numId w:val="5"/>
+        </w:numPr>
+        <w:rPr>
+          <w:lang w:val="en-US"/>
+        </w:rPr>
+      </w:pPr>
+      <w:r>
+        <w:rPr>
+          <w:lang w:val="en-US"/>
+        </w:rPr>
+        <w:t xml:space="preserve">Resnet50 resnet200  </w:t>
+      </w:r>
+      <w:hyperlink r:id="rId36" w:history="1">
+        <w:r>
+          <w:rPr>
+            <w:rStyle w:val="a3"/>
+            <w:lang w:val="en-US"/>
+          </w:rPr>
+          <w:t>https://github.com/KaimingHe/deep-residual-networks</w:t>
+        </w:r>
+      </w:hyperlink>
+    </w:p>
+    <w:p>
+      <w:pPr>
+        <w:pStyle w:val="a4"/>
+        <w:numPr>
+          <w:ilvl w:val="0"/>
+          <w:numId w:val="5"/>
+        </w:numPr>
+        <w:rPr>
+          <w:lang w:val="en-US"/>
+        </w:rPr>
+      </w:pPr>
+      <w:bookmarkStart w:id="20" w:name="_Ref468878931"/>
       <w:proofErr w:type="spellStart"/>
       <w:r>
         <w:rPr>
           <w:lang w:val="en-US"/>
         </w:rPr>
-        <w:t>youtube</w:t>
+        <w:t>ResNet</w:t>
       </w:r>
       <w:proofErr w:type="spellEnd"/>
       <w:r>
-        <w:t>.</w:t>
-      </w:r>
-      <w:r>
-        <w:rPr>
-          <w:lang w:val="en-US"/>
-        </w:rPr>
-        <w:t>com</w:t>
-      </w:r>
-      <w:r>
-        <w:t>/</w:t>
-      </w:r>
-      <w:r>
-        <w:rPr>
-          <w:lang w:val="en-US"/>
-        </w:rPr>
-        <w:t>watch</w:t>
-      </w:r>
-      <w:r>
-        <w:t>?</w:t>
-      </w:r>
-      <w:r>
-        <w:rPr>
-          <w:lang w:val="en-US"/>
-        </w:rPr>
-        <w:t>v</w:t>
-      </w:r>
-      <w:r>
-        <w:t>=</w:t>
-      </w:r>
-      <w:proofErr w:type="spellStart"/>
-      <w:r>
-        <w:rPr>
-          <w:lang w:val="en-US"/>
-        </w:rPr>
-        <w:t>aCmB</w:t>
-      </w:r>
-      <w:proofErr w:type="spellEnd"/>
-      <w:r>
-        <w:t>3</w:t>
-      </w:r>
-      <w:proofErr w:type="spellStart"/>
-      <w:r>
-        <w:rPr>
-          <w:lang w:val="en-US"/>
-        </w:rPr>
-        <w:t>hz</w:t>
-      </w:r>
-      <w:proofErr w:type="spellEnd"/>
-      <w:r>
-        <w:t>9</w:t>
-      </w:r>
-      <w:r>
-        <w:rPr>
-          <w:lang w:val="en-US"/>
-        </w:rPr>
-        <w:t>UI</w:t>
-      </w:r>
-      <w:r>
-        <w:t>0</w:t>
-      </w:r>
-      <w:bookmarkEnd w:id="13"/>
-    </w:p>
-    <w:p/>
-    <w:p/>
-    <w:p/>
+        <w:rPr>
+          <w:lang w:val="en-US"/>
+        </w:rPr>
+        <w:t xml:space="preserve"> first place in classification task </w:t>
+      </w:r>
+      <w:hyperlink r:id="rId37" w:history="1">
+        <w:r>
+          <w:rPr>
+            <w:rStyle w:val="a3"/>
+            <w:lang w:val="en-US"/>
+          </w:rPr>
+          <w:t>http://image-net.org/challenges/LSVRC/2015/</w:t>
+        </w:r>
+      </w:hyperlink>
+      <w:bookmarkEnd w:id="20"/>
+    </w:p>
+    <w:p>
+      <w:pPr>
+        <w:pStyle w:val="a4"/>
+        <w:numPr>
+          <w:ilvl w:val="0"/>
+          <w:numId w:val="5"/>
+        </w:numPr>
+        <w:rPr>
+          <w:lang w:val="en-US"/>
+        </w:rPr>
+      </w:pPr>
+    </w:p>
+    <w:p>
+      <w:pPr>
+        <w:rPr>
+          <w:lang w:val="en-US"/>
+        </w:rPr>
+      </w:pPr>
+    </w:p>
+    <w:p>
+      <w:pPr>
+        <w:rPr>
+          <w:lang w:val="en-US"/>
+        </w:rPr>
+      </w:pPr>
+    </w:p>
+    <w:p>
+      <w:pPr>
+        <w:rPr>
+          <w:lang w:val="en-US"/>
+        </w:rPr>
+      </w:pPr>
+    </w:p>
     <w:sectPr>
       <w:pgSz w:w="11906" w:h="16838"/>
       <w:pgMar w:top="1134" w:right="850" w:bottom="1134" w:left="1701" w:header="708" w:footer="708" w:gutter="0"/>
@@ -5909,7 +7003,7 @@
 </file>
 
 <file path=customXml/itemProps1.xml><?xml version="1.0" encoding="utf-8"?>
-<ds:datastoreItem xmlns:ds="http://schemas.openxmlformats.org/officeDocument/2006/customXml" ds:itemID="{8A2CBDFE-169E-4DD4-A56B-71536059A9F9}">
+<ds:datastoreItem xmlns:ds="http://schemas.openxmlformats.org/officeDocument/2006/customXml" ds:itemID="{EF2BEA3F-1A4B-41F0-90AE-B59E647994ED}">
   <ds:schemaRefs>
     <ds:schemaRef ds:uri="http://schemas.openxmlformats.org/officeDocument/2006/bibliography"/>
   </ds:schemaRefs>
